--- a/course_report/midterm_exp.docx
+++ b/course_report/midterm_exp.docx
@@ -25,7 +25,6 @@
         <w:spacing w:line="360" w:lineRule="auto"/>
         <w:jc w:val="center"/>
         <w:rPr>
-          <w:rFonts w:hint="eastAsia"/>
           <w:b/>
           <w:bCs/>
           <w:color w:val="000000"/>
@@ -145,7 +144,6 @@
         <w:spacing w:line="360" w:lineRule="auto"/>
         <w:jc w:val="center"/>
         <w:rPr>
-          <w:rFonts w:hint="eastAsia"/>
           <w:b/>
           <w:bCs/>
           <w:color w:val="000000"/>
@@ -162,7 +160,6 @@
         <w:spacing w:line="360" w:lineRule="auto"/>
         <w:jc w:val="center"/>
         <w:rPr>
-          <w:rFonts w:hint="eastAsia"/>
           <w:b/>
           <w:bCs/>
           <w:color w:val="000000"/>
@@ -1080,7 +1077,6 @@
         <w:spacing w:line="360" w:lineRule="auto"/>
         <w:jc w:val="center"/>
         <w:rPr>
-          <w:rFonts w:hint="eastAsia"/>
           <w:b/>
           <w:bCs/>
           <w:color w:val="000000"/>
@@ -1092,7 +1088,6 @@
     <w:tbl>
       <w:tblPr>
         <w:tblW w:w="0" w:type="auto"/>
-        <w:tblInd w:w="0" w:type="dxa"/>
         <w:tblBorders>
           <w:top w:val="single" w:sz="6" w:space="0" w:color="000000"/>
           <w:left w:val="single" w:sz="6" w:space="0" w:color="000000"/>
@@ -1149,7 +1144,6 @@
               <w:widowControl/>
               <w:spacing w:line="360" w:lineRule="auto"/>
               <w:rPr>
-                <w:rFonts w:hint="eastAsia"/>
                 <w:color w:val="000000"/>
                 <w:kern w:val="0"/>
                 <w:sz w:val="24"/>
@@ -1315,7 +1309,6 @@
               </w:numPr>
               <w:spacing w:line="360" w:lineRule="auto"/>
               <w:rPr>
-                <w:rFonts w:hint="eastAsia"/>
                 <w:color w:val="000000"/>
                 <w:kern w:val="0"/>
                 <w:sz w:val="24"/>
@@ -1597,7 +1590,6 @@
               </w:numPr>
               <w:spacing w:line="360" w:lineRule="auto"/>
               <w:rPr>
-                <w:rFonts w:hint="eastAsia"/>
                 <w:color w:val="000000"/>
                 <w:kern w:val="0"/>
                 <w:sz w:val="24"/>
@@ -1726,7 +1718,6 @@
               </w:numPr>
               <w:spacing w:line="360" w:lineRule="auto"/>
               <w:rPr>
-                <w:rFonts w:hint="eastAsia"/>
                 <w:color w:val="000000"/>
                 <w:kern w:val="0"/>
                 <w:sz w:val="24"/>
@@ -1860,24 +1851,3203 @@
           </w:p>
           <w:p>
             <w:pPr>
+              <w:pStyle w:val="a9"/>
               <w:widowControl/>
+              <w:numPr>
+                <w:ilvl w:val="0"/>
+                <w:numId w:val="6"/>
+              </w:numPr>
               <w:spacing w:line="360" w:lineRule="auto"/>
-              <w:rPr>
-                <w:rFonts w:hint="eastAsia"/>
+              <w:ind w:firstLineChars="0"/>
+              <w:rPr>
                 <w:color w:val="000000"/>
                 <w:kern w:val="0"/>
                 <w:sz w:val="24"/>
               </w:rPr>
             </w:pPr>
+            <w:r>
+              <w:rPr>
+                <w:rFonts w:hint="eastAsia"/>
+                <w:color w:val="000000"/>
+                <w:kern w:val="0"/>
+                <w:sz w:val="24"/>
+              </w:rPr>
+              <w:t>旅行商问题</w:t>
+            </w:r>
+          </w:p>
+          <w:p>
+            <w:pPr>
+              <w:widowControl/>
+              <w:numPr>
+                <w:ilvl w:val="0"/>
+                <w:numId w:val="7"/>
+              </w:numPr>
+              <w:spacing w:line="360" w:lineRule="auto"/>
+              <w:rPr>
+                <w:rFonts w:hint="eastAsia"/>
+                <w:color w:val="000000"/>
+                <w:kern w:val="0"/>
+                <w:sz w:val="24"/>
+              </w:rPr>
+            </w:pPr>
+            <w:r>
+              <w:rPr>
+                <w:rFonts w:hint="eastAsia"/>
+                <w:color w:val="000000"/>
+                <w:kern w:val="0"/>
+                <w:sz w:val="24"/>
+              </w:rPr>
+              <w:t>问题</w:t>
+            </w:r>
+            <w:r>
+              <w:rPr>
+                <w:rFonts w:hint="eastAsia"/>
+                <w:color w:val="000000"/>
+                <w:kern w:val="0"/>
+                <w:sz w:val="24"/>
+              </w:rPr>
+              <w:t>定义</w:t>
+            </w:r>
           </w:p>
           <w:p>
             <w:pPr>
               <w:widowControl/>
               <w:spacing w:line="360" w:lineRule="auto"/>
-              <w:rPr>
+              <w:ind w:firstLine="480"/>
+              <w:rPr>
+                <w:color w:val="000000"/>
+                <w:kern w:val="0"/>
                 <w:sz w:val="24"/>
               </w:rPr>
             </w:pPr>
+            <w:r>
+              <w:rPr>
+                <w:rFonts w:hint="eastAsia"/>
+                <w:color w:val="000000"/>
+                <w:kern w:val="0"/>
+                <w:sz w:val="24"/>
+              </w:rPr>
+              <w:t>旅行商问题（</w:t>
+            </w:r>
+            <w:r>
+              <w:rPr>
+                <w:rFonts w:hint="eastAsia"/>
+                <w:color w:val="000000"/>
+                <w:kern w:val="0"/>
+                <w:sz w:val="24"/>
+              </w:rPr>
+              <w:t>Traveling Salesman Problem</w:t>
+            </w:r>
+            <w:r>
+              <w:rPr>
+                <w:rFonts w:hint="eastAsia"/>
+                <w:color w:val="000000"/>
+                <w:kern w:val="0"/>
+                <w:sz w:val="24"/>
+              </w:rPr>
+              <w:t>，</w:t>
+            </w:r>
+            <w:r>
+              <w:rPr>
+                <w:rFonts w:hint="eastAsia"/>
+                <w:color w:val="000000"/>
+                <w:kern w:val="0"/>
+                <w:sz w:val="24"/>
+              </w:rPr>
+              <w:t>TSP</w:t>
+            </w:r>
+            <w:r>
+              <w:rPr>
+                <w:rFonts w:hint="eastAsia"/>
+                <w:color w:val="000000"/>
+                <w:kern w:val="0"/>
+                <w:sz w:val="24"/>
+              </w:rPr>
+              <w:t>）是一类著名的组合优化问题，</w:t>
+            </w:r>
+            <w:r>
+              <w:rPr>
+                <w:rFonts w:hint="eastAsia"/>
+                <w:color w:val="000000"/>
+                <w:kern w:val="0"/>
+                <w:sz w:val="24"/>
+              </w:rPr>
+              <w:t>问题</w:t>
+            </w:r>
+            <w:r>
+              <w:rPr>
+                <w:rFonts w:hint="eastAsia"/>
+                <w:color w:val="000000"/>
+                <w:kern w:val="0"/>
+                <w:sz w:val="24"/>
+              </w:rPr>
+              <w:t>可</w:t>
+            </w:r>
+            <w:r>
+              <w:rPr>
+                <w:rFonts w:hint="eastAsia"/>
+                <w:color w:val="000000"/>
+                <w:kern w:val="0"/>
+                <w:sz w:val="24"/>
+              </w:rPr>
+              <w:t>形式化定义</w:t>
+            </w:r>
+            <w:r>
+              <w:rPr>
+                <w:rFonts w:hint="eastAsia"/>
+                <w:color w:val="000000"/>
+                <w:kern w:val="0"/>
+                <w:sz w:val="24"/>
+              </w:rPr>
+              <w:t>为：给定一组城市</w:t>
+            </w:r>
+            <m:oMath>
+              <m:r>
+                <w:rPr>
+                  <w:rFonts w:ascii="Cambria Math" w:hAnsi="Cambria Math"/>
+                  <w:color w:val="000000"/>
+                  <w:kern w:val="0"/>
+                  <w:sz w:val="24"/>
+                </w:rPr>
+                <m:t>C={1,2,…,n}</m:t>
+              </m:r>
+            </m:oMath>
+            <w:r>
+              <w:rPr>
+                <w:rFonts w:hint="eastAsia"/>
+                <w:color w:val="000000"/>
+                <w:kern w:val="0"/>
+                <w:sz w:val="24"/>
+              </w:rPr>
+              <w:t>和它们之间的距离</w:t>
+            </w:r>
+            <m:oMath>
+              <m:sSub>
+                <m:sSubPr>
+                  <m:ctrlPr>
+                    <w:rPr>
+                      <w:rFonts w:ascii="Cambria Math" w:hAnsi="Cambria Math"/>
+                      <w:i/>
+                      <w:color w:val="000000"/>
+                      <w:kern w:val="0"/>
+                      <w:sz w:val="24"/>
+                    </w:rPr>
+                  </m:ctrlPr>
+                </m:sSubPr>
+                <m:e>
+                  <m:r>
+                    <w:rPr>
+                      <w:rFonts w:ascii="Cambria Math" w:hAnsi="Cambria Math"/>
+                      <w:color w:val="000000"/>
+                      <w:kern w:val="0"/>
+                      <w:sz w:val="24"/>
+                    </w:rPr>
+                    <m:t>d</m:t>
+                  </m:r>
+                </m:e>
+                <m:sub>
+                  <m:r>
+                    <w:rPr>
+                      <w:rFonts w:ascii="Cambria Math" w:hAnsi="Cambria Math"/>
+                      <w:color w:val="000000"/>
+                      <w:kern w:val="0"/>
+                      <w:sz w:val="24"/>
+                    </w:rPr>
+                    <m:t>ij</m:t>
+                  </m:r>
+                </m:sub>
+              </m:sSub>
+            </m:oMath>
+            <w:r>
+              <w:rPr>
+                <w:rFonts w:hint="eastAsia"/>
+                <w:color w:val="000000"/>
+                <w:kern w:val="0"/>
+                <w:sz w:val="24"/>
+              </w:rPr>
+              <w:t>，找到一条路径</w:t>
+            </w:r>
+            <m:oMath>
+              <m:r>
+                <w:rPr>
+                  <w:rFonts w:ascii="Cambria Math" w:hAnsi="Cambria Math"/>
+                  <w:color w:val="000000"/>
+                  <w:kern w:val="0"/>
+                  <w:sz w:val="24"/>
+                </w:rPr>
+                <m:t>P</m:t>
+              </m:r>
+            </m:oMath>
+            <w:r>
+              <w:rPr>
+                <w:rFonts w:hint="eastAsia"/>
+                <w:color w:val="000000"/>
+                <w:kern w:val="0"/>
+                <w:sz w:val="24"/>
+              </w:rPr>
+              <w:t>，使得一个旅行商可以从起始城市出发，经过所有城市一次，最终回到起始城市</w:t>
+            </w:r>
+            <w:r>
+              <w:rPr>
+                <w:rFonts w:hint="eastAsia"/>
+                <w:color w:val="000000"/>
+                <w:kern w:val="0"/>
+                <w:sz w:val="24"/>
+              </w:rPr>
+              <w:t>，</w:t>
+            </w:r>
+            <w:r>
+              <w:rPr>
+                <w:rFonts w:hint="eastAsia"/>
+                <w:color w:val="000000"/>
+                <w:kern w:val="0"/>
+                <w:sz w:val="24"/>
+              </w:rPr>
+              <w:t>路径</w:t>
+            </w:r>
+            <m:oMath>
+              <m:r>
+                <w:rPr>
+                  <w:rFonts w:ascii="Cambria Math" w:hAnsi="Cambria Math"/>
+                  <w:color w:val="000000"/>
+                  <w:kern w:val="0"/>
+                  <w:sz w:val="24"/>
+                </w:rPr>
+                <m:t>P</m:t>
+              </m:r>
+            </m:oMath>
+            <w:r>
+              <w:rPr>
+                <w:rFonts w:hint="eastAsia"/>
+                <w:color w:val="000000"/>
+                <w:kern w:val="0"/>
+                <w:sz w:val="24"/>
+              </w:rPr>
+              <w:t>的总成本</w:t>
+            </w:r>
+            <m:oMath>
+              <m:nary>
+                <m:naryPr>
+                  <m:chr m:val="∑"/>
+                  <m:limLoc m:val="undOvr"/>
+                  <m:ctrlPr>
+                    <w:rPr>
+                      <w:rFonts w:ascii="Cambria Math" w:hAnsi="Cambria Math"/>
+                      <w:i/>
+                      <w:color w:val="000000"/>
+                      <w:kern w:val="0"/>
+                      <w:sz w:val="24"/>
+                    </w:rPr>
+                  </m:ctrlPr>
+                </m:naryPr>
+                <m:sub>
+                  <m:r>
+                    <w:rPr>
+                      <w:rFonts w:ascii="Cambria Math" w:hAnsi="Cambria Math"/>
+                      <w:color w:val="000000"/>
+                      <w:kern w:val="0"/>
+                      <w:sz w:val="24"/>
+                    </w:rPr>
+                    <m:t>i=1</m:t>
+                  </m:r>
+                </m:sub>
+                <m:sup>
+                  <m:r>
+                    <w:rPr>
+                      <w:rFonts w:ascii="Cambria Math" w:hAnsi="Cambria Math"/>
+                      <w:color w:val="000000"/>
+                      <w:kern w:val="0"/>
+                      <w:sz w:val="24"/>
+                    </w:rPr>
+                    <m:t>n-1</m:t>
+                  </m:r>
+                </m:sup>
+                <m:e>
+                  <m:sSub>
+                    <m:sSubPr>
+                      <m:ctrlPr>
+                        <w:rPr>
+                          <w:rFonts w:ascii="Cambria Math" w:hAnsi="Cambria Math"/>
+                          <w:i/>
+                          <w:color w:val="000000"/>
+                          <w:kern w:val="0"/>
+                          <w:sz w:val="24"/>
+                        </w:rPr>
+                      </m:ctrlPr>
+                    </m:sSubPr>
+                    <m:e>
+                      <m:r>
+                        <w:rPr>
+                          <w:rFonts w:ascii="Cambria Math" w:hAnsi="Cambria Math"/>
+                          <w:color w:val="000000"/>
+                          <w:kern w:val="0"/>
+                          <w:sz w:val="24"/>
+                        </w:rPr>
+                        <m:t>d</m:t>
+                      </m:r>
+                    </m:e>
+                    <m:sub>
+                      <m:sSub>
+                        <m:sSubPr>
+                          <m:ctrlPr>
+                            <w:rPr>
+                              <w:rFonts w:ascii="Cambria Math" w:hAnsi="Cambria Math"/>
+                              <w:i/>
+                              <w:color w:val="000000"/>
+                              <w:kern w:val="0"/>
+                              <w:sz w:val="24"/>
+                            </w:rPr>
+                          </m:ctrlPr>
+                        </m:sSubPr>
+                        <m:e>
+                          <m:r>
+                            <w:rPr>
+                              <w:rFonts w:ascii="Cambria Math" w:hAnsi="Cambria Math"/>
+                              <w:color w:val="000000"/>
+                              <w:kern w:val="0"/>
+                              <w:sz w:val="24"/>
+                            </w:rPr>
+                            <m:t>P</m:t>
+                          </m:r>
+                        </m:e>
+                        <m:sub>
+                          <m:r>
+                            <w:rPr>
+                              <w:rFonts w:ascii="Cambria Math" w:hAnsi="Cambria Math"/>
+                              <w:color w:val="000000"/>
+                              <w:kern w:val="0"/>
+                              <w:sz w:val="24"/>
+                            </w:rPr>
+                            <m:t>i</m:t>
+                          </m:r>
+                        </m:sub>
+                      </m:sSub>
+                      <m:sSub>
+                        <m:sSubPr>
+                          <m:ctrlPr>
+                            <w:rPr>
+                              <w:rFonts w:ascii="Cambria Math" w:hAnsi="Cambria Math"/>
+                              <w:i/>
+                              <w:color w:val="000000"/>
+                              <w:kern w:val="0"/>
+                              <w:sz w:val="24"/>
+                            </w:rPr>
+                          </m:ctrlPr>
+                        </m:sSubPr>
+                        <m:e>
+                          <m:r>
+                            <w:rPr>
+                              <w:rFonts w:ascii="Cambria Math" w:hAnsi="Cambria Math"/>
+                              <w:color w:val="000000"/>
+                              <w:kern w:val="0"/>
+                              <w:sz w:val="24"/>
+                            </w:rPr>
+                            <m:t>P</m:t>
+                          </m:r>
+                        </m:e>
+                        <m:sub>
+                          <m:r>
+                            <w:rPr>
+                              <w:rFonts w:ascii="Cambria Math" w:hAnsi="Cambria Math"/>
+                              <w:color w:val="000000"/>
+                              <w:kern w:val="0"/>
+                              <w:sz w:val="24"/>
+                            </w:rPr>
+                            <m:t>i+1</m:t>
+                          </m:r>
+                        </m:sub>
+                      </m:sSub>
+                    </m:sub>
+                  </m:sSub>
+                </m:e>
+              </m:nary>
+              <m:r>
+                <w:rPr>
+                  <w:rFonts w:ascii="Cambria Math" w:hAnsi="Cambria Math"/>
+                  <w:color w:val="000000"/>
+                  <w:kern w:val="0"/>
+                  <w:sz w:val="24"/>
+                </w:rPr>
+                <m:t>+</m:t>
+              </m:r>
+              <m:sSub>
+                <m:sSubPr>
+                  <m:ctrlPr>
+                    <w:rPr>
+                      <w:rFonts w:ascii="Cambria Math" w:hAnsi="Cambria Math"/>
+                      <w:i/>
+                      <w:color w:val="000000"/>
+                      <w:kern w:val="0"/>
+                      <w:sz w:val="24"/>
+                    </w:rPr>
+                  </m:ctrlPr>
+                </m:sSubPr>
+                <m:e>
+                  <m:r>
+                    <w:rPr>
+                      <w:rFonts w:ascii="Cambria Math" w:hAnsi="Cambria Math"/>
+                      <w:color w:val="000000"/>
+                      <w:kern w:val="0"/>
+                      <w:sz w:val="24"/>
+                    </w:rPr>
+                    <m:t>d</m:t>
+                  </m:r>
+                </m:e>
+                <m:sub>
+                  <m:sSub>
+                    <m:sSubPr>
+                      <m:ctrlPr>
+                        <w:rPr>
+                          <w:rFonts w:ascii="Cambria Math" w:hAnsi="Cambria Math"/>
+                          <w:i/>
+                          <w:color w:val="000000"/>
+                          <w:kern w:val="0"/>
+                          <w:sz w:val="24"/>
+                        </w:rPr>
+                      </m:ctrlPr>
+                    </m:sSubPr>
+                    <m:e>
+                      <m:r>
+                        <w:rPr>
+                          <w:rFonts w:ascii="Cambria Math" w:hAnsi="Cambria Math"/>
+                          <w:color w:val="000000"/>
+                          <w:kern w:val="0"/>
+                          <w:sz w:val="24"/>
+                        </w:rPr>
+                        <m:t>P</m:t>
+                      </m:r>
+                    </m:e>
+                    <m:sub>
+                      <m:r>
+                        <w:rPr>
+                          <w:rFonts w:ascii="Cambria Math" w:hAnsi="Cambria Math"/>
+                          <w:color w:val="000000"/>
+                          <w:kern w:val="0"/>
+                          <w:sz w:val="24"/>
+                        </w:rPr>
+                        <m:t>n</m:t>
+                      </m:r>
+                    </m:sub>
+                  </m:sSub>
+                  <m:sSub>
+                    <m:sSubPr>
+                      <m:ctrlPr>
+                        <w:rPr>
+                          <w:rFonts w:ascii="Cambria Math" w:hAnsi="Cambria Math"/>
+                          <w:i/>
+                          <w:color w:val="000000"/>
+                          <w:kern w:val="0"/>
+                          <w:sz w:val="24"/>
+                        </w:rPr>
+                      </m:ctrlPr>
+                    </m:sSubPr>
+                    <m:e>
+                      <m:r>
+                        <w:rPr>
+                          <w:rFonts w:ascii="Cambria Math" w:hAnsi="Cambria Math"/>
+                          <w:color w:val="000000"/>
+                          <w:kern w:val="0"/>
+                          <w:sz w:val="24"/>
+                        </w:rPr>
+                        <m:t>P</m:t>
+                      </m:r>
+                    </m:e>
+                    <m:sub>
+                      <m:r>
+                        <w:rPr>
+                          <w:rFonts w:ascii="Cambria Math" w:hAnsi="Cambria Math"/>
+                          <w:color w:val="000000"/>
+                          <w:kern w:val="0"/>
+                          <w:sz w:val="24"/>
+                        </w:rPr>
+                        <m:t>1</m:t>
+                      </m:r>
+                    </m:sub>
+                  </m:sSub>
+                </m:sub>
+              </m:sSub>
+            </m:oMath>
+            <w:r>
+              <w:rPr>
+                <w:rFonts w:hint="eastAsia"/>
+                <w:color w:val="000000"/>
+                <w:kern w:val="0"/>
+                <w:sz w:val="24"/>
+              </w:rPr>
+              <w:t>最小。</w:t>
+            </w:r>
+          </w:p>
+          <w:p>
+            <w:pPr>
+              <w:widowControl/>
+              <w:numPr>
+                <w:ilvl w:val="0"/>
+                <w:numId w:val="7"/>
+              </w:numPr>
+              <w:spacing w:line="360" w:lineRule="auto"/>
+              <w:rPr>
+                <w:rFonts w:hint="eastAsia"/>
+                <w:color w:val="000000"/>
+                <w:kern w:val="0"/>
+                <w:sz w:val="24"/>
+              </w:rPr>
+            </w:pPr>
+            <w:r>
+              <w:rPr>
+                <w:rFonts w:hint="eastAsia"/>
+                <w:color w:val="000000"/>
+                <w:kern w:val="0"/>
+                <w:sz w:val="24"/>
+              </w:rPr>
+              <w:t>问题</w:t>
+            </w:r>
+            <w:r>
+              <w:rPr>
+                <w:rFonts w:hint="eastAsia"/>
+                <w:color w:val="000000"/>
+                <w:kern w:val="0"/>
+                <w:sz w:val="24"/>
+              </w:rPr>
+              <w:t>特点</w:t>
+            </w:r>
+          </w:p>
+          <w:p>
+            <w:pPr>
+              <w:widowControl/>
+              <w:spacing w:line="360" w:lineRule="auto"/>
+              <w:ind w:firstLine="480"/>
+              <w:rPr>
+                <w:color w:val="000000"/>
+                <w:kern w:val="0"/>
+                <w:sz w:val="24"/>
+              </w:rPr>
+            </w:pPr>
+            <w:r>
+              <w:rPr>
+                <w:rFonts w:hint="eastAsia"/>
+                <w:color w:val="000000"/>
+                <w:kern w:val="0"/>
+                <w:sz w:val="24"/>
+              </w:rPr>
+              <w:t>旅行商问题是一个</w:t>
+            </w:r>
+            <w:r>
+              <w:rPr>
+                <w:rFonts w:hint="eastAsia"/>
+                <w:color w:val="000000"/>
+                <w:kern w:val="0"/>
+                <w:sz w:val="24"/>
+              </w:rPr>
+              <w:t>NP-hard</w:t>
+            </w:r>
+            <w:r>
+              <w:rPr>
+                <w:rFonts w:hint="eastAsia"/>
+                <w:color w:val="000000"/>
+                <w:kern w:val="0"/>
+                <w:sz w:val="24"/>
+              </w:rPr>
+              <w:t>问题</w:t>
+            </w:r>
+            <w:r>
+              <w:rPr>
+                <w:rFonts w:hint="eastAsia"/>
+                <w:color w:val="000000"/>
+                <w:kern w:val="0"/>
+                <w:sz w:val="24"/>
+              </w:rPr>
+              <w:t>，即在一般情况下，</w:t>
+            </w:r>
+            <w:r>
+              <w:rPr>
+                <w:rFonts w:hint="eastAsia"/>
+                <w:color w:val="000000"/>
+                <w:kern w:val="0"/>
+                <w:sz w:val="24"/>
+              </w:rPr>
+              <w:t>没有已知的有效算法能够在多项式时间内求解最优解</w:t>
+            </w:r>
+            <w:r>
+              <w:rPr>
+                <w:rFonts w:hint="eastAsia"/>
+                <w:color w:val="000000"/>
+                <w:kern w:val="0"/>
+                <w:sz w:val="24"/>
+              </w:rPr>
+              <w:t>。</w:t>
+            </w:r>
+            <w:r>
+              <w:rPr>
+                <w:rFonts w:hint="eastAsia"/>
+                <w:color w:val="000000"/>
+                <w:kern w:val="0"/>
+                <w:sz w:val="24"/>
+              </w:rPr>
+              <w:t>问题</w:t>
+            </w:r>
+            <w:r>
+              <w:rPr>
+                <w:rFonts w:hint="eastAsia"/>
+                <w:color w:val="000000"/>
+                <w:kern w:val="0"/>
+                <w:sz w:val="24"/>
+              </w:rPr>
+              <w:t>规模</w:t>
+            </w:r>
+            <w:r>
+              <w:rPr>
+                <w:rFonts w:hint="eastAsia"/>
+                <w:color w:val="000000"/>
+                <w:kern w:val="0"/>
+                <w:sz w:val="24"/>
+              </w:rPr>
+              <w:t>较小时</w:t>
+            </w:r>
+            <w:r>
+              <w:rPr>
+                <w:rFonts w:hint="eastAsia"/>
+                <w:color w:val="000000"/>
+                <w:kern w:val="0"/>
+                <w:sz w:val="24"/>
+              </w:rPr>
+              <w:t>，可以使用穷举法列举所有可能</w:t>
+            </w:r>
+            <w:r>
+              <w:rPr>
+                <w:rFonts w:hint="eastAsia"/>
+                <w:color w:val="000000"/>
+                <w:kern w:val="0"/>
+                <w:sz w:val="24"/>
+              </w:rPr>
+              <w:lastRenderedPageBreak/>
+              <w:t>的路径并计算其成本，找到最优解。</w:t>
+            </w:r>
+            <w:r>
+              <w:rPr>
+                <w:rFonts w:hint="eastAsia"/>
+                <w:color w:val="000000"/>
+                <w:kern w:val="0"/>
+                <w:sz w:val="24"/>
+              </w:rPr>
+              <w:t>但</w:t>
+            </w:r>
+            <w:r>
+              <w:rPr>
+                <w:rFonts w:hint="eastAsia"/>
+                <w:color w:val="000000"/>
+                <w:kern w:val="0"/>
+                <w:sz w:val="24"/>
+              </w:rPr>
+              <w:t>算法复杂性随着城市数量的增加而急剧增加。</w:t>
+            </w:r>
+            <w:r>
+              <w:rPr>
+                <w:rFonts w:hint="eastAsia"/>
+                <w:color w:val="000000"/>
+                <w:kern w:val="0"/>
+                <w:sz w:val="24"/>
+              </w:rPr>
+              <w:t>因此，解决旅行商问题常采用</w:t>
+            </w:r>
+            <w:r>
+              <w:rPr>
+                <w:rFonts w:hint="eastAsia"/>
+                <w:color w:val="000000"/>
+                <w:kern w:val="0"/>
+                <w:sz w:val="24"/>
+              </w:rPr>
+              <w:t>近似算法，如</w:t>
+            </w:r>
+            <w:r>
+              <w:rPr>
+                <w:rFonts w:hint="eastAsia"/>
+                <w:color w:val="000000"/>
+                <w:kern w:val="0"/>
+                <w:sz w:val="24"/>
+              </w:rPr>
+              <w:t>K</w:t>
+            </w:r>
+            <w:r>
+              <w:rPr>
+                <w:rFonts w:hint="eastAsia"/>
+                <w:color w:val="000000"/>
+                <w:kern w:val="0"/>
+                <w:sz w:val="24"/>
+              </w:rPr>
+              <w:t>最近邻法、最小生成树法、模拟退火</w:t>
+            </w:r>
+            <w:r>
+              <w:rPr>
+                <w:rFonts w:hint="eastAsia"/>
+                <w:color w:val="000000"/>
+                <w:kern w:val="0"/>
+                <w:sz w:val="24"/>
+              </w:rPr>
+              <w:t>算法</w:t>
+            </w:r>
+            <w:r>
+              <w:rPr>
+                <w:rFonts w:hint="eastAsia"/>
+                <w:color w:val="000000"/>
+                <w:kern w:val="0"/>
+                <w:sz w:val="24"/>
+              </w:rPr>
+              <w:t>、遗传算法等</w:t>
+            </w:r>
+            <w:r>
+              <w:rPr>
+                <w:rFonts w:hint="eastAsia"/>
+                <w:color w:val="000000"/>
+                <w:kern w:val="0"/>
+                <w:sz w:val="24"/>
+              </w:rPr>
+              <w:t>，虽</w:t>
+            </w:r>
+            <w:r>
+              <w:rPr>
+                <w:rFonts w:hint="eastAsia"/>
+                <w:color w:val="000000"/>
+                <w:kern w:val="0"/>
+                <w:sz w:val="24"/>
+              </w:rPr>
+              <w:t>无法保证找到最优解，但能够在合理的时间内找到次优解。</w:t>
+            </w:r>
+            <w:r>
+              <w:rPr>
+                <w:rFonts w:hint="eastAsia"/>
+                <w:color w:val="000000"/>
+                <w:kern w:val="0"/>
+                <w:sz w:val="24"/>
+              </w:rPr>
+              <w:t>此外，</w:t>
+            </w:r>
+            <w:r>
+              <w:rPr>
+                <w:rFonts w:hint="eastAsia"/>
+                <w:color w:val="000000"/>
+                <w:kern w:val="0"/>
+                <w:sz w:val="24"/>
+              </w:rPr>
+              <w:t>解决旅行商问题</w:t>
+            </w:r>
+            <w:r>
+              <w:rPr>
+                <w:rFonts w:hint="eastAsia"/>
+                <w:color w:val="000000"/>
+                <w:kern w:val="0"/>
+                <w:sz w:val="24"/>
+              </w:rPr>
+              <w:t>也</w:t>
+            </w:r>
+            <w:r>
+              <w:rPr>
+                <w:rFonts w:hint="eastAsia"/>
+                <w:color w:val="000000"/>
+                <w:kern w:val="0"/>
+                <w:sz w:val="24"/>
+              </w:rPr>
+              <w:t>常采用</w:t>
+            </w:r>
+            <w:r>
+              <w:rPr>
+                <w:rFonts w:hint="eastAsia"/>
+                <w:color w:val="000000"/>
+                <w:kern w:val="0"/>
+                <w:sz w:val="24"/>
+              </w:rPr>
+              <w:t>启发式算法，例如蚁群算法、粒子群算法等</w:t>
+            </w:r>
+            <w:r>
+              <w:rPr>
+                <w:rFonts w:hint="eastAsia"/>
+                <w:color w:val="000000"/>
+                <w:kern w:val="0"/>
+                <w:sz w:val="24"/>
+              </w:rPr>
+              <w:t>，</w:t>
+            </w:r>
+            <w:r>
+              <w:rPr>
+                <w:rFonts w:hint="eastAsia"/>
+                <w:color w:val="000000"/>
+                <w:kern w:val="0"/>
+                <w:sz w:val="24"/>
+              </w:rPr>
+              <w:t>这些算法通过模拟自然界的优化过程来寻找解决方案。</w:t>
+            </w:r>
+          </w:p>
+          <w:p>
+            <w:pPr>
+              <w:widowControl/>
+              <w:numPr>
+                <w:ilvl w:val="0"/>
+                <w:numId w:val="7"/>
+              </w:numPr>
+              <w:spacing w:line="360" w:lineRule="auto"/>
+              <w:rPr>
+                <w:rFonts w:hint="eastAsia"/>
+                <w:color w:val="000000"/>
+                <w:kern w:val="0"/>
+                <w:sz w:val="24"/>
+              </w:rPr>
+            </w:pPr>
+            <w:r>
+              <w:rPr>
+                <w:rFonts w:hint="eastAsia"/>
+                <w:color w:val="000000"/>
+                <w:kern w:val="0"/>
+                <w:sz w:val="24"/>
+              </w:rPr>
+              <w:t>实验设置</w:t>
+            </w:r>
+          </w:p>
+          <w:p>
+            <w:pPr>
+              <w:widowControl/>
+              <w:spacing w:line="360" w:lineRule="auto"/>
+              <w:ind w:firstLine="480"/>
+              <w:rPr>
+                <w:color w:val="000000"/>
+                <w:kern w:val="0"/>
+                <w:sz w:val="24"/>
+              </w:rPr>
+            </w:pPr>
+            <w:r>
+              <w:rPr>
+                <w:rFonts w:hint="eastAsia"/>
+                <w:color w:val="000000"/>
+                <w:kern w:val="0"/>
+                <w:sz w:val="24"/>
+              </w:rPr>
+              <w:t>如图</w:t>
+            </w:r>
+            <w:r>
+              <w:rPr>
+                <w:rFonts w:hint="eastAsia"/>
+                <w:color w:val="000000"/>
+                <w:kern w:val="0"/>
+                <w:sz w:val="24"/>
+              </w:rPr>
+              <w:t>1</w:t>
+            </w:r>
+            <w:r>
+              <w:rPr>
+                <w:rFonts w:hint="eastAsia"/>
+                <w:color w:val="000000"/>
+                <w:kern w:val="0"/>
+                <w:sz w:val="24"/>
+              </w:rPr>
+              <w:t>所示，</w:t>
+            </w:r>
+            <w:r>
+              <w:rPr>
+                <w:rFonts w:hint="eastAsia"/>
+                <w:color w:val="000000"/>
+                <w:kern w:val="0"/>
+                <w:sz w:val="24"/>
+              </w:rPr>
+              <w:t>在本次实验中，选取中国</w:t>
+            </w:r>
+            <w:r>
+              <w:rPr>
+                <w:rFonts w:hint="eastAsia"/>
+                <w:color w:val="000000"/>
+                <w:kern w:val="0"/>
+                <w:sz w:val="24"/>
+              </w:rPr>
+              <w:t>3</w:t>
+            </w:r>
+            <w:r>
+              <w:rPr>
+                <w:color w:val="000000"/>
+                <w:kern w:val="0"/>
+                <w:sz w:val="24"/>
+              </w:rPr>
+              <w:t>4</w:t>
+            </w:r>
+            <w:r>
+              <w:rPr>
+                <w:rFonts w:hint="eastAsia"/>
+                <w:color w:val="000000"/>
+                <w:kern w:val="0"/>
+                <w:sz w:val="24"/>
+              </w:rPr>
+              <w:t>个省会城市</w:t>
+            </w:r>
+            <w:r>
+              <w:rPr>
+                <w:rFonts w:hint="eastAsia"/>
+                <w:color w:val="000000"/>
+                <w:kern w:val="0"/>
+                <w:sz w:val="24"/>
+              </w:rPr>
+              <w:t>的经纬度坐标</w:t>
+            </w:r>
+            <w:r>
+              <w:rPr>
+                <w:rFonts w:hint="eastAsia"/>
+                <w:color w:val="000000"/>
+                <w:kern w:val="0"/>
+                <w:sz w:val="24"/>
+              </w:rPr>
+              <w:t>作为问题输入</w:t>
+            </w:r>
+            <w:r>
+              <w:rPr>
+                <w:rFonts w:hint="eastAsia"/>
+                <w:color w:val="000000"/>
+                <w:kern w:val="0"/>
+                <w:sz w:val="24"/>
+              </w:rPr>
+              <w:t>，城市间距离使用两点间的欧式距离表示</w:t>
+            </w:r>
+            <w:r>
+              <w:rPr>
+                <w:rFonts w:hint="eastAsia"/>
+                <w:color w:val="000000"/>
+                <w:kern w:val="0"/>
+                <w:sz w:val="24"/>
+              </w:rPr>
+              <w:t>。</w:t>
+            </w:r>
+          </w:p>
+          <w:p>
+            <w:pPr>
+              <w:widowControl/>
+              <w:spacing w:line="360" w:lineRule="auto"/>
+              <w:rPr>
+                <w:color w:val="000000"/>
+                <w:kern w:val="0"/>
+                <w:sz w:val="24"/>
+              </w:rPr>
+            </w:pPr>
+            <w:r>
+              <w:rPr>
+                <w:rFonts w:hint="eastAsia"/>
+                <w:noProof/>
+                <w:color w:val="000000"/>
+                <w:kern w:val="0"/>
+                <w:sz w:val="24"/>
+              </w:rPr>
+              <w:drawing>
+                <wp:inline distT="0" distB="0" distL="0" distR="0" wp14:anchorId="6531C5F7" wp14:editId="12930243">
+                  <wp:extent cx="5274310" cy="3164840"/>
+                  <wp:effectExtent l="0" t="0" r="0" b="0"/>
+                  <wp:docPr id="333855271" name="图片 1"/>
+                  <wp:cNvGraphicFramePr>
+                    <a:graphicFrameLocks xmlns:a="http://schemas.openxmlformats.org/drawingml/2006/main" noChangeAspect="1"/>
+                  </wp:cNvGraphicFramePr>
+                  <a:graphic xmlns:a="http://schemas.openxmlformats.org/drawingml/2006/main">
+                    <a:graphicData uri="http://schemas.openxmlformats.org/drawingml/2006/picture">
+                      <pic:pic xmlns:pic="http://schemas.openxmlformats.org/drawingml/2006/picture">
+                        <pic:nvPicPr>
+                          <pic:cNvPr id="333855271" name="图片 333855271"/>
+                          <pic:cNvPicPr/>
+                        </pic:nvPicPr>
+                        <pic:blipFill>
+                          <a:blip r:embed="rId7"/>
+                          <a:stretch>
+                            <a:fillRect/>
+                          </a:stretch>
+                        </pic:blipFill>
+                        <pic:spPr>
+                          <a:xfrm>
+                            <a:off x="0" y="0"/>
+                            <a:ext cx="5274310" cy="3164840"/>
+                          </a:xfrm>
+                          <a:prstGeom prst="rect">
+                            <a:avLst/>
+                          </a:prstGeom>
+                        </pic:spPr>
+                      </pic:pic>
+                    </a:graphicData>
+                  </a:graphic>
+                </wp:inline>
+              </w:drawing>
+            </w:r>
+          </w:p>
+          <w:p>
+            <w:pPr>
+              <w:spacing w:line="360" w:lineRule="auto"/>
+              <w:jc w:val="center"/>
+              <w:rPr>
+                <w:rFonts w:ascii="黑体" w:eastAsia="黑体" w:hAnsi="黑体" w:hint="eastAsia"/>
+                <w:color w:val="000000"/>
+                <w:kern w:val="0"/>
+                <w:szCs w:val="21"/>
+              </w:rPr>
+            </w:pPr>
+            <w:r>
+              <w:rPr>
+                <w:rFonts w:ascii="黑体" w:eastAsia="黑体" w:hAnsi="黑体" w:hint="eastAsia"/>
+                <w:color w:val="000000"/>
+                <w:kern w:val="0"/>
+                <w:szCs w:val="21"/>
+              </w:rPr>
+              <w:t>图1</w:t>
+            </w:r>
+            <w:r>
+              <w:rPr>
+                <w:rFonts w:ascii="黑体" w:eastAsia="黑体" w:hAnsi="黑体"/>
+                <w:color w:val="000000"/>
+                <w:kern w:val="0"/>
+                <w:szCs w:val="21"/>
+              </w:rPr>
+              <w:t xml:space="preserve"> </w:t>
+            </w:r>
+            <w:r>
+              <w:rPr>
+                <w:rFonts w:ascii="黑体" w:eastAsia="黑体" w:hAnsi="黑体" w:hint="eastAsia"/>
+                <w:color w:val="000000"/>
+                <w:kern w:val="0"/>
+                <w:szCs w:val="21"/>
+              </w:rPr>
+              <w:t>实验设置示意图</w:t>
+            </w:r>
+          </w:p>
+          <w:p>
+            <w:pPr>
+              <w:pStyle w:val="a9"/>
+              <w:widowControl/>
+              <w:numPr>
+                <w:ilvl w:val="0"/>
+                <w:numId w:val="6"/>
+              </w:numPr>
+              <w:spacing w:line="360" w:lineRule="auto"/>
+              <w:ind w:firstLineChars="0"/>
+              <w:rPr>
+                <w:color w:val="000000"/>
+                <w:kern w:val="0"/>
+                <w:sz w:val="24"/>
+              </w:rPr>
+            </w:pPr>
+            <w:r>
+              <w:rPr>
+                <w:rFonts w:hint="eastAsia"/>
+                <w:color w:val="000000"/>
+                <w:kern w:val="0"/>
+                <w:sz w:val="24"/>
+              </w:rPr>
+              <w:t>遗传算法</w:t>
+            </w:r>
+          </w:p>
+          <w:p>
+            <w:pPr>
+              <w:pStyle w:val="a9"/>
+              <w:spacing w:line="360" w:lineRule="auto"/>
+              <w:ind w:firstLine="480"/>
+              <w:rPr>
+                <w:color w:val="000000"/>
+                <w:kern w:val="0"/>
+                <w:sz w:val="24"/>
+              </w:rPr>
+            </w:pPr>
+            <w:r>
+              <w:rPr>
+                <w:rFonts w:hint="eastAsia"/>
+                <w:color w:val="000000"/>
+                <w:kern w:val="0"/>
+                <w:sz w:val="24"/>
+              </w:rPr>
+              <w:t>遗传算法（</w:t>
+            </w:r>
+            <w:r>
+              <w:rPr>
+                <w:rFonts w:hint="eastAsia"/>
+                <w:color w:val="000000"/>
+                <w:kern w:val="0"/>
+                <w:sz w:val="24"/>
+              </w:rPr>
+              <w:t>Genetic Algorithm</w:t>
+            </w:r>
+            <w:r>
+              <w:rPr>
+                <w:rFonts w:hint="eastAsia"/>
+                <w:color w:val="000000"/>
+                <w:kern w:val="0"/>
+                <w:sz w:val="24"/>
+              </w:rPr>
+              <w:t>，</w:t>
+            </w:r>
+            <w:r>
+              <w:rPr>
+                <w:rFonts w:hint="eastAsia"/>
+                <w:color w:val="000000"/>
+                <w:kern w:val="0"/>
+                <w:sz w:val="24"/>
+              </w:rPr>
+              <w:t>GA</w:t>
+            </w:r>
+            <w:r>
+              <w:rPr>
+                <w:rFonts w:hint="eastAsia"/>
+                <w:color w:val="000000"/>
+                <w:kern w:val="0"/>
+                <w:sz w:val="24"/>
+              </w:rPr>
+              <w:t>）是一种基于自然选择和遗传机制的优化算法，用于在搜索空间中找到问题的近似或最优解。遗传算法的设计灵感来自于生物学中的进化过程，通过模拟遗传、交叉和变异等生物学中的概念，从一组解中生成新的解，并逐步优化。</w:t>
+            </w:r>
+          </w:p>
+          <w:p>
+            <w:pPr>
+              <w:pStyle w:val="a9"/>
+              <w:spacing w:line="360" w:lineRule="auto"/>
+              <w:ind w:firstLine="480"/>
+              <w:rPr>
+                <w:color w:val="000000"/>
+                <w:kern w:val="0"/>
+                <w:sz w:val="24"/>
+              </w:rPr>
+            </w:pPr>
+            <w:r>
+              <w:rPr>
+                <w:rFonts w:hint="eastAsia"/>
+                <w:color w:val="000000"/>
+                <w:kern w:val="0"/>
+                <w:sz w:val="24"/>
+              </w:rPr>
+              <w:t>遗传算法由美国计算机科学家和数学家</w:t>
+            </w:r>
+            <w:r>
+              <w:rPr>
+                <w:rFonts w:hint="eastAsia"/>
+                <w:color w:val="000000"/>
+                <w:kern w:val="0"/>
+                <w:sz w:val="24"/>
+              </w:rPr>
+              <w:t>John Henry Holland</w:t>
+            </w:r>
+            <w:r>
+              <w:rPr>
+                <w:rFonts w:hint="eastAsia"/>
+                <w:color w:val="000000"/>
+                <w:kern w:val="0"/>
+                <w:sz w:val="24"/>
+              </w:rPr>
+              <w:t>于</w:t>
+            </w:r>
+            <w:r>
+              <w:rPr>
+                <w:rFonts w:hint="eastAsia"/>
+                <w:color w:val="000000"/>
+                <w:kern w:val="0"/>
+                <w:sz w:val="24"/>
+              </w:rPr>
+              <w:t>20</w:t>
+            </w:r>
+            <w:r>
+              <w:rPr>
+                <w:rFonts w:hint="eastAsia"/>
+                <w:color w:val="000000"/>
+                <w:kern w:val="0"/>
+                <w:sz w:val="24"/>
+              </w:rPr>
+              <w:t>世纪</w:t>
+            </w:r>
+            <w:r>
+              <w:rPr>
+                <w:rFonts w:hint="eastAsia"/>
+                <w:color w:val="000000"/>
+                <w:kern w:val="0"/>
+                <w:sz w:val="24"/>
+              </w:rPr>
+              <w:t>70</w:t>
+            </w:r>
+            <w:r>
+              <w:rPr>
+                <w:rFonts w:hint="eastAsia"/>
+                <w:color w:val="000000"/>
+                <w:kern w:val="0"/>
+                <w:sz w:val="24"/>
+              </w:rPr>
+              <w:t>年代初提出的。</w:t>
+            </w:r>
+            <w:r>
+              <w:rPr>
+                <w:rFonts w:hint="eastAsia"/>
+                <w:color w:val="000000"/>
+                <w:kern w:val="0"/>
+                <w:sz w:val="24"/>
+              </w:rPr>
+              <w:t>1975</w:t>
+            </w:r>
+            <w:r>
+              <w:rPr>
+                <w:rFonts w:hint="eastAsia"/>
+                <w:color w:val="000000"/>
+                <w:kern w:val="0"/>
+                <w:sz w:val="24"/>
+              </w:rPr>
+              <w:t>，</w:t>
+            </w:r>
+            <w:r>
+              <w:rPr>
+                <w:rFonts w:hint="eastAsia"/>
+                <w:color w:val="000000"/>
+                <w:kern w:val="0"/>
+                <w:sz w:val="24"/>
+              </w:rPr>
+              <w:t>他在《自然系统的适应性基础》（</w:t>
+            </w:r>
+            <w:r>
+              <w:rPr>
+                <w:rFonts w:hint="eastAsia"/>
+                <w:color w:val="000000"/>
+                <w:kern w:val="0"/>
+                <w:sz w:val="24"/>
+              </w:rPr>
+              <w:t>Adaptation in Natural and Artificial Systems</w:t>
+            </w:r>
+            <w:r>
+              <w:rPr>
+                <w:rFonts w:hint="eastAsia"/>
+                <w:color w:val="000000"/>
+                <w:kern w:val="0"/>
+                <w:sz w:val="24"/>
+              </w:rPr>
+              <w:t>）一书中首次详细描述了遗传算法的原理和应用</w:t>
+            </w:r>
+            <w:r>
+              <w:rPr>
+                <w:rFonts w:hint="eastAsia"/>
+                <w:color w:val="000000"/>
+                <w:kern w:val="0"/>
+                <w:sz w:val="24"/>
+              </w:rPr>
+              <w:t>，</w:t>
+            </w:r>
+            <w:r>
+              <w:rPr>
+                <w:rFonts w:hint="eastAsia"/>
+                <w:color w:val="000000"/>
+                <w:kern w:val="0"/>
+                <w:sz w:val="24"/>
+              </w:rPr>
+              <w:t>如表</w:t>
+            </w:r>
+            <w:r>
+              <w:rPr>
+                <w:rFonts w:hint="eastAsia"/>
+                <w:color w:val="000000"/>
+                <w:kern w:val="0"/>
+                <w:sz w:val="24"/>
+              </w:rPr>
+              <w:t>1</w:t>
+            </w:r>
+            <w:r>
+              <w:rPr>
+                <w:rFonts w:hint="eastAsia"/>
+                <w:color w:val="000000"/>
+                <w:kern w:val="0"/>
+                <w:sz w:val="24"/>
+              </w:rPr>
+              <w:t>所示，</w:t>
+            </w:r>
+            <w:r>
+              <w:rPr>
+                <w:rFonts w:hint="eastAsia"/>
+                <w:color w:val="000000"/>
+                <w:kern w:val="0"/>
+                <w:sz w:val="24"/>
+              </w:rPr>
+              <w:t>他提出了遗传算法的基本概念，包括基因、染色体、交叉、变异等，这些概念构成了遗传算法的核心框架。</w:t>
+            </w:r>
+          </w:p>
+          <w:p>
+            <w:pPr>
+              <w:spacing w:line="360" w:lineRule="auto"/>
+              <w:jc w:val="center"/>
+              <w:rPr>
+                <w:rFonts w:ascii="黑体" w:eastAsia="黑体" w:hAnsi="黑体" w:hint="eastAsia"/>
+                <w:color w:val="000000"/>
+                <w:kern w:val="0"/>
+                <w:szCs w:val="21"/>
+              </w:rPr>
+            </w:pPr>
+            <w:r>
+              <w:rPr>
+                <w:rFonts w:ascii="黑体" w:eastAsia="黑体" w:hAnsi="黑体" w:hint="eastAsia"/>
+                <w:color w:val="000000"/>
+                <w:kern w:val="0"/>
+                <w:szCs w:val="21"/>
+              </w:rPr>
+              <w:lastRenderedPageBreak/>
+              <w:t>表1</w:t>
+            </w:r>
+            <w:r>
+              <w:rPr>
+                <w:rFonts w:ascii="黑体" w:eastAsia="黑体" w:hAnsi="黑体"/>
+                <w:color w:val="000000"/>
+                <w:kern w:val="0"/>
+                <w:szCs w:val="21"/>
+              </w:rPr>
+              <w:t xml:space="preserve"> </w:t>
+            </w:r>
+            <w:r>
+              <w:rPr>
+                <w:rFonts w:ascii="黑体" w:eastAsia="黑体" w:hAnsi="黑体" w:hint="eastAsia"/>
+                <w:color w:val="000000"/>
+                <w:kern w:val="0"/>
+                <w:szCs w:val="21"/>
+              </w:rPr>
+              <w:t>遗传算法基本概念表</w:t>
+            </w:r>
+          </w:p>
+          <w:tbl>
+            <w:tblPr>
+              <w:tblStyle w:val="a8"/>
+              <w:tblW w:w="7938" w:type="dxa"/>
+              <w:jc w:val="center"/>
+              <w:tblBorders>
+                <w:left w:val="none" w:sz="0" w:space="0" w:color="auto"/>
+                <w:right w:val="none" w:sz="0" w:space="0" w:color="auto"/>
+                <w:insideH w:val="none" w:sz="0" w:space="0" w:color="auto"/>
+                <w:insideV w:val="none" w:sz="0" w:space="0" w:color="auto"/>
+              </w:tblBorders>
+              <w:tblLayout w:type="fixed"/>
+              <w:tblLook w:val="04A0" w:firstRow="1" w:lastRow="0" w:firstColumn="1" w:lastColumn="0" w:noHBand="0" w:noVBand="1"/>
+            </w:tblPr>
+            <w:tblGrid>
+              <w:gridCol w:w="1788"/>
+              <w:gridCol w:w="6150"/>
+            </w:tblGrid>
+            <w:tr>
+              <w:trPr>
+                <w:trHeight w:val="227"/>
+                <w:jc w:val="center"/>
+              </w:trPr>
+              <w:tc>
+                <w:tcPr>
+                  <w:tcW w:w="1862" w:type="dxa"/>
+                  <w:tcBorders>
+                    <w:top w:val="single" w:sz="4" w:space="0" w:color="auto"/>
+                    <w:bottom w:val="single" w:sz="4" w:space="0" w:color="auto"/>
+                  </w:tcBorders>
+                </w:tcPr>
+                <w:p>
+                  <w:pPr>
+                    <w:spacing w:line="360" w:lineRule="auto"/>
+                    <w:jc w:val="center"/>
+                    <w:rPr>
+                      <w:rFonts w:hint="eastAsia"/>
+                      <w:color w:val="000000"/>
+                      <w:kern w:val="0"/>
+                      <w:szCs w:val="21"/>
+                    </w:rPr>
+                  </w:pPr>
+                  <w:r>
+                    <w:rPr>
+                      <w:rFonts w:hint="eastAsia"/>
+                      <w:color w:val="000000"/>
+                      <w:kern w:val="0"/>
+                      <w:szCs w:val="21"/>
+                    </w:rPr>
+                    <w:t>概念</w:t>
+                  </w:r>
+                </w:p>
+              </w:tc>
+              <w:tc>
+                <w:tcPr>
+                  <w:tcW w:w="6434" w:type="dxa"/>
+                  <w:tcBorders>
+                    <w:top w:val="single" w:sz="4" w:space="0" w:color="auto"/>
+                    <w:bottom w:val="single" w:sz="4" w:space="0" w:color="auto"/>
+                  </w:tcBorders>
+                </w:tcPr>
+                <w:p>
+                  <w:pPr>
+                    <w:spacing w:line="360" w:lineRule="auto"/>
+                    <w:jc w:val="center"/>
+                    <w:rPr>
+                      <w:rFonts w:hint="eastAsia"/>
+                      <w:color w:val="000000"/>
+                      <w:kern w:val="0"/>
+                      <w:szCs w:val="21"/>
+                    </w:rPr>
+                  </w:pPr>
+                  <w:r>
+                    <w:rPr>
+                      <w:rFonts w:hint="eastAsia"/>
+                      <w:color w:val="000000"/>
+                      <w:kern w:val="0"/>
+                      <w:szCs w:val="21"/>
+                    </w:rPr>
+                    <w:t>定义</w:t>
+                  </w:r>
+                </w:p>
+              </w:tc>
+            </w:tr>
+            <w:tr>
+              <w:trPr>
+                <w:trHeight w:val="227"/>
+                <w:jc w:val="center"/>
+              </w:trPr>
+              <w:tc>
+                <w:tcPr>
+                  <w:tcW w:w="1862" w:type="dxa"/>
+                  <w:tcBorders>
+                    <w:top w:val="single" w:sz="4" w:space="0" w:color="auto"/>
+                  </w:tcBorders>
+                </w:tcPr>
+                <w:p>
+                  <w:pPr>
+                    <w:spacing w:line="360" w:lineRule="auto"/>
+                    <w:jc w:val="center"/>
+                    <w:rPr>
+                      <w:rFonts w:hint="eastAsia"/>
+                      <w:color w:val="000000"/>
+                      <w:kern w:val="0"/>
+                      <w:szCs w:val="21"/>
+                    </w:rPr>
+                  </w:pPr>
+                  <w:r>
+                    <w:rPr>
+                      <w:rFonts w:hint="eastAsia"/>
+                      <w:color w:val="000000"/>
+                      <w:kern w:val="0"/>
+                      <w:szCs w:val="21"/>
+                    </w:rPr>
+                    <w:t>个体</w:t>
+                  </w:r>
+                </w:p>
+              </w:tc>
+              <w:tc>
+                <w:tcPr>
+                  <w:tcW w:w="6434" w:type="dxa"/>
+                  <w:tcBorders>
+                    <w:top w:val="single" w:sz="4" w:space="0" w:color="auto"/>
+                  </w:tcBorders>
+                </w:tcPr>
+                <w:p>
+                  <w:pPr>
+                    <w:spacing w:line="360" w:lineRule="auto"/>
+                    <w:rPr>
+                      <w:rFonts w:hint="eastAsia"/>
+                      <w:color w:val="000000"/>
+                      <w:kern w:val="0"/>
+                      <w:szCs w:val="21"/>
+                    </w:rPr>
+                  </w:pPr>
+                  <w:r>
+                    <w:rPr>
+                      <w:rFonts w:hint="eastAsia"/>
+                      <w:color w:val="000000"/>
+                      <w:kern w:val="0"/>
+                      <w:szCs w:val="21"/>
+                    </w:rPr>
+                    <w:t>个体是问题的一个解决方案，通常用</w:t>
+                  </w:r>
+                  <w:r>
+                    <w:rPr>
+                      <w:rFonts w:hint="eastAsia"/>
+                      <w:color w:val="000000"/>
+                      <w:kern w:val="0"/>
+                      <w:szCs w:val="21"/>
+                    </w:rPr>
+                    <w:t>其体内的基因</w:t>
+                  </w:r>
+                  <w:r>
+                    <w:rPr>
+                      <w:rFonts w:hint="eastAsia"/>
+                      <w:color w:val="000000"/>
+                      <w:kern w:val="0"/>
+                      <w:szCs w:val="21"/>
+                    </w:rPr>
+                    <w:t>表示。</w:t>
+                  </w:r>
+                </w:p>
+              </w:tc>
+            </w:tr>
+            <w:tr>
+              <w:trPr>
+                <w:trHeight w:val="227"/>
+                <w:jc w:val="center"/>
+              </w:trPr>
+              <w:tc>
+                <w:tcPr>
+                  <w:tcW w:w="1862" w:type="dxa"/>
+                </w:tcPr>
+                <w:p>
+                  <w:pPr>
+                    <w:spacing w:line="360" w:lineRule="auto"/>
+                    <w:jc w:val="center"/>
+                    <w:rPr>
+                      <w:rFonts w:hint="eastAsia"/>
+                      <w:color w:val="000000"/>
+                      <w:kern w:val="0"/>
+                      <w:szCs w:val="21"/>
+                    </w:rPr>
+                  </w:pPr>
+                  <w:r>
+                    <w:rPr>
+                      <w:rFonts w:hint="eastAsia"/>
+                      <w:color w:val="000000"/>
+                      <w:kern w:val="0"/>
+                      <w:szCs w:val="21"/>
+                    </w:rPr>
+                    <w:t>基因</w:t>
+                  </w:r>
+                </w:p>
+              </w:tc>
+              <w:tc>
+                <w:tcPr>
+                  <w:tcW w:w="6434" w:type="dxa"/>
+                </w:tcPr>
+                <w:p>
+                  <w:pPr>
+                    <w:spacing w:line="360" w:lineRule="auto"/>
+                    <w:rPr>
+                      <w:rFonts w:hint="eastAsia"/>
+                      <w:color w:val="000000"/>
+                      <w:kern w:val="0"/>
+                      <w:szCs w:val="21"/>
+                    </w:rPr>
+                  </w:pPr>
+                  <w:r>
+                    <w:rPr>
+                      <w:rFonts w:hint="eastAsia"/>
+                      <w:color w:val="000000"/>
+                      <w:kern w:val="0"/>
+                      <w:szCs w:val="21"/>
+                    </w:rPr>
+                    <w:t>基因是</w:t>
+                  </w:r>
+                  <w:r>
+                    <w:rPr>
+                      <w:rFonts w:hint="eastAsia"/>
+                      <w:color w:val="000000"/>
+                      <w:kern w:val="0"/>
+                      <w:szCs w:val="21"/>
+                    </w:rPr>
+                    <w:t>个体的编码形式</w:t>
+                  </w:r>
+                  <w:r>
+                    <w:rPr>
+                      <w:rFonts w:hint="eastAsia"/>
+                      <w:color w:val="000000"/>
+                      <w:kern w:val="0"/>
+                      <w:szCs w:val="21"/>
+                    </w:rPr>
+                    <w:t>，</w:t>
+                  </w:r>
+                  <w:r>
+                    <w:rPr>
+                      <w:rFonts w:hint="eastAsia"/>
+                      <w:color w:val="000000"/>
+                      <w:kern w:val="0"/>
+                      <w:szCs w:val="21"/>
+                    </w:rPr>
+                    <w:t>可以是一个二进制串、整数数组、浮点数数组等，具体形式取决于问题的特性。</w:t>
+                  </w:r>
+                </w:p>
+              </w:tc>
+            </w:tr>
+            <w:tr>
+              <w:trPr>
+                <w:trHeight w:val="227"/>
+                <w:jc w:val="center"/>
+              </w:trPr>
+              <w:tc>
+                <w:tcPr>
+                  <w:tcW w:w="1862" w:type="dxa"/>
+                </w:tcPr>
+                <w:p>
+                  <w:pPr>
+                    <w:spacing w:line="360" w:lineRule="auto"/>
+                    <w:jc w:val="center"/>
+                    <w:rPr>
+                      <w:rFonts w:hint="eastAsia"/>
+                      <w:color w:val="000000"/>
+                      <w:kern w:val="0"/>
+                      <w:szCs w:val="21"/>
+                    </w:rPr>
+                  </w:pPr>
+                  <w:r>
+                    <w:rPr>
+                      <w:rFonts w:hint="eastAsia"/>
+                      <w:color w:val="000000"/>
+                      <w:kern w:val="0"/>
+                      <w:szCs w:val="21"/>
+                    </w:rPr>
+                    <w:t>适应度</w:t>
+                  </w:r>
+                  <w:r>
+                    <w:rPr>
+                      <w:rFonts w:hint="eastAsia"/>
+                      <w:color w:val="000000"/>
+                      <w:kern w:val="0"/>
+                      <w:szCs w:val="21"/>
+                    </w:rPr>
+                    <w:t>函数</w:t>
+                  </w:r>
+                </w:p>
+              </w:tc>
+              <w:tc>
+                <w:tcPr>
+                  <w:tcW w:w="6434" w:type="dxa"/>
+                </w:tcPr>
+                <w:p>
+                  <w:pPr>
+                    <w:spacing w:line="360" w:lineRule="auto"/>
+                    <w:rPr>
+                      <w:rFonts w:hint="eastAsia"/>
+                      <w:color w:val="000000"/>
+                      <w:kern w:val="0"/>
+                      <w:szCs w:val="21"/>
+                    </w:rPr>
+                  </w:pPr>
+                  <w:r>
+                    <w:rPr>
+                      <w:rFonts w:hint="eastAsia"/>
+                      <w:color w:val="000000"/>
+                      <w:kern w:val="0"/>
+                      <w:szCs w:val="21"/>
+                    </w:rPr>
+                    <w:t>适应度</w:t>
+                  </w:r>
+                  <w:r>
+                    <w:rPr>
+                      <w:rFonts w:hint="eastAsia"/>
+                      <w:color w:val="000000"/>
+                      <w:kern w:val="0"/>
+                      <w:szCs w:val="21"/>
+                    </w:rPr>
+                    <w:t>函数</w:t>
+                  </w:r>
+                  <w:r>
+                    <w:rPr>
+                      <w:rFonts w:hint="eastAsia"/>
+                      <w:color w:val="000000"/>
+                      <w:kern w:val="0"/>
+                      <w:szCs w:val="21"/>
+                    </w:rPr>
+                    <w:t>用于评估个体的优劣，反映了个体在解决问题上的性能。适应度越高，个体越有可能被选择参与后续的进化操作。</w:t>
+                  </w:r>
+                </w:p>
+              </w:tc>
+            </w:tr>
+            <w:tr>
+              <w:trPr>
+                <w:trHeight w:val="227"/>
+                <w:jc w:val="center"/>
+              </w:trPr>
+              <w:tc>
+                <w:tcPr>
+                  <w:tcW w:w="1862" w:type="dxa"/>
+                </w:tcPr>
+                <w:p>
+                  <w:pPr>
+                    <w:spacing w:line="360" w:lineRule="auto"/>
+                    <w:jc w:val="center"/>
+                    <w:rPr>
+                      <w:rFonts w:hint="eastAsia"/>
+                      <w:color w:val="000000"/>
+                      <w:kern w:val="0"/>
+                      <w:szCs w:val="21"/>
+                    </w:rPr>
+                  </w:pPr>
+                  <w:r>
+                    <w:rPr>
+                      <w:rFonts w:hint="eastAsia"/>
+                      <w:color w:val="000000"/>
+                      <w:kern w:val="0"/>
+                      <w:szCs w:val="21"/>
+                    </w:rPr>
+                    <w:t>选择</w:t>
+                  </w:r>
+                </w:p>
+              </w:tc>
+              <w:tc>
+                <w:tcPr>
+                  <w:tcW w:w="6434" w:type="dxa"/>
+                </w:tcPr>
+                <w:p>
+                  <w:pPr>
+                    <w:spacing w:line="360" w:lineRule="auto"/>
+                    <w:rPr>
+                      <w:rFonts w:hint="eastAsia"/>
+                      <w:color w:val="000000"/>
+                      <w:kern w:val="0"/>
+                      <w:szCs w:val="21"/>
+                    </w:rPr>
+                  </w:pPr>
+                  <w:r>
+                    <w:rPr>
+                      <w:rFonts w:hint="eastAsia"/>
+                      <w:color w:val="000000"/>
+                      <w:kern w:val="0"/>
+                      <w:szCs w:val="21"/>
+                    </w:rPr>
+                    <w:t>选择操作根据个体的适应度值选择个体，高适应度的个体被选中的概率较大。选择模拟了自然选择中适者生存的过程。</w:t>
+                  </w:r>
+                </w:p>
+              </w:tc>
+            </w:tr>
+            <w:tr>
+              <w:trPr>
+                <w:trHeight w:val="227"/>
+                <w:jc w:val="center"/>
+              </w:trPr>
+              <w:tc>
+                <w:tcPr>
+                  <w:tcW w:w="1862" w:type="dxa"/>
+                </w:tcPr>
+                <w:p>
+                  <w:pPr>
+                    <w:spacing w:line="360" w:lineRule="auto"/>
+                    <w:jc w:val="center"/>
+                    <w:rPr>
+                      <w:rFonts w:hint="eastAsia"/>
+                      <w:color w:val="000000"/>
+                      <w:kern w:val="0"/>
+                      <w:szCs w:val="21"/>
+                    </w:rPr>
+                  </w:pPr>
+                  <w:r>
+                    <w:rPr>
+                      <w:rFonts w:hint="eastAsia"/>
+                      <w:color w:val="000000"/>
+                      <w:kern w:val="0"/>
+                      <w:szCs w:val="21"/>
+                    </w:rPr>
+                    <w:t>交叉</w:t>
+                  </w:r>
+                </w:p>
+              </w:tc>
+              <w:tc>
+                <w:tcPr>
+                  <w:tcW w:w="6434" w:type="dxa"/>
+                </w:tcPr>
+                <w:p>
+                  <w:pPr>
+                    <w:spacing w:line="360" w:lineRule="auto"/>
+                    <w:rPr>
+                      <w:rFonts w:hint="eastAsia"/>
+                      <w:color w:val="000000"/>
+                      <w:kern w:val="0"/>
+                      <w:szCs w:val="21"/>
+                    </w:rPr>
+                  </w:pPr>
+                  <w:r>
+                    <w:rPr>
+                      <w:rFonts w:hint="eastAsia"/>
+                      <w:color w:val="000000"/>
+                      <w:kern w:val="0"/>
+                      <w:szCs w:val="21"/>
+                    </w:rPr>
+                    <w:t>交叉操作模拟了基因的重组过程。选中的个体进行染色体交叉，生成新的个体。</w:t>
+                  </w:r>
+                </w:p>
+              </w:tc>
+            </w:tr>
+            <w:tr>
+              <w:trPr>
+                <w:trHeight w:val="227"/>
+                <w:jc w:val="center"/>
+              </w:trPr>
+              <w:tc>
+                <w:tcPr>
+                  <w:tcW w:w="1862" w:type="dxa"/>
+                </w:tcPr>
+                <w:p>
+                  <w:pPr>
+                    <w:spacing w:line="360" w:lineRule="auto"/>
+                    <w:jc w:val="center"/>
+                    <w:rPr>
+                      <w:rFonts w:hint="eastAsia"/>
+                      <w:color w:val="000000"/>
+                      <w:kern w:val="0"/>
+                      <w:szCs w:val="21"/>
+                    </w:rPr>
+                  </w:pPr>
+                  <w:r>
+                    <w:rPr>
+                      <w:rFonts w:hint="eastAsia"/>
+                      <w:color w:val="000000"/>
+                      <w:kern w:val="0"/>
+                      <w:szCs w:val="21"/>
+                    </w:rPr>
+                    <w:t>变异</w:t>
+                  </w:r>
+                </w:p>
+              </w:tc>
+              <w:tc>
+                <w:tcPr>
+                  <w:tcW w:w="6434" w:type="dxa"/>
+                </w:tcPr>
+                <w:p>
+                  <w:pPr>
+                    <w:spacing w:line="360" w:lineRule="auto"/>
+                    <w:rPr>
+                      <w:rFonts w:hint="eastAsia"/>
+                      <w:color w:val="000000"/>
+                      <w:kern w:val="0"/>
+                      <w:szCs w:val="21"/>
+                    </w:rPr>
+                  </w:pPr>
+                  <w:r>
+                    <w:rPr>
+                      <w:rFonts w:hint="eastAsia"/>
+                      <w:color w:val="000000"/>
+                      <w:kern w:val="0"/>
+                      <w:szCs w:val="21"/>
+                    </w:rPr>
+                    <w:t>变异操作通过改变个体的染色体中的基因值</w:t>
+                  </w:r>
+                  <w:r>
+                    <w:rPr>
+                      <w:rFonts w:hint="eastAsia"/>
+                      <w:color w:val="000000"/>
+                      <w:kern w:val="0"/>
+                      <w:szCs w:val="21"/>
+                    </w:rPr>
+                    <w:t>引入了随机性</w:t>
+                  </w:r>
+                  <w:r>
+                    <w:rPr>
+                      <w:rFonts w:hint="eastAsia"/>
+                      <w:color w:val="000000"/>
+                      <w:kern w:val="0"/>
+                      <w:szCs w:val="21"/>
+                    </w:rPr>
+                    <w:t>。变异模拟了基因的突变过程，有助于算法跳出局部最优解。</w:t>
+                  </w:r>
+                </w:p>
+              </w:tc>
+            </w:tr>
+            <w:tr>
+              <w:trPr>
+                <w:trHeight w:val="227"/>
+                <w:jc w:val="center"/>
+              </w:trPr>
+              <w:tc>
+                <w:tcPr>
+                  <w:tcW w:w="1862" w:type="dxa"/>
+                </w:tcPr>
+                <w:p>
+                  <w:pPr>
+                    <w:spacing w:line="360" w:lineRule="auto"/>
+                    <w:jc w:val="center"/>
+                    <w:rPr>
+                      <w:rFonts w:hint="eastAsia"/>
+                      <w:color w:val="000000"/>
+                      <w:kern w:val="0"/>
+                      <w:szCs w:val="21"/>
+                    </w:rPr>
+                  </w:pPr>
+                  <w:r>
+                    <w:rPr>
+                      <w:rFonts w:hint="eastAsia"/>
+                      <w:color w:val="000000"/>
+                      <w:kern w:val="0"/>
+                      <w:szCs w:val="21"/>
+                    </w:rPr>
+                    <w:t>群体</w:t>
+                  </w:r>
+                </w:p>
+              </w:tc>
+              <w:tc>
+                <w:tcPr>
+                  <w:tcW w:w="6434" w:type="dxa"/>
+                </w:tcPr>
+                <w:p>
+                  <w:pPr>
+                    <w:spacing w:line="360" w:lineRule="auto"/>
+                    <w:rPr>
+                      <w:rFonts w:hint="eastAsia"/>
+                      <w:color w:val="000000"/>
+                      <w:kern w:val="0"/>
+                      <w:szCs w:val="21"/>
+                    </w:rPr>
+                  </w:pPr>
+                  <w:r>
+                    <w:rPr>
+                      <w:rFonts w:hint="eastAsia"/>
+                      <w:color w:val="000000"/>
+                      <w:kern w:val="0"/>
+                      <w:szCs w:val="21"/>
+                    </w:rPr>
+                    <w:t>群体是个体的集合，表示当前解空间中的一组潜在解决方案。群体中的个体通过进化操作逐步优化，形成新的群体。</w:t>
+                  </w:r>
+                </w:p>
+              </w:tc>
+            </w:tr>
+            <w:tr>
+              <w:trPr>
+                <w:trHeight w:val="227"/>
+                <w:jc w:val="center"/>
+              </w:trPr>
+              <w:tc>
+                <w:tcPr>
+                  <w:tcW w:w="1862" w:type="dxa"/>
+                </w:tcPr>
+                <w:p>
+                  <w:pPr>
+                    <w:spacing w:line="360" w:lineRule="auto"/>
+                    <w:jc w:val="center"/>
+                    <w:rPr>
+                      <w:rFonts w:hint="eastAsia"/>
+                      <w:color w:val="000000"/>
+                      <w:kern w:val="0"/>
+                      <w:szCs w:val="21"/>
+                    </w:rPr>
+                  </w:pPr>
+                  <w:r>
+                    <w:rPr>
+                      <w:rFonts w:hint="eastAsia"/>
+                      <w:color w:val="000000"/>
+                      <w:kern w:val="0"/>
+                      <w:szCs w:val="21"/>
+                    </w:rPr>
+                    <w:t>迭代</w:t>
+                  </w:r>
+                </w:p>
+              </w:tc>
+              <w:tc>
+                <w:tcPr>
+                  <w:tcW w:w="6434" w:type="dxa"/>
+                </w:tcPr>
+                <w:p>
+                  <w:pPr>
+                    <w:spacing w:line="360" w:lineRule="auto"/>
+                    <w:rPr>
+                      <w:rFonts w:hint="eastAsia"/>
+                      <w:color w:val="000000"/>
+                      <w:kern w:val="0"/>
+                      <w:szCs w:val="21"/>
+                    </w:rPr>
+                  </w:pPr>
+                  <w:r>
+                    <w:rPr>
+                      <w:rFonts w:hint="eastAsia"/>
+                      <w:color w:val="000000"/>
+                      <w:kern w:val="0"/>
+                      <w:szCs w:val="21"/>
+                    </w:rPr>
+                    <w:t>遗传算法是一个迭代优化过程，通过一系列的选择、交叉、变异等操作不断演化群体，逐渐逼近最优解。</w:t>
+                  </w:r>
+                </w:p>
+              </w:tc>
+            </w:tr>
+          </w:tbl>
+          <w:p>
+            <w:pPr>
+              <w:pStyle w:val="a9"/>
+              <w:spacing w:line="360" w:lineRule="auto"/>
+              <w:ind w:firstLine="480"/>
+              <w:rPr>
+                <w:color w:val="000000"/>
+                <w:kern w:val="0"/>
+                <w:sz w:val="24"/>
+              </w:rPr>
+            </w:pPr>
+            <w:r>
+              <w:rPr>
+                <w:rFonts w:hint="eastAsia"/>
+                <w:color w:val="000000"/>
+                <w:kern w:val="0"/>
+                <w:sz w:val="24"/>
+              </w:rPr>
+              <w:t>遗传算法的提出对于解决复杂的优化问题和搜索空间大的问题具有重要意义，成为进化计算领域的开创性工作之一。由于其强大的搜索和优化能力，遗传算法在各种领域都得到了广泛应用，成为进化计算领域的经典算法之一。</w:t>
+            </w:r>
+          </w:p>
+          <w:p>
+            <w:pPr>
+              <w:pStyle w:val="a9"/>
+              <w:spacing w:line="360" w:lineRule="auto"/>
+              <w:ind w:firstLine="480"/>
+              <w:rPr>
+                <w:rFonts w:hint="eastAsia"/>
+                <w:color w:val="000000"/>
+                <w:kern w:val="0"/>
+                <w:sz w:val="24"/>
+              </w:rPr>
+            </w:pPr>
+            <w:r>
+              <w:rPr>
+                <w:rFonts w:hint="eastAsia"/>
+                <w:color w:val="000000"/>
+                <w:kern w:val="0"/>
+                <w:sz w:val="24"/>
+              </w:rPr>
+              <w:t>如图</w:t>
+            </w:r>
+            <w:r>
+              <w:rPr>
+                <w:rFonts w:hint="eastAsia"/>
+                <w:color w:val="000000"/>
+                <w:kern w:val="0"/>
+                <w:sz w:val="24"/>
+              </w:rPr>
+              <w:t>2</w:t>
+            </w:r>
+            <w:r>
+              <w:rPr>
+                <w:rFonts w:hint="eastAsia"/>
+                <w:color w:val="000000"/>
+                <w:kern w:val="0"/>
+                <w:sz w:val="24"/>
+              </w:rPr>
+              <w:t>所示，</w:t>
+            </w:r>
+            <w:r>
+              <w:rPr>
+                <w:rFonts w:hint="eastAsia"/>
+                <w:color w:val="000000"/>
+                <w:kern w:val="0"/>
+                <w:sz w:val="24"/>
+              </w:rPr>
+              <w:t>遗传算法的流程包括：创建初始种群、计算初始适应度、选择</w:t>
+            </w:r>
+            <w:r>
+              <w:rPr>
+                <w:rFonts w:hint="eastAsia"/>
+                <w:color w:val="000000"/>
+                <w:kern w:val="0"/>
+                <w:sz w:val="24"/>
+              </w:rPr>
+              <w:t>/</w:t>
+            </w:r>
+            <w:r>
+              <w:rPr>
+                <w:rFonts w:hint="eastAsia"/>
+                <w:color w:val="000000"/>
+                <w:kern w:val="0"/>
+                <w:sz w:val="24"/>
+              </w:rPr>
+              <w:t>交叉</w:t>
+            </w:r>
+            <w:r>
+              <w:rPr>
+                <w:rFonts w:hint="eastAsia"/>
+                <w:color w:val="000000"/>
+                <w:kern w:val="0"/>
+                <w:sz w:val="24"/>
+              </w:rPr>
+              <w:t>/</w:t>
+            </w:r>
+            <w:r>
+              <w:rPr>
+                <w:rFonts w:hint="eastAsia"/>
+                <w:color w:val="000000"/>
+                <w:kern w:val="0"/>
+                <w:sz w:val="24"/>
+              </w:rPr>
+              <w:t>变异</w:t>
+            </w:r>
+            <w:r>
+              <w:rPr>
+                <w:rFonts w:hint="eastAsia"/>
+                <w:color w:val="000000"/>
+                <w:kern w:val="0"/>
+                <w:sz w:val="24"/>
+              </w:rPr>
+              <w:t>操作、</w:t>
+            </w:r>
+            <w:r>
+              <w:rPr>
+                <w:rFonts w:hint="eastAsia"/>
+                <w:color w:val="000000"/>
+                <w:kern w:val="0"/>
+                <w:sz w:val="24"/>
+              </w:rPr>
+              <w:t>计算操作后适应度、判断终止条件、选择适应度最高个体。</w:t>
+            </w:r>
+          </w:p>
+          <w:p>
+            <w:pPr>
+              <w:spacing w:line="360" w:lineRule="auto"/>
+              <w:jc w:val="center"/>
+              <w:rPr>
+                <w:color w:val="000000"/>
+                <w:kern w:val="0"/>
+                <w:sz w:val="24"/>
+              </w:rPr>
+            </w:pPr>
+            <w:r>
+              <w:rPr>
+                <w:rFonts w:hint="eastAsia"/>
+                <w:noProof/>
+                <w:color w:val="000000"/>
+                <w:kern w:val="0"/>
+                <w:sz w:val="24"/>
+              </w:rPr>
+              <w:drawing>
+                <wp:inline distT="0" distB="0" distL="0" distR="0" wp14:anchorId="130B7640" wp14:editId="4901EF50">
+                  <wp:extent cx="3923064" cy="1800000"/>
+                  <wp:effectExtent l="0" t="0" r="1270" b="3810"/>
+                  <wp:docPr id="605686145" name="图片 2"/>
+                  <wp:cNvGraphicFramePr>
+                    <a:graphicFrameLocks xmlns:a="http://schemas.openxmlformats.org/drawingml/2006/main" noChangeAspect="1"/>
+                  </wp:cNvGraphicFramePr>
+                  <a:graphic xmlns:a="http://schemas.openxmlformats.org/drawingml/2006/main">
+                    <a:graphicData uri="http://schemas.openxmlformats.org/drawingml/2006/picture">
+                      <pic:pic xmlns:pic="http://schemas.openxmlformats.org/drawingml/2006/picture">
+                        <pic:nvPicPr>
+                          <pic:cNvPr id="605686145" name="图片 605686145"/>
+                          <pic:cNvPicPr/>
+                        </pic:nvPicPr>
+                        <pic:blipFill>
+                          <a:blip r:embed="rId8"/>
+                          <a:stretch>
+                            <a:fillRect/>
+                          </a:stretch>
+                        </pic:blipFill>
+                        <pic:spPr>
+                          <a:xfrm>
+                            <a:off x="0" y="0"/>
+                            <a:ext cx="3923064" cy="1800000"/>
+                          </a:xfrm>
+                          <a:prstGeom prst="rect">
+                            <a:avLst/>
+                          </a:prstGeom>
+                        </pic:spPr>
+                      </pic:pic>
+                    </a:graphicData>
+                  </a:graphic>
+                </wp:inline>
+              </w:drawing>
+            </w:r>
+          </w:p>
+          <w:p>
+            <w:pPr>
+              <w:spacing w:line="360" w:lineRule="auto"/>
+              <w:jc w:val="center"/>
+              <w:rPr>
+                <w:rFonts w:ascii="黑体" w:eastAsia="黑体" w:hAnsi="黑体" w:hint="eastAsia"/>
+                <w:color w:val="000000"/>
+                <w:kern w:val="0"/>
+                <w:szCs w:val="21"/>
+              </w:rPr>
+            </w:pPr>
+            <w:r>
+              <w:rPr>
+                <w:rFonts w:ascii="黑体" w:eastAsia="黑体" w:hAnsi="黑体" w:hint="eastAsia"/>
+                <w:color w:val="000000"/>
+                <w:kern w:val="0"/>
+                <w:szCs w:val="21"/>
+              </w:rPr>
+              <w:t>图</w:t>
+            </w:r>
+            <w:r>
+              <w:rPr>
+                <w:rFonts w:ascii="黑体" w:eastAsia="黑体" w:hAnsi="黑体"/>
+                <w:color w:val="000000"/>
+                <w:kern w:val="0"/>
+                <w:szCs w:val="21"/>
+              </w:rPr>
+              <w:t>2</w:t>
+            </w:r>
+            <w:r>
+              <w:rPr>
+                <w:rFonts w:ascii="黑体" w:eastAsia="黑体" w:hAnsi="黑体"/>
+                <w:color w:val="000000"/>
+                <w:kern w:val="0"/>
+                <w:szCs w:val="21"/>
+              </w:rPr>
+              <w:t xml:space="preserve"> </w:t>
+            </w:r>
+            <w:r>
+              <w:rPr>
+                <w:rFonts w:ascii="黑体" w:eastAsia="黑体" w:hAnsi="黑体" w:hint="eastAsia"/>
+                <w:color w:val="000000"/>
+                <w:kern w:val="0"/>
+                <w:szCs w:val="21"/>
+              </w:rPr>
+              <w:t>遗传算法流程</w:t>
+            </w:r>
+            <w:r>
+              <w:rPr>
+                <w:rFonts w:ascii="黑体" w:eastAsia="黑体" w:hAnsi="黑体" w:hint="eastAsia"/>
+                <w:color w:val="000000"/>
+                <w:kern w:val="0"/>
+                <w:szCs w:val="21"/>
+              </w:rPr>
+              <w:t>图</w:t>
+            </w:r>
+          </w:p>
+          <w:p>
+            <w:pPr>
+              <w:pStyle w:val="a9"/>
+              <w:widowControl/>
+              <w:numPr>
+                <w:ilvl w:val="0"/>
+                <w:numId w:val="6"/>
+              </w:numPr>
+              <w:spacing w:line="360" w:lineRule="auto"/>
+              <w:ind w:firstLineChars="0"/>
+              <w:rPr>
+                <w:color w:val="000000"/>
+                <w:kern w:val="0"/>
+                <w:sz w:val="24"/>
+              </w:rPr>
+            </w:pPr>
+            <w:r>
+              <w:rPr>
+                <w:rFonts w:hint="eastAsia"/>
+                <w:color w:val="000000"/>
+                <w:kern w:val="0"/>
+                <w:sz w:val="24"/>
+              </w:rPr>
+              <w:lastRenderedPageBreak/>
+              <w:t>蚁群算法</w:t>
+            </w:r>
+          </w:p>
+          <w:p>
+            <w:pPr>
+              <w:pStyle w:val="a9"/>
+              <w:spacing w:line="360" w:lineRule="auto"/>
+              <w:ind w:firstLine="480"/>
+              <w:rPr>
+                <w:color w:val="000000"/>
+                <w:kern w:val="0"/>
+                <w:sz w:val="24"/>
+              </w:rPr>
+            </w:pPr>
+            <w:r>
+              <w:rPr>
+                <w:rFonts w:hint="eastAsia"/>
+                <w:color w:val="000000"/>
+                <w:kern w:val="0"/>
+                <w:sz w:val="24"/>
+              </w:rPr>
+              <w:t>蚁群算法（</w:t>
+            </w:r>
+            <w:r>
+              <w:rPr>
+                <w:rFonts w:hint="eastAsia"/>
+                <w:color w:val="000000"/>
+                <w:kern w:val="0"/>
+                <w:sz w:val="24"/>
+              </w:rPr>
+              <w:t>Ant Colony Optimization</w:t>
+            </w:r>
+            <w:r>
+              <w:rPr>
+                <w:color w:val="000000"/>
+                <w:kern w:val="0"/>
+                <w:sz w:val="24"/>
+              </w:rPr>
+              <w:t xml:space="preserve"> Algorithm</w:t>
+            </w:r>
+            <w:r>
+              <w:rPr>
+                <w:rFonts w:hint="eastAsia"/>
+                <w:color w:val="000000"/>
+                <w:kern w:val="0"/>
+                <w:sz w:val="24"/>
+              </w:rPr>
+              <w:t>，</w:t>
+            </w:r>
+            <w:r>
+              <w:rPr>
+                <w:rFonts w:hint="eastAsia"/>
+                <w:color w:val="000000"/>
+                <w:kern w:val="0"/>
+                <w:sz w:val="24"/>
+              </w:rPr>
+              <w:t>ACO</w:t>
+            </w:r>
+            <w:r>
+              <w:rPr>
+                <w:color w:val="000000"/>
+                <w:kern w:val="0"/>
+                <w:sz w:val="24"/>
+              </w:rPr>
+              <w:t>A</w:t>
+            </w:r>
+            <w:r>
+              <w:rPr>
+                <w:rFonts w:hint="eastAsia"/>
+                <w:color w:val="000000"/>
+                <w:kern w:val="0"/>
+                <w:sz w:val="24"/>
+              </w:rPr>
+              <w:t>）是一种基于模拟蚂蚁觅食行为的启发式优化算法，最初由意大利计算机科学家</w:t>
+            </w:r>
+            <w:r>
+              <w:rPr>
+                <w:rFonts w:hint="eastAsia"/>
+                <w:color w:val="000000"/>
+                <w:kern w:val="0"/>
+                <w:sz w:val="24"/>
+              </w:rPr>
+              <w:t>Marco Dorigo</w:t>
+            </w:r>
+            <w:r>
+              <w:rPr>
+                <w:rFonts w:hint="eastAsia"/>
+                <w:color w:val="000000"/>
+                <w:kern w:val="0"/>
+                <w:sz w:val="24"/>
+              </w:rPr>
+              <w:t>于</w:t>
+            </w:r>
+            <w:r>
+              <w:rPr>
+                <w:rFonts w:hint="eastAsia"/>
+                <w:color w:val="000000"/>
+                <w:kern w:val="0"/>
+                <w:sz w:val="24"/>
+              </w:rPr>
+              <w:t>1992</w:t>
+            </w:r>
+            <w:r>
+              <w:rPr>
+                <w:rFonts w:hint="eastAsia"/>
+                <w:color w:val="000000"/>
+                <w:kern w:val="0"/>
+                <w:sz w:val="24"/>
+              </w:rPr>
+              <w:t>年提出。</w:t>
+            </w:r>
+            <w:r>
+              <w:rPr>
+                <w:rFonts w:hint="eastAsia"/>
+                <w:color w:val="000000"/>
+                <w:kern w:val="0"/>
+                <w:sz w:val="24"/>
+              </w:rPr>
+              <w:t>如表</w:t>
+            </w:r>
+            <w:r>
+              <w:rPr>
+                <w:color w:val="000000"/>
+                <w:kern w:val="0"/>
+                <w:sz w:val="24"/>
+              </w:rPr>
+              <w:t>2</w:t>
+            </w:r>
+            <w:r>
+              <w:rPr>
+                <w:rFonts w:hint="eastAsia"/>
+                <w:color w:val="000000"/>
+                <w:kern w:val="0"/>
+                <w:sz w:val="24"/>
+              </w:rPr>
+              <w:t>所示</w:t>
+            </w:r>
+            <w:r>
+              <w:rPr>
+                <w:rFonts w:hint="eastAsia"/>
+                <w:color w:val="000000"/>
+                <w:kern w:val="0"/>
+                <w:sz w:val="24"/>
+              </w:rPr>
+              <w:t>，</w:t>
+            </w:r>
+            <w:r>
+              <w:rPr>
+                <w:rFonts w:hint="eastAsia"/>
+                <w:color w:val="000000"/>
+                <w:kern w:val="0"/>
+                <w:sz w:val="24"/>
+              </w:rPr>
+              <w:t>他提出了蚁群算法的基本概念，包括蚂蚁、路径、信息素、选择、更新、迭代等，</w:t>
+            </w:r>
+            <w:r>
+              <w:rPr>
+                <w:rFonts w:hint="eastAsia"/>
+                <w:color w:val="000000"/>
+                <w:kern w:val="0"/>
+                <w:sz w:val="24"/>
+              </w:rPr>
+              <w:t>这些概念构成了遗传算法的核心框架。</w:t>
+            </w:r>
+          </w:p>
+          <w:p>
+            <w:pPr>
+              <w:spacing w:line="360" w:lineRule="auto"/>
+              <w:jc w:val="center"/>
+              <w:rPr>
+                <w:rFonts w:ascii="黑体" w:eastAsia="黑体" w:hAnsi="黑体" w:hint="eastAsia"/>
+                <w:color w:val="000000"/>
+                <w:kern w:val="0"/>
+                <w:szCs w:val="21"/>
+              </w:rPr>
+            </w:pPr>
+            <w:r>
+              <w:rPr>
+                <w:rFonts w:ascii="黑体" w:eastAsia="黑体" w:hAnsi="黑体" w:hint="eastAsia"/>
+                <w:color w:val="000000"/>
+                <w:kern w:val="0"/>
+                <w:szCs w:val="21"/>
+              </w:rPr>
+              <w:t>表</w:t>
+            </w:r>
+            <w:r>
+              <w:rPr>
+                <w:rFonts w:ascii="黑体" w:eastAsia="黑体" w:hAnsi="黑体"/>
+                <w:color w:val="000000"/>
+                <w:kern w:val="0"/>
+                <w:szCs w:val="21"/>
+              </w:rPr>
+              <w:t>2</w:t>
+            </w:r>
+            <w:r>
+              <w:rPr>
+                <w:rFonts w:ascii="黑体" w:eastAsia="黑体" w:hAnsi="黑体"/>
+                <w:color w:val="000000"/>
+                <w:kern w:val="0"/>
+                <w:szCs w:val="21"/>
+              </w:rPr>
+              <w:t xml:space="preserve"> </w:t>
+            </w:r>
+            <w:r>
+              <w:rPr>
+                <w:rFonts w:ascii="黑体" w:eastAsia="黑体" w:hAnsi="黑体" w:hint="eastAsia"/>
+                <w:color w:val="000000"/>
+                <w:kern w:val="0"/>
+                <w:szCs w:val="21"/>
+              </w:rPr>
+              <w:t>蚁群</w:t>
+            </w:r>
+            <w:r>
+              <w:rPr>
+                <w:rFonts w:ascii="黑体" w:eastAsia="黑体" w:hAnsi="黑体" w:hint="eastAsia"/>
+                <w:color w:val="000000"/>
+                <w:kern w:val="0"/>
+                <w:szCs w:val="21"/>
+              </w:rPr>
+              <w:t>算法基本概念表</w:t>
+            </w:r>
+          </w:p>
+          <w:tbl>
+            <w:tblPr>
+              <w:tblStyle w:val="a8"/>
+              <w:tblW w:w="7938" w:type="dxa"/>
+              <w:jc w:val="center"/>
+              <w:tblBorders>
+                <w:left w:val="none" w:sz="0" w:space="0" w:color="auto"/>
+                <w:right w:val="none" w:sz="0" w:space="0" w:color="auto"/>
+                <w:insideH w:val="none" w:sz="0" w:space="0" w:color="auto"/>
+                <w:insideV w:val="none" w:sz="0" w:space="0" w:color="auto"/>
+              </w:tblBorders>
+              <w:tblLayout w:type="fixed"/>
+              <w:tblLook w:val="04A0" w:firstRow="1" w:lastRow="0" w:firstColumn="1" w:lastColumn="0" w:noHBand="0" w:noVBand="1"/>
+            </w:tblPr>
+            <w:tblGrid>
+              <w:gridCol w:w="1788"/>
+              <w:gridCol w:w="6150"/>
+            </w:tblGrid>
+            <w:tr>
+              <w:trPr>
+                <w:trHeight w:val="227"/>
+                <w:jc w:val="center"/>
+              </w:trPr>
+              <w:tc>
+                <w:tcPr>
+                  <w:tcW w:w="1788" w:type="dxa"/>
+                  <w:tcBorders>
+                    <w:top w:val="single" w:sz="4" w:space="0" w:color="auto"/>
+                    <w:bottom w:val="single" w:sz="4" w:space="0" w:color="auto"/>
+                  </w:tcBorders>
+                </w:tcPr>
+                <w:p>
+                  <w:pPr>
+                    <w:spacing w:line="360" w:lineRule="auto"/>
+                    <w:jc w:val="center"/>
+                    <w:rPr>
+                      <w:rFonts w:hint="eastAsia"/>
+                      <w:color w:val="000000"/>
+                      <w:kern w:val="0"/>
+                      <w:szCs w:val="21"/>
+                    </w:rPr>
+                  </w:pPr>
+                  <w:r>
+                    <w:rPr>
+                      <w:rFonts w:hint="eastAsia"/>
+                      <w:color w:val="000000"/>
+                      <w:kern w:val="0"/>
+                      <w:szCs w:val="21"/>
+                    </w:rPr>
+                    <w:t>概念</w:t>
+                  </w:r>
+                </w:p>
+              </w:tc>
+              <w:tc>
+                <w:tcPr>
+                  <w:tcW w:w="6150" w:type="dxa"/>
+                  <w:tcBorders>
+                    <w:top w:val="single" w:sz="4" w:space="0" w:color="auto"/>
+                    <w:bottom w:val="single" w:sz="4" w:space="0" w:color="auto"/>
+                  </w:tcBorders>
+                </w:tcPr>
+                <w:p>
+                  <w:pPr>
+                    <w:spacing w:line="360" w:lineRule="auto"/>
+                    <w:jc w:val="center"/>
+                    <w:rPr>
+                      <w:rFonts w:hint="eastAsia"/>
+                      <w:color w:val="000000"/>
+                      <w:kern w:val="0"/>
+                      <w:szCs w:val="21"/>
+                    </w:rPr>
+                  </w:pPr>
+                  <w:r>
+                    <w:rPr>
+                      <w:rFonts w:hint="eastAsia"/>
+                      <w:color w:val="000000"/>
+                      <w:kern w:val="0"/>
+                      <w:szCs w:val="21"/>
+                    </w:rPr>
+                    <w:t>定义</w:t>
+                  </w:r>
+                </w:p>
+              </w:tc>
+            </w:tr>
+            <w:tr>
+              <w:trPr>
+                <w:trHeight w:val="227"/>
+                <w:jc w:val="center"/>
+              </w:trPr>
+              <w:tc>
+                <w:tcPr>
+                  <w:tcW w:w="1788" w:type="dxa"/>
+                  <w:tcBorders>
+                    <w:top w:val="single" w:sz="4" w:space="0" w:color="auto"/>
+                  </w:tcBorders>
+                </w:tcPr>
+                <w:p>
+                  <w:pPr>
+                    <w:spacing w:line="360" w:lineRule="auto"/>
+                    <w:jc w:val="center"/>
+                    <w:rPr>
+                      <w:rFonts w:hint="eastAsia"/>
+                      <w:color w:val="000000"/>
+                      <w:kern w:val="0"/>
+                      <w:szCs w:val="21"/>
+                    </w:rPr>
+                  </w:pPr>
+                  <w:r>
+                    <w:rPr>
+                      <w:rFonts w:hint="eastAsia"/>
+                      <w:color w:val="000000"/>
+                      <w:kern w:val="0"/>
+                      <w:szCs w:val="21"/>
+                    </w:rPr>
+                    <w:t>蚂蚁</w:t>
+                  </w:r>
+                </w:p>
+              </w:tc>
+              <w:tc>
+                <w:tcPr>
+                  <w:tcW w:w="6150" w:type="dxa"/>
+                  <w:tcBorders>
+                    <w:top w:val="single" w:sz="4" w:space="0" w:color="auto"/>
+                  </w:tcBorders>
+                </w:tcPr>
+                <w:p>
+                  <w:pPr>
+                    <w:spacing w:line="360" w:lineRule="auto"/>
+                    <w:rPr>
+                      <w:rFonts w:hint="eastAsia"/>
+                      <w:color w:val="000000"/>
+                      <w:kern w:val="0"/>
+                      <w:szCs w:val="21"/>
+                    </w:rPr>
+                  </w:pPr>
+                  <w:r>
+                    <w:rPr>
+                      <w:rFonts w:hint="eastAsia"/>
+                      <w:color w:val="000000"/>
+                      <w:kern w:val="0"/>
+                      <w:szCs w:val="21"/>
+                    </w:rPr>
+                    <w:t>蚁群算法中的基本个体单元，通过在问题空间中移动来构建解。</w:t>
+                  </w:r>
+                </w:p>
+              </w:tc>
+            </w:tr>
+            <w:tr>
+              <w:trPr>
+                <w:trHeight w:val="227"/>
+                <w:jc w:val="center"/>
+              </w:trPr>
+              <w:tc>
+                <w:tcPr>
+                  <w:tcW w:w="1788" w:type="dxa"/>
+                </w:tcPr>
+                <w:p>
+                  <w:pPr>
+                    <w:spacing w:line="360" w:lineRule="auto"/>
+                    <w:jc w:val="center"/>
+                    <w:rPr>
+                      <w:rFonts w:hint="eastAsia"/>
+                      <w:color w:val="000000"/>
+                      <w:kern w:val="0"/>
+                      <w:szCs w:val="21"/>
+                    </w:rPr>
+                  </w:pPr>
+                  <w:r>
+                    <w:rPr>
+                      <w:rFonts w:hint="eastAsia"/>
+                      <w:color w:val="000000"/>
+                      <w:kern w:val="0"/>
+                      <w:szCs w:val="21"/>
+                    </w:rPr>
+                    <w:t>路径</w:t>
+                  </w:r>
+                </w:p>
+              </w:tc>
+              <w:tc>
+                <w:tcPr>
+                  <w:tcW w:w="6150" w:type="dxa"/>
+                </w:tcPr>
+                <w:p>
+                  <w:pPr>
+                    <w:spacing w:line="360" w:lineRule="auto"/>
+                    <w:rPr>
+                      <w:rFonts w:hint="eastAsia"/>
+                      <w:color w:val="000000"/>
+                      <w:kern w:val="0"/>
+                      <w:szCs w:val="21"/>
+                    </w:rPr>
+                  </w:pPr>
+                  <w:r>
+                    <w:rPr>
+                      <w:rFonts w:hint="eastAsia"/>
+                      <w:color w:val="000000"/>
+                      <w:kern w:val="0"/>
+                      <w:szCs w:val="21"/>
+                    </w:rPr>
+                    <w:t>蚂蚁在解空间中的移动路径</w:t>
+                  </w:r>
+                  <w:r>
+                    <w:rPr>
+                      <w:rFonts w:hint="eastAsia"/>
+                      <w:color w:val="000000"/>
+                      <w:kern w:val="0"/>
+                      <w:szCs w:val="21"/>
+                    </w:rPr>
+                    <w:t>，</w:t>
+                  </w:r>
+                  <w:r>
+                    <w:rPr>
+                      <w:rFonts w:hint="eastAsia"/>
+                      <w:color w:val="000000"/>
+                      <w:kern w:val="0"/>
+                      <w:szCs w:val="21"/>
+                    </w:rPr>
+                    <w:t>代表问题解空间中的一个潜在解</w:t>
+                  </w:r>
+                  <w:r>
+                    <w:rPr>
+                      <w:rFonts w:hint="eastAsia"/>
+                      <w:color w:val="000000"/>
+                      <w:kern w:val="0"/>
+                      <w:szCs w:val="21"/>
+                    </w:rPr>
+                    <w:t>。</w:t>
+                  </w:r>
+                </w:p>
+              </w:tc>
+            </w:tr>
+            <w:tr>
+              <w:trPr>
+                <w:trHeight w:val="227"/>
+                <w:jc w:val="center"/>
+              </w:trPr>
+              <w:tc>
+                <w:tcPr>
+                  <w:tcW w:w="1788" w:type="dxa"/>
+                </w:tcPr>
+                <w:p>
+                  <w:pPr>
+                    <w:spacing w:line="360" w:lineRule="auto"/>
+                    <w:jc w:val="center"/>
+                    <w:rPr>
+                      <w:rFonts w:hint="eastAsia"/>
+                      <w:color w:val="000000"/>
+                      <w:kern w:val="0"/>
+                      <w:szCs w:val="21"/>
+                    </w:rPr>
+                  </w:pPr>
+                  <w:r>
+                    <w:rPr>
+                      <w:rFonts w:hint="eastAsia"/>
+                      <w:color w:val="000000"/>
+                      <w:kern w:val="0"/>
+                      <w:szCs w:val="21"/>
+                    </w:rPr>
+                    <w:t>信息素</w:t>
+                  </w:r>
+                </w:p>
+              </w:tc>
+              <w:tc>
+                <w:tcPr>
+                  <w:tcW w:w="6150" w:type="dxa"/>
+                </w:tcPr>
+                <w:p>
+                  <w:pPr>
+                    <w:spacing w:line="360" w:lineRule="auto"/>
+                    <w:rPr>
+                      <w:rFonts w:hint="eastAsia"/>
+                      <w:color w:val="000000"/>
+                      <w:kern w:val="0"/>
+                      <w:szCs w:val="21"/>
+                    </w:rPr>
+                  </w:pPr>
+                  <w:r>
+                    <w:rPr>
+                      <w:rFonts w:hint="eastAsia"/>
+                      <w:color w:val="000000"/>
+                      <w:kern w:val="0"/>
+                      <w:szCs w:val="21"/>
+                    </w:rPr>
+                    <w:t>蚁群算法引入的一种信息传递机制，用于模拟蚂蚁之间的通信。蚂蚁在路径上释放信息素，信息素的浓度表示路径的好坏。</w:t>
+                  </w:r>
+                </w:p>
+              </w:tc>
+            </w:tr>
+            <w:tr>
+              <w:trPr>
+                <w:trHeight w:val="227"/>
+                <w:jc w:val="center"/>
+              </w:trPr>
+              <w:tc>
+                <w:tcPr>
+                  <w:tcW w:w="1788" w:type="dxa"/>
+                </w:tcPr>
+                <w:p>
+                  <w:pPr>
+                    <w:spacing w:line="360" w:lineRule="auto"/>
+                    <w:jc w:val="center"/>
+                    <w:rPr>
+                      <w:rFonts w:hint="eastAsia"/>
+                      <w:color w:val="000000"/>
+                      <w:kern w:val="0"/>
+                      <w:szCs w:val="21"/>
+                    </w:rPr>
+                  </w:pPr>
+                  <w:r>
+                    <w:rPr>
+                      <w:rFonts w:hint="eastAsia"/>
+                      <w:color w:val="000000"/>
+                      <w:kern w:val="0"/>
+                      <w:szCs w:val="21"/>
+                    </w:rPr>
+                    <w:t>选择</w:t>
+                  </w:r>
+                </w:p>
+              </w:tc>
+              <w:tc>
+                <w:tcPr>
+                  <w:tcW w:w="6150" w:type="dxa"/>
+                </w:tcPr>
+                <w:p>
+                  <w:pPr>
+                    <w:spacing w:line="360" w:lineRule="auto"/>
+                    <w:rPr>
+                      <w:rFonts w:hint="eastAsia"/>
+                      <w:color w:val="000000"/>
+                      <w:kern w:val="0"/>
+                      <w:szCs w:val="21"/>
+                    </w:rPr>
+                  </w:pPr>
+                  <w:r>
+                    <w:rPr>
+                      <w:rFonts w:hint="eastAsia"/>
+                      <w:color w:val="000000"/>
+                      <w:kern w:val="0"/>
+                      <w:szCs w:val="21"/>
+                    </w:rPr>
+                    <w:t>蚂蚁在选择下一步移动的目标时，根据信息素浓度计算的概率。</w:t>
+                  </w:r>
+                </w:p>
+              </w:tc>
+            </w:tr>
+            <w:tr>
+              <w:trPr>
+                <w:trHeight w:val="227"/>
+                <w:jc w:val="center"/>
+              </w:trPr>
+              <w:tc>
+                <w:tcPr>
+                  <w:tcW w:w="1788" w:type="dxa"/>
+                </w:tcPr>
+                <w:p>
+                  <w:pPr>
+                    <w:spacing w:line="360" w:lineRule="auto"/>
+                    <w:jc w:val="center"/>
+                    <w:rPr>
+                      <w:rFonts w:hint="eastAsia"/>
+                      <w:color w:val="000000"/>
+                      <w:kern w:val="0"/>
+                      <w:szCs w:val="21"/>
+                    </w:rPr>
+                  </w:pPr>
+                  <w:r>
+                    <w:rPr>
+                      <w:rFonts w:hint="eastAsia"/>
+                      <w:color w:val="000000"/>
+                      <w:kern w:val="0"/>
+                      <w:szCs w:val="21"/>
+                    </w:rPr>
+                    <w:t>更新</w:t>
+                  </w:r>
+                </w:p>
+              </w:tc>
+              <w:tc>
+                <w:tcPr>
+                  <w:tcW w:w="6150" w:type="dxa"/>
+                </w:tcPr>
+                <w:p>
+                  <w:pPr>
+                    <w:spacing w:line="360" w:lineRule="auto"/>
+                    <w:rPr>
+                      <w:rFonts w:hint="eastAsia"/>
+                      <w:color w:val="000000"/>
+                      <w:kern w:val="0"/>
+                      <w:szCs w:val="21"/>
+                    </w:rPr>
+                  </w:pPr>
+                  <w:r>
+                    <w:rPr>
+                      <w:rFonts w:hint="eastAsia"/>
+                      <w:color w:val="000000"/>
+                      <w:kern w:val="0"/>
+                      <w:szCs w:val="21"/>
+                    </w:rPr>
+                    <w:t>每轮迭代后，信息素根据蚂蚁的路径更新</w:t>
+                  </w:r>
+                  <w:r>
+                    <w:rPr>
+                      <w:rFonts w:hint="eastAsia"/>
+                      <w:color w:val="000000"/>
+                      <w:kern w:val="0"/>
+                      <w:szCs w:val="21"/>
+                    </w:rPr>
+                    <w:t>，</w:t>
+                  </w:r>
+                  <w:r>
+                    <w:rPr>
+                      <w:rFonts w:hint="eastAsia"/>
+                      <w:color w:val="000000"/>
+                      <w:kern w:val="0"/>
+                      <w:szCs w:val="21"/>
+                    </w:rPr>
+                    <w:t>受到蚂蚁行走的距离和信息素的挥发率的影响</w:t>
+                  </w:r>
+                  <w:r>
+                    <w:rPr>
+                      <w:rFonts w:hint="eastAsia"/>
+                      <w:color w:val="000000"/>
+                      <w:kern w:val="0"/>
+                      <w:szCs w:val="21"/>
+                    </w:rPr>
+                    <w:t>。</w:t>
+                  </w:r>
+                </w:p>
+              </w:tc>
+            </w:tr>
+            <w:tr>
+              <w:trPr>
+                <w:trHeight w:val="227"/>
+                <w:jc w:val="center"/>
+              </w:trPr>
+              <w:tc>
+                <w:tcPr>
+                  <w:tcW w:w="1788" w:type="dxa"/>
+                </w:tcPr>
+                <w:p>
+                  <w:pPr>
+                    <w:spacing w:line="360" w:lineRule="auto"/>
+                    <w:jc w:val="center"/>
+                    <w:rPr>
+                      <w:rFonts w:hint="eastAsia"/>
+                      <w:color w:val="000000"/>
+                      <w:kern w:val="0"/>
+                      <w:szCs w:val="21"/>
+                    </w:rPr>
+                  </w:pPr>
+                  <w:r>
+                    <w:rPr>
+                      <w:rFonts w:hint="eastAsia"/>
+                      <w:color w:val="000000"/>
+                      <w:kern w:val="0"/>
+                      <w:szCs w:val="21"/>
+                    </w:rPr>
+                    <w:t>迭代</w:t>
+                  </w:r>
+                </w:p>
+              </w:tc>
+              <w:tc>
+                <w:tcPr>
+                  <w:tcW w:w="6150" w:type="dxa"/>
+                </w:tcPr>
+                <w:p>
+                  <w:pPr>
+                    <w:spacing w:line="360" w:lineRule="auto"/>
+                    <w:rPr>
+                      <w:rFonts w:hint="eastAsia"/>
+                      <w:color w:val="000000"/>
+                      <w:kern w:val="0"/>
+                      <w:szCs w:val="21"/>
+                    </w:rPr>
+                  </w:pPr>
+                  <w:r>
+                    <w:rPr>
+                      <w:rFonts w:hint="eastAsia"/>
+                      <w:color w:val="000000"/>
+                      <w:kern w:val="0"/>
+                      <w:szCs w:val="21"/>
+                    </w:rPr>
+                    <w:t>遗传算法是一个迭代优化过程，通过一系列的选择</w:t>
+                  </w:r>
+                  <w:r>
+                    <w:rPr>
+                      <w:rFonts w:hint="eastAsia"/>
+                      <w:color w:val="000000"/>
+                      <w:kern w:val="0"/>
+                      <w:szCs w:val="21"/>
+                    </w:rPr>
+                    <w:t>、更新</w:t>
+                  </w:r>
+                  <w:r>
+                    <w:rPr>
+                      <w:rFonts w:hint="eastAsia"/>
+                      <w:color w:val="000000"/>
+                      <w:kern w:val="0"/>
+                      <w:szCs w:val="21"/>
+                    </w:rPr>
+                    <w:t>等操作</w:t>
+                  </w:r>
+                  <w:r>
+                    <w:rPr>
+                      <w:rFonts w:hint="eastAsia"/>
+                      <w:color w:val="000000"/>
+                      <w:kern w:val="0"/>
+                      <w:szCs w:val="21"/>
+                    </w:rPr>
+                    <w:t>形成群体协作机制</w:t>
+                  </w:r>
+                  <w:r>
+                    <w:rPr>
+                      <w:rFonts w:hint="eastAsia"/>
+                      <w:color w:val="000000"/>
+                      <w:kern w:val="0"/>
+                      <w:szCs w:val="21"/>
+                    </w:rPr>
+                    <w:t>，逐渐逼近最优解。</w:t>
+                  </w:r>
+                </w:p>
+              </w:tc>
+            </w:tr>
+          </w:tbl>
+          <w:p>
+            <w:pPr>
+              <w:pStyle w:val="a9"/>
+              <w:spacing w:line="360" w:lineRule="auto"/>
+              <w:ind w:firstLine="480"/>
+              <w:rPr>
+                <w:color w:val="000000"/>
+                <w:kern w:val="0"/>
+                <w:sz w:val="24"/>
+              </w:rPr>
+            </w:pPr>
+            <w:r>
+              <w:rPr>
+                <w:rFonts w:hint="eastAsia"/>
+                <w:color w:val="000000"/>
+                <w:kern w:val="0"/>
+                <w:sz w:val="24"/>
+              </w:rPr>
+              <w:t>蚁群算法模拟了蚂蚁群体在寻找食物时的协作行为，通过信息素的释放和更新实现群体智能的路径搜索。信息素在路径上根据蚂蚁行走的距离和信息素的挥发率更新，短路径上的信息素浓度逐渐增加，形成了群体的协作机制。通过迭代优化，蚁群算法能够寻找到问题的较优解，特别适用于组合优化问题。</w:t>
+            </w:r>
+          </w:p>
+          <w:p>
+            <w:pPr>
+              <w:pStyle w:val="a9"/>
+              <w:spacing w:line="360" w:lineRule="auto"/>
+              <w:ind w:firstLine="480"/>
+              <w:rPr>
+                <w:rFonts w:hint="eastAsia"/>
+                <w:color w:val="000000"/>
+                <w:kern w:val="0"/>
+                <w:sz w:val="24"/>
+              </w:rPr>
+            </w:pPr>
+            <w:r>
+              <w:rPr>
+                <w:rFonts w:hint="eastAsia"/>
+                <w:color w:val="000000"/>
+                <w:kern w:val="0"/>
+                <w:sz w:val="24"/>
+              </w:rPr>
+              <w:t>如图</w:t>
+            </w:r>
+            <w:r>
+              <w:rPr>
+                <w:color w:val="000000"/>
+                <w:kern w:val="0"/>
+                <w:sz w:val="24"/>
+              </w:rPr>
+              <w:t>3</w:t>
+            </w:r>
+            <w:r>
+              <w:rPr>
+                <w:rFonts w:hint="eastAsia"/>
+                <w:color w:val="000000"/>
+                <w:kern w:val="0"/>
+                <w:sz w:val="24"/>
+              </w:rPr>
+              <w:t>所示，</w:t>
+            </w:r>
+            <w:r>
+              <w:rPr>
+                <w:rFonts w:hint="eastAsia"/>
+                <w:color w:val="000000"/>
+                <w:kern w:val="0"/>
+                <w:sz w:val="24"/>
+              </w:rPr>
+              <w:t>蚁群</w:t>
+            </w:r>
+            <w:r>
+              <w:rPr>
+                <w:rFonts w:hint="eastAsia"/>
+                <w:color w:val="000000"/>
+                <w:kern w:val="0"/>
+                <w:sz w:val="24"/>
+              </w:rPr>
+              <w:t>算法的流程包括：</w:t>
+            </w:r>
+            <w:r>
+              <w:rPr>
+                <w:rFonts w:hint="eastAsia"/>
+                <w:color w:val="000000"/>
+                <w:kern w:val="0"/>
+                <w:sz w:val="24"/>
+              </w:rPr>
+              <w:t>随机初始话蚂蚁位置、选择下一位置、更新信息素矩阵、判断终止条件、选择蚁群中的最短路径</w:t>
+            </w:r>
+            <w:r>
+              <w:rPr>
+                <w:rFonts w:hint="eastAsia"/>
+                <w:color w:val="000000"/>
+                <w:kern w:val="0"/>
+                <w:sz w:val="24"/>
+              </w:rPr>
+              <w:t>。</w:t>
+            </w:r>
+          </w:p>
+          <w:p>
+            <w:pPr>
+              <w:spacing w:line="360" w:lineRule="auto"/>
+              <w:jc w:val="center"/>
+              <w:rPr>
+                <w:color w:val="000000"/>
+                <w:kern w:val="0"/>
+                <w:sz w:val="24"/>
+              </w:rPr>
+            </w:pPr>
+            <w:r>
+              <w:rPr>
+                <w:rFonts w:hint="eastAsia"/>
+                <w:noProof/>
+              </w:rPr>
+              <w:drawing>
+                <wp:inline distT="0" distB="0" distL="0" distR="0" wp14:anchorId="7C394815" wp14:editId="2B32E306">
+                  <wp:extent cx="3923065" cy="1800000"/>
+                  <wp:effectExtent l="0" t="0" r="1270" b="3810"/>
+                  <wp:docPr id="1244143194" name="图片 3"/>
+                  <wp:cNvGraphicFramePr>
+                    <a:graphicFrameLocks xmlns:a="http://schemas.openxmlformats.org/drawingml/2006/main" noChangeAspect="1"/>
+                  </wp:cNvGraphicFramePr>
+                  <a:graphic xmlns:a="http://schemas.openxmlformats.org/drawingml/2006/main">
+                    <a:graphicData uri="http://schemas.openxmlformats.org/drawingml/2006/picture">
+                      <pic:pic xmlns:pic="http://schemas.openxmlformats.org/drawingml/2006/picture">
+                        <pic:nvPicPr>
+                          <pic:cNvPr id="1244143194" name="图片 1244143194"/>
+                          <pic:cNvPicPr/>
+                        </pic:nvPicPr>
+                        <pic:blipFill>
+                          <a:blip r:embed="rId9"/>
+                          <a:stretch>
+                            <a:fillRect/>
+                          </a:stretch>
+                        </pic:blipFill>
+                        <pic:spPr>
+                          <a:xfrm>
+                            <a:off x="0" y="0"/>
+                            <a:ext cx="3923065" cy="1800000"/>
+                          </a:xfrm>
+                          <a:prstGeom prst="rect">
+                            <a:avLst/>
+                          </a:prstGeom>
+                        </pic:spPr>
+                      </pic:pic>
+                    </a:graphicData>
+                  </a:graphic>
+                </wp:inline>
+              </w:drawing>
+            </w:r>
+          </w:p>
+          <w:p>
+            <w:pPr>
+              <w:spacing w:line="360" w:lineRule="auto"/>
+              <w:jc w:val="center"/>
+              <w:rPr>
+                <w:rFonts w:ascii="黑体" w:eastAsia="黑体" w:hAnsi="黑体" w:hint="eastAsia"/>
+                <w:color w:val="000000"/>
+                <w:kern w:val="0"/>
+                <w:szCs w:val="21"/>
+              </w:rPr>
+            </w:pPr>
+            <w:r>
+              <w:rPr>
+                <w:rFonts w:ascii="黑体" w:eastAsia="黑体" w:hAnsi="黑体" w:hint="eastAsia"/>
+                <w:color w:val="000000"/>
+                <w:kern w:val="0"/>
+                <w:szCs w:val="21"/>
+              </w:rPr>
+              <w:t>图</w:t>
+            </w:r>
+            <w:r>
+              <w:rPr>
+                <w:rFonts w:ascii="黑体" w:eastAsia="黑体" w:hAnsi="黑体"/>
+                <w:color w:val="000000"/>
+                <w:kern w:val="0"/>
+                <w:szCs w:val="21"/>
+              </w:rPr>
+              <w:t>3</w:t>
+            </w:r>
+            <w:r>
+              <w:rPr>
+                <w:rFonts w:ascii="黑体" w:eastAsia="黑体" w:hAnsi="黑体"/>
+                <w:color w:val="000000"/>
+                <w:kern w:val="0"/>
+                <w:szCs w:val="21"/>
+              </w:rPr>
+              <w:t xml:space="preserve"> </w:t>
+            </w:r>
+            <w:r>
+              <w:rPr>
+                <w:rFonts w:ascii="黑体" w:eastAsia="黑体" w:hAnsi="黑体" w:hint="eastAsia"/>
+                <w:color w:val="000000"/>
+                <w:kern w:val="0"/>
+                <w:szCs w:val="21"/>
+              </w:rPr>
+              <w:t>蚁群</w:t>
+            </w:r>
+            <w:r>
+              <w:rPr>
+                <w:rFonts w:ascii="黑体" w:eastAsia="黑体" w:hAnsi="黑体" w:hint="eastAsia"/>
+                <w:color w:val="000000"/>
+                <w:kern w:val="0"/>
+                <w:szCs w:val="21"/>
+              </w:rPr>
+              <w:t>算法流程</w:t>
+            </w:r>
+            <w:r>
+              <w:rPr>
+                <w:rFonts w:ascii="黑体" w:eastAsia="黑体" w:hAnsi="黑体" w:hint="eastAsia"/>
+                <w:color w:val="000000"/>
+                <w:kern w:val="0"/>
+                <w:szCs w:val="21"/>
+              </w:rPr>
+              <w:t>图</w:t>
+            </w:r>
           </w:p>
         </w:tc>
       </w:tr>
@@ -1902,6 +5072,7 @@
                 <w:kern w:val="0"/>
                 <w:sz w:val="24"/>
               </w:rPr>
+              <w:lastRenderedPageBreak/>
               <w:t>【实验过程、结果、分析】：</w:t>
             </w:r>
           </w:p>
@@ -1910,7 +5081,6 @@
               <w:widowControl/>
               <w:spacing w:line="360" w:lineRule="auto"/>
               <w:rPr>
-                <w:rFonts w:hint="eastAsia"/>
                 <w:color w:val="000000"/>
                 <w:kern w:val="0"/>
                 <w:sz w:val="24"/>
@@ -1981,7 +5151,6 @@
               <w:widowControl/>
               <w:spacing w:line="360" w:lineRule="auto"/>
               <w:rPr>
-                <w:rFonts w:hint="eastAsia"/>
                 <w:color w:val="000000"/>
                 <w:kern w:val="0"/>
                 <w:sz w:val="24"/>
@@ -2045,7 +5214,6 @@
                 <w:kern w:val="0"/>
                 <w:sz w:val="24"/>
               </w:rPr>
-              <w:lastRenderedPageBreak/>
               <w:t>【评语】：</w:t>
             </w:r>
           </w:p>
@@ -2054,7 +5222,6 @@
               <w:widowControl/>
               <w:spacing w:line="360" w:lineRule="auto"/>
               <w:rPr>
-                <w:rFonts w:hint="eastAsia"/>
                 <w:color w:val="000000"/>
                 <w:kern w:val="0"/>
                 <w:sz w:val="24"/>
@@ -2171,7 +5338,6 @@
         <w:spacing w:line="360" w:lineRule="auto"/>
         <w:jc w:val="center"/>
         <w:rPr>
-          <w:rFonts w:hint="eastAsia"/>
           <w:b/>
           <w:bCs/>
           <w:color w:val="000000"/>
@@ -2606,8 +5772,8 @@
       </w:r>
     </w:p>
     <w:sectPr>
-      <w:footerReference w:type="even" r:id="rId7"/>
-      <w:footerReference w:type="default" r:id="rId8"/>
+      <w:footerReference w:type="even" r:id="rId10"/>
+      <w:footerReference w:type="default" r:id="rId11"/>
       <w:pgSz w:w="11906" w:h="16838"/>
       <w:pgMar w:top="1440" w:right="1800" w:bottom="1440" w:left="1800" w:header="851" w:footer="992" w:gutter="0"/>
       <w:cols w:space="720"/>
@@ -3081,6 +6247,208 @@
     </w:lvl>
   </w:abstractNum>
   <w:abstractNum w:abstractNumId="3" w15:restartNumberingAfterBreak="0">
+    <w:nsid w:val="09E25510"/>
+    <w:multiLevelType w:val="multilevel"/>
+    <w:tmpl w:val="037E2CF3"/>
+    <w:lvl w:ilvl="0">
+      <w:start w:val="1"/>
+      <w:numFmt w:val="decimal"/>
+      <w:lvlText w:val="(%1)"/>
+      <w:lvlJc w:val="left"/>
+      <w:pPr>
+        <w:tabs>
+          <w:tab w:val="num" w:pos="930"/>
+        </w:tabs>
+        <w:ind w:left="930" w:hanging="510"/>
+      </w:pPr>
+      <w:rPr>
+        <w:rFonts w:hint="default"/>
+      </w:rPr>
+    </w:lvl>
+    <w:lvl w:ilvl="1">
+      <w:start w:val="1"/>
+      <w:numFmt w:val="lowerLetter"/>
+      <w:lvlText w:val="%2)"/>
+      <w:lvlJc w:val="left"/>
+      <w:pPr>
+        <w:tabs>
+          <w:tab w:val="num" w:pos="1260"/>
+        </w:tabs>
+        <w:ind w:left="1260" w:hanging="420"/>
+      </w:pPr>
+    </w:lvl>
+    <w:lvl w:ilvl="2">
+      <w:start w:val="1"/>
+      <w:numFmt w:val="lowerRoman"/>
+      <w:lvlText w:val="%3."/>
+      <w:lvlJc w:val="right"/>
+      <w:pPr>
+        <w:tabs>
+          <w:tab w:val="num" w:pos="1680"/>
+        </w:tabs>
+        <w:ind w:left="1680" w:hanging="420"/>
+      </w:pPr>
+    </w:lvl>
+    <w:lvl w:ilvl="3">
+      <w:start w:val="1"/>
+      <w:numFmt w:val="decimal"/>
+      <w:lvlText w:val="%4."/>
+      <w:lvlJc w:val="left"/>
+      <w:pPr>
+        <w:tabs>
+          <w:tab w:val="num" w:pos="2100"/>
+        </w:tabs>
+        <w:ind w:left="2100" w:hanging="420"/>
+      </w:pPr>
+    </w:lvl>
+    <w:lvl w:ilvl="4">
+      <w:start w:val="1"/>
+      <w:numFmt w:val="lowerLetter"/>
+      <w:lvlText w:val="%5)"/>
+      <w:lvlJc w:val="left"/>
+      <w:pPr>
+        <w:tabs>
+          <w:tab w:val="num" w:pos="2520"/>
+        </w:tabs>
+        <w:ind w:left="2520" w:hanging="420"/>
+      </w:pPr>
+    </w:lvl>
+    <w:lvl w:ilvl="5">
+      <w:start w:val="1"/>
+      <w:numFmt w:val="lowerRoman"/>
+      <w:lvlText w:val="%6."/>
+      <w:lvlJc w:val="right"/>
+      <w:pPr>
+        <w:tabs>
+          <w:tab w:val="num" w:pos="2940"/>
+        </w:tabs>
+        <w:ind w:left="2940" w:hanging="420"/>
+      </w:pPr>
+    </w:lvl>
+    <w:lvl w:ilvl="6">
+      <w:start w:val="1"/>
+      <w:numFmt w:val="decimal"/>
+      <w:lvlText w:val="%7."/>
+      <w:lvlJc w:val="left"/>
+      <w:pPr>
+        <w:tabs>
+          <w:tab w:val="num" w:pos="3360"/>
+        </w:tabs>
+        <w:ind w:left="3360" w:hanging="420"/>
+      </w:pPr>
+    </w:lvl>
+    <w:lvl w:ilvl="7">
+      <w:start w:val="1"/>
+      <w:numFmt w:val="lowerLetter"/>
+      <w:lvlText w:val="%8)"/>
+      <w:lvlJc w:val="left"/>
+      <w:pPr>
+        <w:tabs>
+          <w:tab w:val="num" w:pos="3780"/>
+        </w:tabs>
+        <w:ind w:left="3780" w:hanging="420"/>
+      </w:pPr>
+    </w:lvl>
+    <w:lvl w:ilvl="8">
+      <w:start w:val="1"/>
+      <w:numFmt w:val="lowerRoman"/>
+      <w:lvlText w:val="%9."/>
+      <w:lvlJc w:val="right"/>
+      <w:pPr>
+        <w:tabs>
+          <w:tab w:val="num" w:pos="4200"/>
+        </w:tabs>
+        <w:ind w:left="4200" w:hanging="420"/>
+      </w:pPr>
+    </w:lvl>
+  </w:abstractNum>
+  <w:abstractNum w:abstractNumId="4" w15:restartNumberingAfterBreak="0">
+    <w:nsid w:val="15476CA2"/>
+    <w:multiLevelType w:val="hybridMultilevel"/>
+    <w:tmpl w:val="A198E6D0"/>
+    <w:lvl w:ilvl="0" w:tplc="0409000F">
+      <w:start w:val="1"/>
+      <w:numFmt w:val="decimal"/>
+      <w:lvlText w:val="%1."/>
+      <w:lvlJc w:val="left"/>
+      <w:pPr>
+        <w:ind w:left="440" w:hanging="440"/>
+      </w:pPr>
+    </w:lvl>
+    <w:lvl w:ilvl="1" w:tplc="04090019" w:tentative="1">
+      <w:start w:val="1"/>
+      <w:numFmt w:val="lowerLetter"/>
+      <w:lvlText w:val="%2)"/>
+      <w:lvlJc w:val="left"/>
+      <w:pPr>
+        <w:ind w:left="880" w:hanging="440"/>
+      </w:pPr>
+    </w:lvl>
+    <w:lvl w:ilvl="2" w:tplc="0409001B" w:tentative="1">
+      <w:start w:val="1"/>
+      <w:numFmt w:val="lowerRoman"/>
+      <w:lvlText w:val="%3."/>
+      <w:lvlJc w:val="right"/>
+      <w:pPr>
+        <w:ind w:left="1320" w:hanging="440"/>
+      </w:pPr>
+    </w:lvl>
+    <w:lvl w:ilvl="3" w:tplc="0409000F" w:tentative="1">
+      <w:start w:val="1"/>
+      <w:numFmt w:val="decimal"/>
+      <w:lvlText w:val="%4."/>
+      <w:lvlJc w:val="left"/>
+      <w:pPr>
+        <w:ind w:left="1760" w:hanging="440"/>
+      </w:pPr>
+    </w:lvl>
+    <w:lvl w:ilvl="4" w:tplc="04090019" w:tentative="1">
+      <w:start w:val="1"/>
+      <w:numFmt w:val="lowerLetter"/>
+      <w:lvlText w:val="%5)"/>
+      <w:lvlJc w:val="left"/>
+      <w:pPr>
+        <w:ind w:left="2200" w:hanging="440"/>
+      </w:pPr>
+    </w:lvl>
+    <w:lvl w:ilvl="5" w:tplc="0409001B" w:tentative="1">
+      <w:start w:val="1"/>
+      <w:numFmt w:val="lowerRoman"/>
+      <w:lvlText w:val="%6."/>
+      <w:lvlJc w:val="right"/>
+      <w:pPr>
+        <w:ind w:left="2640" w:hanging="440"/>
+      </w:pPr>
+    </w:lvl>
+    <w:lvl w:ilvl="6" w:tplc="0409000F" w:tentative="1">
+      <w:start w:val="1"/>
+      <w:numFmt w:val="decimal"/>
+      <w:lvlText w:val="%7."/>
+      <w:lvlJc w:val="left"/>
+      <w:pPr>
+        <w:ind w:left="3080" w:hanging="440"/>
+      </w:pPr>
+    </w:lvl>
+    <w:lvl w:ilvl="7" w:tplc="04090019" w:tentative="1">
+      <w:start w:val="1"/>
+      <w:numFmt w:val="lowerLetter"/>
+      <w:lvlText w:val="%8)"/>
+      <w:lvlJc w:val="left"/>
+      <w:pPr>
+        <w:ind w:left="3520" w:hanging="440"/>
+      </w:pPr>
+    </w:lvl>
+    <w:lvl w:ilvl="8" w:tplc="0409001B" w:tentative="1">
+      <w:start w:val="1"/>
+      <w:numFmt w:val="lowerRoman"/>
+      <w:lvlText w:val="%9."/>
+      <w:lvlJc w:val="right"/>
+      <w:pPr>
+        <w:ind w:left="3960" w:hanging="440"/>
+      </w:pPr>
+    </w:lvl>
+  </w:abstractNum>
+  <w:abstractNum w:abstractNumId="5" w15:restartNumberingAfterBreak="0">
     <w:nsid w:val="5912ABB0"/>
     <w:multiLevelType w:val="singleLevel"/>
     <w:tmpl w:val="5912ABB0"/>
@@ -3092,7 +6460,7 @@
       <w:lvlJc w:val="left"/>
     </w:lvl>
   </w:abstractNum>
-  <w:abstractNum w:abstractNumId="4" w15:restartNumberingAfterBreak="0">
+  <w:abstractNum w:abstractNumId="6" w15:restartNumberingAfterBreak="0">
     <w:nsid w:val="6DA34819"/>
     <w:multiLevelType w:val="multilevel"/>
     <w:tmpl w:val="6DA34819"/>
@@ -3209,19 +6577,25 @@
     </w:lvl>
   </w:abstractNum>
   <w:num w:numId="1" w16cid:durableId="231624094">
-    <w:abstractNumId w:val="4"/>
+    <w:abstractNumId w:val="6"/>
   </w:num>
   <w:num w:numId="2" w16cid:durableId="1716349789">
     <w:abstractNumId w:val="0"/>
   </w:num>
   <w:num w:numId="3" w16cid:durableId="376707798">
-    <w:abstractNumId w:val="3"/>
+    <w:abstractNumId w:val="5"/>
   </w:num>
   <w:num w:numId="4" w16cid:durableId="996421171">
     <w:abstractNumId w:val="1"/>
   </w:num>
   <w:num w:numId="5" w16cid:durableId="104814915">
     <w:abstractNumId w:val="2"/>
+  </w:num>
+  <w:num w:numId="6" w16cid:durableId="629359170">
+    <w:abstractNumId w:val="4"/>
+  </w:num>
+  <w:num w:numId="7" w16cid:durableId="2123575230">
+    <w:abstractNumId w:val="3"/>
   </w:num>
 </w:numbering>
 </file>
@@ -3512,8 +6886,8 @@
     <w:lsdException w:name="Plain Table 5" w:uiPriority="31" w:qFormat="1"/>
     <w:lsdException w:name="Grid Table Light" w:uiPriority="32" w:qFormat="1"/>
     <w:lsdException w:name="Grid Table 1 Light" w:uiPriority="33" w:qFormat="1"/>
-    <w:lsdException w:name="Grid Table 2" w:semiHidden="1" w:uiPriority="37" w:unhideWhenUsed="1"/>
-    <w:lsdException w:name="Grid Table 3" w:semiHidden="1" w:uiPriority="39" w:unhideWhenUsed="1" w:qFormat="1"/>
+    <w:lsdException w:name="Grid Table 2" w:uiPriority="37"/>
+    <w:lsdException w:name="Grid Table 3" w:uiPriority="39" w:qFormat="1"/>
     <w:lsdException w:name="Grid Table 4" w:uiPriority="49"/>
     <w:lsdException w:name="Grid Table 5 Dark" w:uiPriority="50"/>
     <w:lsdException w:name="Grid Table 6 Colorful" w:uiPriority="51"/>
@@ -3648,12 +7022,16 @@
   </w:style>
   <w:style w:type="character" w:default="1" w:styleId="a0">
     <w:name w:val="Default Paragraph Font"/>
+    <w:uiPriority w:val="1"/>
+    <w:unhideWhenUsed/>
   </w:style>
   <w:style w:type="table" w:default="1" w:styleId="a1">
     <w:name w:val="Normal Table"/>
     <w:uiPriority w:val="99"/>
+    <w:semiHidden/>
     <w:unhideWhenUsed/>
     <w:tblPr>
+      <w:tblInd w:w="0" w:type="dxa"/>
       <w:tblCellMar>
         <w:top w:w="0" w:type="dxa"/>
         <w:left w:w="108" w:type="dxa"/>
@@ -3739,6 +7117,26 @@
         <w:insideV w:val="single" w:sz="4" w:space="0" w:color="auto"/>
       </w:tblBorders>
     </w:tblPr>
+  </w:style>
+  <w:style w:type="paragraph" w:styleId="a9">
+    <w:name w:val="List Paragraph"/>
+    <w:basedOn w:val="a"/>
+    <w:uiPriority w:val="99"/>
+    <w:qFormat/>
+    <w:rsid w:val="002B5A59"/>
+    <w:pPr>
+      <w:ind w:firstLineChars="200" w:firstLine="420"/>
+    </w:pPr>
+  </w:style>
+  <w:style w:type="character" w:styleId="aa">
+    <w:name w:val="Placeholder Text"/>
+    <w:basedOn w:val="a0"/>
+    <w:uiPriority w:val="99"/>
+    <w:unhideWhenUsed/>
+    <w:rsid w:val="00504823"/>
+    <w:rPr>
+      <w:color w:val="666666"/>
+    </w:rPr>
   </w:style>
 </w:styles>
 </file>

--- a/course_report/midterm_exp.docx
+++ b/course_report/midterm_exp.docx
@@ -1884,7 +1884,6 @@
               </w:numPr>
               <w:spacing w:line="360" w:lineRule="auto"/>
               <w:rPr>
-                <w:rFonts w:hint="eastAsia"/>
                 <w:color w:val="000000"/>
                 <w:kern w:val="0"/>
                 <w:sz w:val="24"/>
@@ -2386,7 +2385,6 @@
               </w:numPr>
               <w:spacing w:line="360" w:lineRule="auto"/>
               <w:rPr>
-                <w:rFonts w:hint="eastAsia"/>
                 <w:color w:val="000000"/>
                 <w:kern w:val="0"/>
                 <w:sz w:val="24"/>
@@ -2399,16 +2397,7 @@
                 <w:kern w:val="0"/>
                 <w:sz w:val="24"/>
               </w:rPr>
-              <w:t>问题</w:t>
-            </w:r>
-            <w:r>
-              <w:rPr>
-                <w:rFonts w:hint="eastAsia"/>
-                <w:color w:val="000000"/>
-                <w:kern w:val="0"/>
-                <w:sz w:val="24"/>
-              </w:rPr>
-              <w:t>特点</w:t>
+              <w:t>问题特点</w:t>
             </w:r>
           </w:p>
           <w:p>
@@ -2619,34 +2608,7 @@
                 <w:kern w:val="0"/>
                 <w:sz w:val="24"/>
               </w:rPr>
-              <w:t>此外，</w:t>
-            </w:r>
-            <w:r>
-              <w:rPr>
-                <w:rFonts w:hint="eastAsia"/>
-                <w:color w:val="000000"/>
-                <w:kern w:val="0"/>
-                <w:sz w:val="24"/>
-              </w:rPr>
-              <w:t>解决旅行商问题</w:t>
-            </w:r>
-            <w:r>
-              <w:rPr>
-                <w:rFonts w:hint="eastAsia"/>
-                <w:color w:val="000000"/>
-                <w:kern w:val="0"/>
-                <w:sz w:val="24"/>
-              </w:rPr>
-              <w:t>也</w:t>
-            </w:r>
-            <w:r>
-              <w:rPr>
-                <w:rFonts w:hint="eastAsia"/>
-                <w:color w:val="000000"/>
-                <w:kern w:val="0"/>
-                <w:sz w:val="24"/>
-              </w:rPr>
-              <w:t>常采用</w:t>
+              <w:t>此外，解决旅行商问题也常采用</w:t>
             </w:r>
             <w:r>
               <w:rPr>
@@ -2685,7 +2647,6 @@
               </w:numPr>
               <w:spacing w:line="360" w:lineRule="auto"/>
               <w:rPr>
-                <w:rFonts w:hint="eastAsia"/>
                 <w:color w:val="000000"/>
                 <w:kern w:val="0"/>
                 <w:sz w:val="24"/>
@@ -2871,7 +2832,7 @@
               <w:spacing w:line="360" w:lineRule="auto"/>
               <w:jc w:val="center"/>
               <w:rPr>
-                <w:rFonts w:ascii="黑体" w:eastAsia="黑体" w:hAnsi="黑体" w:hint="eastAsia"/>
+                <w:rFonts w:ascii="黑体" w:eastAsia="黑体" w:hAnsi="黑体"/>
                 <w:color w:val="000000"/>
                 <w:kern w:val="0"/>
                 <w:szCs w:val="21"/>
@@ -3158,7 +3119,7 @@
               <w:spacing w:line="360" w:lineRule="auto"/>
               <w:jc w:val="center"/>
               <w:rPr>
-                <w:rFonts w:ascii="黑体" w:eastAsia="黑体" w:hAnsi="黑体" w:hint="eastAsia"/>
+                <w:rFonts w:ascii="黑体" w:eastAsia="黑体" w:hAnsi="黑体"/>
                 <w:color w:val="000000"/>
                 <w:kern w:val="0"/>
                 <w:szCs w:val="21"/>
@@ -3229,7 +3190,6 @@
                     <w:spacing w:line="360" w:lineRule="auto"/>
                     <w:jc w:val="center"/>
                     <w:rPr>
-                      <w:rFonts w:hint="eastAsia"/>
                       <w:color w:val="000000"/>
                       <w:kern w:val="0"/>
                       <w:szCs w:val="21"/>
@@ -3259,7 +3219,6 @@
                     <w:spacing w:line="360" w:lineRule="auto"/>
                     <w:jc w:val="center"/>
                     <w:rPr>
-                      <w:rFonts w:hint="eastAsia"/>
                       <w:color w:val="000000"/>
                       <w:kern w:val="0"/>
                       <w:szCs w:val="21"/>
@@ -3294,7 +3253,6 @@
                     <w:spacing w:line="360" w:lineRule="auto"/>
                     <w:jc w:val="center"/>
                     <w:rPr>
-                      <w:rFonts w:hint="eastAsia"/>
                       <w:color w:val="000000"/>
                       <w:kern w:val="0"/>
                       <w:szCs w:val="21"/>
@@ -3322,7 +3280,6 @@
                   <w:pPr>
                     <w:spacing w:line="360" w:lineRule="auto"/>
                     <w:rPr>
-                      <w:rFonts w:hint="eastAsia"/>
                       <w:color w:val="000000"/>
                       <w:kern w:val="0"/>
                       <w:szCs w:val="21"/>
@@ -3372,7 +3329,6 @@
                     <w:spacing w:line="360" w:lineRule="auto"/>
                     <w:jc w:val="center"/>
                     <w:rPr>
-                      <w:rFonts w:hint="eastAsia"/>
                       <w:color w:val="000000"/>
                       <w:kern w:val="0"/>
                       <w:szCs w:val="21"/>
@@ -3397,7 +3353,6 @@
                   <w:pPr>
                     <w:spacing w:line="360" w:lineRule="auto"/>
                     <w:rPr>
-                      <w:rFonts w:hint="eastAsia"/>
                       <w:color w:val="000000"/>
                       <w:kern w:val="0"/>
                       <w:szCs w:val="21"/>
@@ -3456,7 +3411,6 @@
                     <w:spacing w:line="360" w:lineRule="auto"/>
                     <w:jc w:val="center"/>
                     <w:rPr>
-                      <w:rFonts w:hint="eastAsia"/>
                       <w:color w:val="000000"/>
                       <w:kern w:val="0"/>
                       <w:szCs w:val="21"/>
@@ -3490,7 +3444,6 @@
                   <w:pPr>
                     <w:spacing w:line="360" w:lineRule="auto"/>
                     <w:rPr>
-                      <w:rFonts w:hint="eastAsia"/>
                       <w:color w:val="000000"/>
                       <w:kern w:val="0"/>
                       <w:szCs w:val="21"/>
@@ -3540,7 +3493,6 @@
                     <w:spacing w:line="360" w:lineRule="auto"/>
                     <w:jc w:val="center"/>
                     <w:rPr>
-                      <w:rFonts w:hint="eastAsia"/>
                       <w:color w:val="000000"/>
                       <w:kern w:val="0"/>
                       <w:szCs w:val="21"/>
@@ -3565,7 +3517,6 @@
                   <w:pPr>
                     <w:spacing w:line="360" w:lineRule="auto"/>
                     <w:rPr>
-                      <w:rFonts w:hint="eastAsia"/>
                       <w:color w:val="000000"/>
                       <w:kern w:val="0"/>
                       <w:szCs w:val="21"/>
@@ -3597,7 +3548,6 @@
                     <w:spacing w:line="360" w:lineRule="auto"/>
                     <w:jc w:val="center"/>
                     <w:rPr>
-                      <w:rFonts w:hint="eastAsia"/>
                       <w:color w:val="000000"/>
                       <w:kern w:val="0"/>
                       <w:szCs w:val="21"/>
@@ -3622,7 +3572,6 @@
                   <w:pPr>
                     <w:spacing w:line="360" w:lineRule="auto"/>
                     <w:rPr>
-                      <w:rFonts w:hint="eastAsia"/>
                       <w:color w:val="000000"/>
                       <w:kern w:val="0"/>
                       <w:szCs w:val="21"/>
@@ -3654,7 +3603,6 @@
                     <w:spacing w:line="360" w:lineRule="auto"/>
                     <w:jc w:val="center"/>
                     <w:rPr>
-                      <w:rFonts w:hint="eastAsia"/>
                       <w:color w:val="000000"/>
                       <w:kern w:val="0"/>
                       <w:szCs w:val="21"/>
@@ -3679,7 +3627,6 @@
                   <w:pPr>
                     <w:spacing w:line="360" w:lineRule="auto"/>
                     <w:rPr>
-                      <w:rFonts w:hint="eastAsia"/>
                       <w:color w:val="000000"/>
                       <w:kern w:val="0"/>
                       <w:szCs w:val="21"/>
@@ -3729,7 +3676,6 @@
                     <w:spacing w:line="360" w:lineRule="auto"/>
                     <w:jc w:val="center"/>
                     <w:rPr>
-                      <w:rFonts w:hint="eastAsia"/>
                       <w:color w:val="000000"/>
                       <w:kern w:val="0"/>
                       <w:szCs w:val="21"/>
@@ -3754,7 +3700,6 @@
                   <w:pPr>
                     <w:spacing w:line="360" w:lineRule="auto"/>
                     <w:rPr>
-                      <w:rFonts w:hint="eastAsia"/>
                       <w:color w:val="000000"/>
                       <w:kern w:val="0"/>
                       <w:szCs w:val="21"/>
@@ -3786,7 +3731,6 @@
                     <w:spacing w:line="360" w:lineRule="auto"/>
                     <w:jc w:val="center"/>
                     <w:rPr>
-                      <w:rFonts w:hint="eastAsia"/>
                       <w:color w:val="000000"/>
                       <w:kern w:val="0"/>
                       <w:szCs w:val="21"/>
@@ -3811,7 +3755,6 @@
                   <w:pPr>
                     <w:spacing w:line="360" w:lineRule="auto"/>
                     <w:rPr>
-                      <w:rFonts w:hint="eastAsia"/>
                       <w:color w:val="000000"/>
                       <w:kern w:val="0"/>
                       <w:szCs w:val="21"/>
@@ -3857,7 +3800,6 @@
               <w:spacing w:line="360" w:lineRule="auto"/>
               <w:ind w:firstLine="480"/>
               <w:rPr>
-                <w:rFonts w:hint="eastAsia"/>
                 <w:color w:val="000000"/>
                 <w:kern w:val="0"/>
                 <w:sz w:val="24"/>
@@ -4014,7 +3956,7 @@
               <w:spacing w:line="360" w:lineRule="auto"/>
               <w:jc w:val="center"/>
               <w:rPr>
-                <w:rFonts w:ascii="黑体" w:eastAsia="黑体" w:hAnsi="黑体" w:hint="eastAsia"/>
+                <w:rFonts w:ascii="黑体" w:eastAsia="黑体" w:hAnsi="黑体"/>
                 <w:color w:val="000000"/>
                 <w:kern w:val="0"/>
                 <w:szCs w:val="21"/>
@@ -4225,16 +4167,7 @@
                 <w:kern w:val="0"/>
                 <w:sz w:val="24"/>
               </w:rPr>
-              <w:t>所示</w:t>
-            </w:r>
-            <w:r>
-              <w:rPr>
-                <w:rFonts w:hint="eastAsia"/>
-                <w:color w:val="000000"/>
-                <w:kern w:val="0"/>
-                <w:sz w:val="24"/>
-              </w:rPr>
-              <w:t>，</w:t>
+              <w:t>所示，</w:t>
             </w:r>
             <w:r>
               <w:rPr>
@@ -4260,7 +4193,7 @@
               <w:spacing w:line="360" w:lineRule="auto"/>
               <w:jc w:val="center"/>
               <w:rPr>
-                <w:rFonts w:ascii="黑体" w:eastAsia="黑体" w:hAnsi="黑体" w:hint="eastAsia"/>
+                <w:rFonts w:ascii="黑体" w:eastAsia="黑体" w:hAnsi="黑体"/>
                 <w:color w:val="000000"/>
                 <w:kern w:val="0"/>
                 <w:szCs w:val="21"/>
@@ -4348,7 +4281,6 @@
                     <w:spacing w:line="360" w:lineRule="auto"/>
                     <w:jc w:val="center"/>
                     <w:rPr>
-                      <w:rFonts w:hint="eastAsia"/>
                       <w:color w:val="000000"/>
                       <w:kern w:val="0"/>
                       <w:szCs w:val="21"/>
@@ -4378,7 +4310,6 @@
                     <w:spacing w:line="360" w:lineRule="auto"/>
                     <w:jc w:val="center"/>
                     <w:rPr>
-                      <w:rFonts w:hint="eastAsia"/>
                       <w:color w:val="000000"/>
                       <w:kern w:val="0"/>
                       <w:szCs w:val="21"/>
@@ -4413,7 +4344,6 @@
                     <w:spacing w:line="360" w:lineRule="auto"/>
                     <w:jc w:val="center"/>
                     <w:rPr>
-                      <w:rFonts w:hint="eastAsia"/>
                       <w:color w:val="000000"/>
                       <w:kern w:val="0"/>
                       <w:szCs w:val="21"/>
@@ -4441,7 +4371,6 @@
                   <w:pPr>
                     <w:spacing w:line="360" w:lineRule="auto"/>
                     <w:rPr>
-                      <w:rFonts w:hint="eastAsia"/>
                       <w:color w:val="000000"/>
                       <w:kern w:val="0"/>
                       <w:szCs w:val="21"/>
@@ -4473,7 +4402,6 @@
                     <w:spacing w:line="360" w:lineRule="auto"/>
                     <w:jc w:val="center"/>
                     <w:rPr>
-                      <w:rFonts w:hint="eastAsia"/>
                       <w:color w:val="000000"/>
                       <w:kern w:val="0"/>
                       <w:szCs w:val="21"/>
@@ -4498,7 +4426,6 @@
                   <w:pPr>
                     <w:spacing w:line="360" w:lineRule="auto"/>
                     <w:rPr>
-                      <w:rFonts w:hint="eastAsia"/>
                       <w:color w:val="000000"/>
                       <w:kern w:val="0"/>
                       <w:szCs w:val="21"/>
@@ -4557,7 +4484,6 @@
                     <w:spacing w:line="360" w:lineRule="auto"/>
                     <w:jc w:val="center"/>
                     <w:rPr>
-                      <w:rFonts w:hint="eastAsia"/>
                       <w:color w:val="000000"/>
                       <w:kern w:val="0"/>
                       <w:szCs w:val="21"/>
@@ -4582,7 +4508,6 @@
                   <w:pPr>
                     <w:spacing w:line="360" w:lineRule="auto"/>
                     <w:rPr>
-                      <w:rFonts w:hint="eastAsia"/>
                       <w:color w:val="000000"/>
                       <w:kern w:val="0"/>
                       <w:szCs w:val="21"/>
@@ -4614,7 +4539,6 @@
                     <w:spacing w:line="360" w:lineRule="auto"/>
                     <w:jc w:val="center"/>
                     <w:rPr>
-                      <w:rFonts w:hint="eastAsia"/>
                       <w:color w:val="000000"/>
                       <w:kern w:val="0"/>
                       <w:szCs w:val="21"/>
@@ -4639,7 +4563,6 @@
                   <w:pPr>
                     <w:spacing w:line="360" w:lineRule="auto"/>
                     <w:rPr>
-                      <w:rFonts w:hint="eastAsia"/>
                       <w:color w:val="000000"/>
                       <w:kern w:val="0"/>
                       <w:szCs w:val="21"/>
@@ -4671,7 +4594,6 @@
                     <w:spacing w:line="360" w:lineRule="auto"/>
                     <w:jc w:val="center"/>
                     <w:rPr>
-                      <w:rFonts w:hint="eastAsia"/>
                       <w:color w:val="000000"/>
                       <w:kern w:val="0"/>
                       <w:szCs w:val="21"/>
@@ -4696,7 +4618,6 @@
                   <w:pPr>
                     <w:spacing w:line="360" w:lineRule="auto"/>
                     <w:rPr>
-                      <w:rFonts w:hint="eastAsia"/>
                       <w:color w:val="000000"/>
                       <w:kern w:val="0"/>
                       <w:szCs w:val="21"/>
@@ -4755,7 +4676,6 @@
                     <w:spacing w:line="360" w:lineRule="auto"/>
                     <w:jc w:val="center"/>
                     <w:rPr>
-                      <w:rFonts w:hint="eastAsia"/>
                       <w:color w:val="000000"/>
                       <w:kern w:val="0"/>
                       <w:szCs w:val="21"/>
@@ -4780,7 +4700,6 @@
                   <w:pPr>
                     <w:spacing w:line="360" w:lineRule="auto"/>
                     <w:rPr>
-                      <w:rFonts w:hint="eastAsia"/>
                       <w:color w:val="000000"/>
                       <w:kern w:val="0"/>
                       <w:szCs w:val="21"/>
@@ -4862,7 +4781,6 @@
               <w:spacing w:line="360" w:lineRule="auto"/>
               <w:ind w:firstLine="480"/>
               <w:rPr>
-                <w:rFonts w:hint="eastAsia"/>
                 <w:color w:val="000000"/>
                 <w:kern w:val="0"/>
                 <w:sz w:val="24"/>
@@ -4988,12 +4906,39 @@
               <w:spacing w:line="360" w:lineRule="auto"/>
               <w:jc w:val="center"/>
               <w:rPr>
+                <w:rFonts w:ascii="黑体" w:eastAsia="黑体" w:hAnsi="黑体"/>
+                <w:color w:val="000000"/>
+                <w:kern w:val="0"/>
+                <w:szCs w:val="21"/>
+              </w:rPr>
+            </w:pPr>
+            <w:r>
+              <w:rPr>
                 <w:rFonts w:ascii="黑体" w:eastAsia="黑体" w:hAnsi="黑体" w:hint="eastAsia"/>
                 <w:color w:val="000000"/>
                 <w:kern w:val="0"/>
                 <w:szCs w:val="21"/>
               </w:rPr>
-            </w:pPr>
+              <w:t>图</w:t>
+            </w:r>
+            <w:r>
+              <w:rPr>
+                <w:rFonts w:ascii="黑体" w:eastAsia="黑体" w:hAnsi="黑体"/>
+                <w:color w:val="000000"/>
+                <w:kern w:val="0"/>
+                <w:szCs w:val="21"/>
+              </w:rPr>
+              <w:t>3</w:t>
+            </w:r>
+            <w:r>
+              <w:rPr>
+                <w:rFonts w:ascii="黑体" w:eastAsia="黑体" w:hAnsi="黑体"/>
+                <w:color w:val="000000"/>
+                <w:kern w:val="0"/>
+                <w:szCs w:val="21"/>
+              </w:rPr>
+              <w:t xml:space="preserve"> </w:t>
+            </w:r>
             <w:r>
               <w:rPr>
                 <w:rFonts w:ascii="黑体" w:eastAsia="黑体" w:hAnsi="黑体" w:hint="eastAsia"/>
@@ -5001,43 +4946,7 @@
                 <w:kern w:val="0"/>
                 <w:szCs w:val="21"/>
               </w:rPr>
-              <w:t>图</w:t>
-            </w:r>
-            <w:r>
-              <w:rPr>
-                <w:rFonts w:ascii="黑体" w:eastAsia="黑体" w:hAnsi="黑体"/>
-                <w:color w:val="000000"/>
-                <w:kern w:val="0"/>
-                <w:szCs w:val="21"/>
-              </w:rPr>
-              <w:t>3</w:t>
-            </w:r>
-            <w:r>
-              <w:rPr>
-                <w:rFonts w:ascii="黑体" w:eastAsia="黑体" w:hAnsi="黑体"/>
-                <w:color w:val="000000"/>
-                <w:kern w:val="0"/>
-                <w:szCs w:val="21"/>
-              </w:rPr>
-              <w:t xml:space="preserve"> </w:t>
-            </w:r>
-            <w:r>
-              <w:rPr>
-                <w:rFonts w:ascii="黑体" w:eastAsia="黑体" w:hAnsi="黑体" w:hint="eastAsia"/>
-                <w:color w:val="000000"/>
-                <w:kern w:val="0"/>
-                <w:szCs w:val="21"/>
-              </w:rPr>
-              <w:t>蚁群</w:t>
-            </w:r>
-            <w:r>
-              <w:rPr>
-                <w:rFonts w:ascii="黑体" w:eastAsia="黑体" w:hAnsi="黑体" w:hint="eastAsia"/>
-                <w:color w:val="000000"/>
-                <w:kern w:val="0"/>
-                <w:szCs w:val="21"/>
-              </w:rPr>
-              <w:t>算法流程</w:t>
+              <w:t>蚁群算法流程</w:t>
             </w:r>
             <w:r>
               <w:rPr>
@@ -5078,6 +4987,1030 @@
           </w:p>
           <w:p>
             <w:pPr>
+              <w:pStyle w:val="a9"/>
+              <w:widowControl/>
+              <w:numPr>
+                <w:ilvl w:val="0"/>
+                <w:numId w:val="8"/>
+              </w:numPr>
+              <w:spacing w:line="360" w:lineRule="auto"/>
+              <w:ind w:firstLineChars="0"/>
+              <w:rPr>
+                <w:color w:val="000000"/>
+                <w:kern w:val="0"/>
+                <w:sz w:val="24"/>
+              </w:rPr>
+            </w:pPr>
+            <w:r>
+              <w:rPr>
+                <w:rFonts w:hint="eastAsia"/>
+                <w:color w:val="000000"/>
+                <w:kern w:val="0"/>
+                <w:sz w:val="24"/>
+              </w:rPr>
+              <w:t>遗传算法</w:t>
+            </w:r>
+            <w:r>
+              <w:rPr>
+                <w:rFonts w:hint="eastAsia"/>
+                <w:color w:val="000000"/>
+                <w:kern w:val="0"/>
+                <w:sz w:val="24"/>
+              </w:rPr>
+              <w:t>实验</w:t>
+            </w:r>
+          </w:p>
+          <w:p>
+            <w:pPr>
+              <w:widowControl/>
+              <w:numPr>
+                <w:ilvl w:val="0"/>
+                <w:numId w:val="9"/>
+              </w:numPr>
+              <w:spacing w:line="360" w:lineRule="auto"/>
+              <w:rPr>
+                <w:color w:val="000000"/>
+                <w:kern w:val="0"/>
+                <w:sz w:val="24"/>
+              </w:rPr>
+            </w:pPr>
+            <w:r>
+              <w:rPr>
+                <w:rFonts w:hint="eastAsia"/>
+                <w:color w:val="000000"/>
+                <w:kern w:val="0"/>
+                <w:sz w:val="24"/>
+              </w:rPr>
+              <w:t>代码实现</w:t>
+            </w:r>
+          </w:p>
+          <w:p>
+            <w:pPr>
+              <w:widowControl/>
+              <w:spacing w:line="360" w:lineRule="auto"/>
+              <w:ind w:firstLineChars="200" w:firstLine="480"/>
+              <w:rPr>
+                <w:rFonts w:hint="eastAsia"/>
+                <w:color w:val="000000"/>
+                <w:kern w:val="0"/>
+                <w:sz w:val="24"/>
+              </w:rPr>
+            </w:pPr>
+            <w:r>
+              <w:rPr>
+                <w:rFonts w:hint="eastAsia"/>
+                <w:color w:val="000000"/>
+                <w:kern w:val="0"/>
+                <w:sz w:val="24"/>
+              </w:rPr>
+              <w:t>如图</w:t>
+            </w:r>
+            <w:r>
+              <w:rPr>
+                <w:rFonts w:hint="eastAsia"/>
+                <w:color w:val="000000"/>
+                <w:kern w:val="0"/>
+                <w:sz w:val="24"/>
+              </w:rPr>
+              <w:t>4</w:t>
+            </w:r>
+            <w:r>
+              <w:rPr>
+                <w:rFonts w:hint="eastAsia"/>
+                <w:color w:val="000000"/>
+                <w:kern w:val="0"/>
+                <w:sz w:val="24"/>
+              </w:rPr>
+              <w:t>所示，</w:t>
+            </w:r>
+            <w:r>
+              <w:rPr>
+                <w:rFonts w:hint="eastAsia"/>
+                <w:color w:val="000000"/>
+                <w:kern w:val="0"/>
+                <w:sz w:val="24"/>
+              </w:rPr>
+              <w:t>在创建初始种群阶段，</w:t>
+            </w:r>
+            <w:r>
+              <w:rPr>
+                <w:rFonts w:hint="eastAsia"/>
+                <w:color w:val="000000"/>
+                <w:kern w:val="0"/>
+                <w:sz w:val="24"/>
+              </w:rPr>
+              <w:t>随机生成一组基因</w:t>
+            </w:r>
+            <w:r>
+              <w:rPr>
+                <w:rFonts w:hint="eastAsia"/>
+                <w:color w:val="000000"/>
+                <w:kern w:val="0"/>
+                <w:sz w:val="24"/>
+              </w:rPr>
+              <w:t>。</w:t>
+            </w:r>
+            <w:r>
+              <w:rPr>
+                <w:rFonts w:hint="eastAsia"/>
+                <w:color w:val="000000"/>
+                <w:kern w:val="0"/>
+                <w:sz w:val="24"/>
+              </w:rPr>
+              <w:t>基因是一个</w:t>
+            </w:r>
+            <w:r>
+              <w:rPr>
+                <w:rFonts w:hint="eastAsia"/>
+                <w:color w:val="000000"/>
+                <w:kern w:val="0"/>
+                <w:sz w:val="24"/>
+              </w:rPr>
+              <w:t>3</w:t>
+            </w:r>
+            <w:r>
+              <w:rPr>
+                <w:color w:val="000000"/>
+                <w:kern w:val="0"/>
+                <w:sz w:val="24"/>
+              </w:rPr>
+              <w:t>4</w:t>
+            </w:r>
+            <w:r>
+              <w:rPr>
+                <w:rFonts w:hint="eastAsia"/>
+                <w:color w:val="000000"/>
+                <w:kern w:val="0"/>
+                <w:sz w:val="24"/>
+              </w:rPr>
+              <w:t>维数组，</w:t>
+            </w:r>
+            <w:r>
+              <w:rPr>
+                <w:rFonts w:hint="eastAsia"/>
+                <w:color w:val="000000"/>
+                <w:kern w:val="0"/>
+                <w:sz w:val="24"/>
+              </w:rPr>
+              <w:t>代表一条</w:t>
+            </w:r>
+            <w:r>
+              <w:rPr>
+                <w:rFonts w:hint="eastAsia"/>
+                <w:color w:val="000000"/>
+                <w:kern w:val="0"/>
+                <w:sz w:val="24"/>
+              </w:rPr>
+              <w:t>途径所有城市的</w:t>
+            </w:r>
+            <w:r>
+              <w:rPr>
+                <w:rFonts w:hint="eastAsia"/>
+                <w:color w:val="000000"/>
+                <w:kern w:val="0"/>
+                <w:sz w:val="24"/>
+              </w:rPr>
+              <w:t>路径</w:t>
+            </w:r>
+            <w:r>
+              <w:rPr>
+                <w:rFonts w:hint="eastAsia"/>
+                <w:color w:val="000000"/>
+                <w:kern w:val="0"/>
+                <w:sz w:val="24"/>
+              </w:rPr>
+              <w:t>。</w:t>
+            </w:r>
+          </w:p>
+          <w:p>
+            <w:pPr>
+              <w:widowControl/>
+              <w:spacing w:line="360" w:lineRule="auto"/>
+              <w:rPr>
+                <w:color w:val="000000"/>
+                <w:kern w:val="0"/>
+                <w:sz w:val="24"/>
+              </w:rPr>
+            </w:pPr>
+            <w:r>
+              <w:rPr>
+                <w:rFonts w:hint="eastAsia"/>
+                <w:noProof/>
+                <w:color w:val="000000"/>
+                <w:kern w:val="0"/>
+                <w:sz w:val="24"/>
+              </w:rPr>
+              <w:drawing>
+                <wp:inline distT="0" distB="0" distL="0" distR="0" wp14:anchorId="1C8EF749" wp14:editId="67A2561A">
+                  <wp:extent cx="3240000" cy="1064527"/>
+                  <wp:effectExtent l="0" t="0" r="0" b="2540"/>
+                  <wp:docPr id="64479724" name="图片 5"/>
+                  <wp:cNvGraphicFramePr>
+                    <a:graphicFrameLocks xmlns:a="http://schemas.openxmlformats.org/drawingml/2006/main" noChangeAspect="1"/>
+                  </wp:cNvGraphicFramePr>
+                  <a:graphic xmlns:a="http://schemas.openxmlformats.org/drawingml/2006/main">
+                    <a:graphicData uri="http://schemas.openxmlformats.org/drawingml/2006/picture">
+                      <pic:pic xmlns:pic="http://schemas.openxmlformats.org/drawingml/2006/picture">
+                        <pic:nvPicPr>
+                          <pic:cNvPr id="64479724" name="图片 64479724"/>
+                          <pic:cNvPicPr/>
+                        </pic:nvPicPr>
+                        <pic:blipFill>
+                          <a:blip r:embed="rId10"/>
+                          <a:stretch>
+                            <a:fillRect/>
+                          </a:stretch>
+                        </pic:blipFill>
+                        <pic:spPr>
+                          <a:xfrm>
+                            <a:off x="0" y="0"/>
+                            <a:ext cx="3240000" cy="1064527"/>
+                          </a:xfrm>
+                          <a:prstGeom prst="rect">
+                            <a:avLst/>
+                          </a:prstGeom>
+                        </pic:spPr>
+                      </pic:pic>
+                    </a:graphicData>
+                  </a:graphic>
+                </wp:inline>
+              </w:drawing>
+            </w:r>
+          </w:p>
+          <w:p>
+            <w:pPr>
+              <w:widowControl/>
+              <w:spacing w:line="360" w:lineRule="auto"/>
+              <w:jc w:val="center"/>
+              <w:rPr>
+                <w:rFonts w:ascii="黑体" w:eastAsia="黑体" w:hAnsi="黑体"/>
+                <w:color w:val="000000"/>
+                <w:kern w:val="0"/>
+                <w:szCs w:val="21"/>
+              </w:rPr>
+            </w:pPr>
+            <w:r>
+              <w:rPr>
+                <w:rFonts w:ascii="黑体" w:eastAsia="黑体" w:hAnsi="黑体" w:hint="eastAsia"/>
+                <w:color w:val="000000"/>
+                <w:kern w:val="0"/>
+                <w:szCs w:val="21"/>
+              </w:rPr>
+              <w:t>图4</w:t>
+            </w:r>
+            <w:r>
+              <w:rPr>
+                <w:rFonts w:ascii="黑体" w:eastAsia="黑体" w:hAnsi="黑体"/>
+                <w:color w:val="000000"/>
+                <w:kern w:val="0"/>
+                <w:szCs w:val="21"/>
+              </w:rPr>
+              <w:t xml:space="preserve"> </w:t>
+            </w:r>
+            <w:r>
+              <w:rPr>
+                <w:rFonts w:ascii="黑体" w:eastAsia="黑体" w:hAnsi="黑体" w:hint="eastAsia"/>
+                <w:color w:val="000000"/>
+                <w:kern w:val="0"/>
+                <w:szCs w:val="21"/>
+              </w:rPr>
+              <w:t>创建初始种群代码图</w:t>
+            </w:r>
+          </w:p>
+          <w:p>
+            <w:pPr>
+              <w:widowControl/>
+              <w:spacing w:line="360" w:lineRule="auto"/>
+              <w:ind w:firstLine="480"/>
+              <w:rPr>
+                <w:rFonts w:hint="eastAsia"/>
+                <w:color w:val="000000"/>
+                <w:kern w:val="0"/>
+                <w:sz w:val="24"/>
+              </w:rPr>
+            </w:pPr>
+            <w:r>
+              <w:rPr>
+                <w:rFonts w:hint="eastAsia"/>
+                <w:color w:val="000000"/>
+                <w:kern w:val="0"/>
+                <w:sz w:val="24"/>
+              </w:rPr>
+              <w:t>如图</w:t>
+            </w:r>
+            <w:r>
+              <w:rPr>
+                <w:rFonts w:hint="eastAsia"/>
+                <w:color w:val="000000"/>
+                <w:kern w:val="0"/>
+                <w:sz w:val="24"/>
+              </w:rPr>
+              <w:t>5</w:t>
+            </w:r>
+            <w:r>
+              <w:rPr>
+                <w:rFonts w:hint="eastAsia"/>
+                <w:color w:val="000000"/>
+                <w:kern w:val="0"/>
+                <w:sz w:val="24"/>
+              </w:rPr>
+              <w:t>所示，</w:t>
+            </w:r>
+            <w:r>
+              <w:rPr>
+                <w:rFonts w:hint="eastAsia"/>
+                <w:color w:val="000000"/>
+                <w:kern w:val="0"/>
+                <w:sz w:val="24"/>
+              </w:rPr>
+              <w:t>在计算适应度阶段，</w:t>
+            </w:r>
+            <w:r>
+              <w:rPr>
+                <w:rFonts w:hint="eastAsia"/>
+                <w:color w:val="000000"/>
+                <w:kern w:val="0"/>
+                <w:sz w:val="24"/>
+              </w:rPr>
+              <w:t>计算该个体体内基因代表的路径的总长度</w:t>
+            </w:r>
+            <w:r>
+              <w:rPr>
+                <w:rFonts w:hint="eastAsia"/>
+                <w:color w:val="000000"/>
+                <w:kern w:val="0"/>
+                <w:sz w:val="24"/>
+              </w:rPr>
+              <w:t>，其适应度函数定义为路径总长度的倒数。</w:t>
+            </w:r>
+          </w:p>
+          <w:p>
+            <w:pPr>
+              <w:widowControl/>
+              <w:spacing w:line="360" w:lineRule="auto"/>
+              <w:rPr>
+                <w:color w:val="000000"/>
+                <w:kern w:val="0"/>
+                <w:sz w:val="24"/>
+              </w:rPr>
+            </w:pPr>
+            <w:r>
+              <w:rPr>
+                <w:rFonts w:hint="eastAsia"/>
+                <w:noProof/>
+                <w:color w:val="000000"/>
+                <w:kern w:val="0"/>
+                <w:sz w:val="24"/>
+              </w:rPr>
+              <w:drawing>
+                <wp:inline distT="0" distB="0" distL="0" distR="0" wp14:anchorId="5E3062C5" wp14:editId="0A6C05BF">
+                  <wp:extent cx="5274310" cy="2389505"/>
+                  <wp:effectExtent l="0" t="0" r="0" b="0"/>
+                  <wp:docPr id="1848616370" name="图片 6"/>
+                  <wp:cNvGraphicFramePr>
+                    <a:graphicFrameLocks xmlns:a="http://schemas.openxmlformats.org/drawingml/2006/main" noChangeAspect="1"/>
+                  </wp:cNvGraphicFramePr>
+                  <a:graphic xmlns:a="http://schemas.openxmlformats.org/drawingml/2006/main">
+                    <a:graphicData uri="http://schemas.openxmlformats.org/drawingml/2006/picture">
+                      <pic:pic xmlns:pic="http://schemas.openxmlformats.org/drawingml/2006/picture">
+                        <pic:nvPicPr>
+                          <pic:cNvPr id="1848616370" name="图片 1848616370"/>
+                          <pic:cNvPicPr/>
+                        </pic:nvPicPr>
+                        <pic:blipFill>
+                          <a:blip r:embed="rId11"/>
+                          <a:stretch>
+                            <a:fillRect/>
+                          </a:stretch>
+                        </pic:blipFill>
+                        <pic:spPr>
+                          <a:xfrm>
+                            <a:off x="0" y="0"/>
+                            <a:ext cx="5274310" cy="2389505"/>
+                          </a:xfrm>
+                          <a:prstGeom prst="rect">
+                            <a:avLst/>
+                          </a:prstGeom>
+                        </pic:spPr>
+                      </pic:pic>
+                    </a:graphicData>
+                  </a:graphic>
+                </wp:inline>
+              </w:drawing>
+            </w:r>
+          </w:p>
+          <w:p>
+            <w:pPr>
+              <w:widowControl/>
+              <w:spacing w:line="360" w:lineRule="auto"/>
+              <w:jc w:val="center"/>
+              <w:rPr>
+                <w:rFonts w:ascii="黑体" w:eastAsia="黑体" w:hAnsi="黑体"/>
+                <w:color w:val="000000"/>
+                <w:kern w:val="0"/>
+                <w:szCs w:val="21"/>
+              </w:rPr>
+            </w:pPr>
+            <w:r>
+              <w:rPr>
+                <w:rFonts w:ascii="黑体" w:eastAsia="黑体" w:hAnsi="黑体" w:hint="eastAsia"/>
+                <w:color w:val="000000"/>
+                <w:kern w:val="0"/>
+                <w:szCs w:val="21"/>
+              </w:rPr>
+              <w:t>图5</w:t>
+            </w:r>
+            <w:r>
+              <w:rPr>
+                <w:rFonts w:ascii="黑体" w:eastAsia="黑体" w:hAnsi="黑体"/>
+                <w:color w:val="000000"/>
+                <w:kern w:val="0"/>
+                <w:szCs w:val="21"/>
+              </w:rPr>
+              <w:t xml:space="preserve"> </w:t>
+            </w:r>
+            <w:r>
+              <w:rPr>
+                <w:rFonts w:ascii="黑体" w:eastAsia="黑体" w:hAnsi="黑体" w:hint="eastAsia"/>
+                <w:color w:val="000000"/>
+                <w:kern w:val="0"/>
+                <w:szCs w:val="21"/>
+              </w:rPr>
+              <w:t>计算适应度代码图</w:t>
+            </w:r>
+          </w:p>
+          <w:p>
+            <w:pPr>
+              <w:widowControl/>
+              <w:spacing w:line="360" w:lineRule="auto"/>
+              <w:rPr>
+                <w:rFonts w:hint="eastAsia"/>
+                <w:color w:val="000000"/>
+                <w:kern w:val="0"/>
+                <w:sz w:val="24"/>
+              </w:rPr>
+            </w:pPr>
+            <w:r>
+              <w:rPr>
+                <w:rFonts w:hint="eastAsia"/>
+                <w:color w:val="000000"/>
+                <w:kern w:val="0"/>
+                <w:sz w:val="24"/>
+              </w:rPr>
+              <w:t xml:space="preserve"> </w:t>
+            </w:r>
+            <w:r>
+              <w:rPr>
+                <w:color w:val="000000"/>
+                <w:kern w:val="0"/>
+                <w:sz w:val="24"/>
+              </w:rPr>
+              <w:t xml:space="preserve">   </w:t>
+            </w:r>
+            <w:r>
+              <w:rPr>
+                <w:rFonts w:hint="eastAsia"/>
+                <w:color w:val="000000"/>
+                <w:kern w:val="0"/>
+                <w:sz w:val="24"/>
+              </w:rPr>
+              <w:t>如图</w:t>
+            </w:r>
+            <w:r>
+              <w:rPr>
+                <w:rFonts w:hint="eastAsia"/>
+                <w:color w:val="000000"/>
+                <w:kern w:val="0"/>
+                <w:sz w:val="24"/>
+              </w:rPr>
+              <w:t>6</w:t>
+            </w:r>
+            <w:r>
+              <w:rPr>
+                <w:rFonts w:hint="eastAsia"/>
+                <w:color w:val="000000"/>
+                <w:kern w:val="0"/>
+                <w:sz w:val="24"/>
+              </w:rPr>
+              <w:t>所示，</w:t>
+            </w:r>
+            <w:r>
+              <w:rPr>
+                <w:rFonts w:hint="eastAsia"/>
+                <w:color w:val="000000"/>
+                <w:kern w:val="0"/>
+                <w:sz w:val="24"/>
+              </w:rPr>
+              <w:t>在选择操作阶段，</w:t>
+            </w:r>
+            <w:r>
+              <w:rPr>
+                <w:rFonts w:hint="eastAsia"/>
+                <w:color w:val="000000"/>
+                <w:kern w:val="0"/>
+                <w:sz w:val="24"/>
+              </w:rPr>
+              <w:t>根据个体的适应度值，进行轮盘赌</w:t>
+            </w:r>
+            <w:r>
+              <w:rPr>
+                <w:rFonts w:hint="eastAsia"/>
+                <w:color w:val="000000"/>
+                <w:kern w:val="0"/>
+                <w:sz w:val="24"/>
+              </w:rPr>
+              <w:t>选择，即</w:t>
+            </w:r>
+            <w:r>
+              <w:rPr>
+                <w:rFonts w:hint="eastAsia"/>
+                <w:color w:val="000000"/>
+                <w:kern w:val="0"/>
+                <w:sz w:val="24"/>
+              </w:rPr>
+              <w:t>适应度越高的个体</w:t>
+            </w:r>
+            <w:r>
+              <w:rPr>
+                <w:rFonts w:hint="eastAsia"/>
+                <w:color w:val="000000"/>
+                <w:kern w:val="0"/>
+                <w:sz w:val="24"/>
+              </w:rPr>
+              <w:t>被选中的</w:t>
+            </w:r>
+            <w:r>
+              <w:rPr>
+                <w:rFonts w:hint="eastAsia"/>
+                <w:color w:val="000000"/>
+                <w:kern w:val="0"/>
+                <w:sz w:val="24"/>
+              </w:rPr>
+              <w:t>概率越大</w:t>
+            </w:r>
+            <w:r>
+              <w:rPr>
+                <w:rFonts w:hint="eastAsia"/>
+                <w:color w:val="000000"/>
+                <w:kern w:val="0"/>
+                <w:sz w:val="24"/>
+              </w:rPr>
+              <w:t>。</w:t>
+            </w:r>
+          </w:p>
+          <w:p>
+            <w:pPr>
+              <w:widowControl/>
+              <w:spacing w:line="360" w:lineRule="auto"/>
+              <w:rPr>
+                <w:color w:val="000000"/>
+                <w:kern w:val="0"/>
+                <w:sz w:val="24"/>
+              </w:rPr>
+            </w:pPr>
+            <w:r>
+              <w:rPr>
+                <w:noProof/>
+                <w:color w:val="000000"/>
+                <w:kern w:val="0"/>
+                <w:sz w:val="24"/>
+              </w:rPr>
+              <w:drawing>
+                <wp:inline distT="0" distB="0" distL="0" distR="0" wp14:anchorId="26FC2EEB" wp14:editId="58B09A19">
+                  <wp:extent cx="2619878" cy="1260000"/>
+                  <wp:effectExtent l="0" t="0" r="0" b="0"/>
+                  <wp:docPr id="239721281" name="图片 7"/>
+                  <wp:cNvGraphicFramePr>
+                    <a:graphicFrameLocks xmlns:a="http://schemas.openxmlformats.org/drawingml/2006/main" noChangeAspect="1"/>
+                  </wp:cNvGraphicFramePr>
+                  <a:graphic xmlns:a="http://schemas.openxmlformats.org/drawingml/2006/main">
+                    <a:graphicData uri="http://schemas.openxmlformats.org/drawingml/2006/picture">
+                      <pic:pic xmlns:pic="http://schemas.openxmlformats.org/drawingml/2006/picture">
+                        <pic:nvPicPr>
+                          <pic:cNvPr id="239721281" name="图片 239721281"/>
+                          <pic:cNvPicPr/>
+                        </pic:nvPicPr>
+                        <pic:blipFill>
+                          <a:blip r:embed="rId12"/>
+                          <a:stretch>
+                            <a:fillRect/>
+                          </a:stretch>
+                        </pic:blipFill>
+                        <pic:spPr>
+                          <a:xfrm>
+                            <a:off x="0" y="0"/>
+                            <a:ext cx="2619878" cy="1260000"/>
+                          </a:xfrm>
+                          <a:prstGeom prst="rect">
+                            <a:avLst/>
+                          </a:prstGeom>
+                        </pic:spPr>
+                      </pic:pic>
+                    </a:graphicData>
+                  </a:graphic>
+                </wp:inline>
+              </w:drawing>
+            </w:r>
+          </w:p>
+          <w:p>
+            <w:pPr>
+              <w:widowControl/>
+              <w:spacing w:line="360" w:lineRule="auto"/>
+              <w:jc w:val="center"/>
+              <w:rPr>
+                <w:rFonts w:ascii="黑体" w:eastAsia="黑体" w:hAnsi="黑体"/>
+                <w:color w:val="000000"/>
+                <w:kern w:val="0"/>
+                <w:szCs w:val="21"/>
+              </w:rPr>
+            </w:pPr>
+            <w:r>
+              <w:rPr>
+                <w:rFonts w:ascii="黑体" w:eastAsia="黑体" w:hAnsi="黑体" w:hint="eastAsia"/>
+                <w:color w:val="000000"/>
+                <w:kern w:val="0"/>
+                <w:szCs w:val="21"/>
+              </w:rPr>
+              <w:t>图</w:t>
+            </w:r>
+            <w:r>
+              <w:rPr>
+                <w:rFonts w:ascii="黑体" w:eastAsia="黑体" w:hAnsi="黑体"/>
+                <w:color w:val="000000"/>
+                <w:kern w:val="0"/>
+                <w:szCs w:val="21"/>
+              </w:rPr>
+              <w:t>6</w:t>
+            </w:r>
+            <w:r>
+              <w:rPr>
+                <w:rFonts w:ascii="黑体" w:eastAsia="黑体" w:hAnsi="黑体"/>
+                <w:color w:val="000000"/>
+                <w:kern w:val="0"/>
+                <w:szCs w:val="21"/>
+              </w:rPr>
+              <w:t xml:space="preserve"> </w:t>
+            </w:r>
+            <w:r>
+              <w:rPr>
+                <w:rFonts w:ascii="黑体" w:eastAsia="黑体" w:hAnsi="黑体" w:hint="eastAsia"/>
+                <w:color w:val="000000"/>
+                <w:kern w:val="0"/>
+                <w:szCs w:val="21"/>
+              </w:rPr>
+              <w:t>选择操作</w:t>
+            </w:r>
+            <w:r>
+              <w:rPr>
+                <w:rFonts w:ascii="黑体" w:eastAsia="黑体" w:hAnsi="黑体" w:hint="eastAsia"/>
+                <w:color w:val="000000"/>
+                <w:kern w:val="0"/>
+                <w:szCs w:val="21"/>
+              </w:rPr>
+              <w:t>代码图</w:t>
+            </w:r>
+          </w:p>
+          <w:p>
+            <w:pPr>
+              <w:widowControl/>
+              <w:spacing w:line="360" w:lineRule="auto"/>
+              <w:ind w:firstLineChars="200" w:firstLine="480"/>
+              <w:rPr>
+                <w:color w:val="000000"/>
+                <w:kern w:val="0"/>
+                <w:sz w:val="24"/>
+              </w:rPr>
+            </w:pPr>
+            <w:r>
+              <w:rPr>
+                <w:rFonts w:hint="eastAsia"/>
+                <w:color w:val="000000"/>
+                <w:kern w:val="0"/>
+                <w:sz w:val="24"/>
+              </w:rPr>
+              <w:lastRenderedPageBreak/>
+              <w:t>如图</w:t>
+            </w:r>
+            <w:r>
+              <w:rPr>
+                <w:rFonts w:hint="eastAsia"/>
+                <w:color w:val="000000"/>
+                <w:kern w:val="0"/>
+                <w:sz w:val="24"/>
+              </w:rPr>
+              <w:t>7</w:t>
+            </w:r>
+            <w:r>
+              <w:rPr>
+                <w:rFonts w:hint="eastAsia"/>
+                <w:color w:val="000000"/>
+                <w:kern w:val="0"/>
+                <w:sz w:val="24"/>
+              </w:rPr>
+              <w:t>和图</w:t>
+            </w:r>
+            <w:r>
+              <w:rPr>
+                <w:rFonts w:hint="eastAsia"/>
+                <w:color w:val="000000"/>
+                <w:kern w:val="0"/>
+                <w:sz w:val="24"/>
+              </w:rPr>
+              <w:t>8</w:t>
+            </w:r>
+            <w:r>
+              <w:rPr>
+                <w:rFonts w:hint="eastAsia"/>
+                <w:color w:val="000000"/>
+                <w:kern w:val="0"/>
+                <w:sz w:val="24"/>
+              </w:rPr>
+              <w:t>所示，</w:t>
+            </w:r>
+            <w:r>
+              <w:rPr>
+                <w:rFonts w:hint="eastAsia"/>
+                <w:color w:val="000000"/>
+                <w:kern w:val="0"/>
+                <w:sz w:val="24"/>
+              </w:rPr>
+              <w:t>在交叉操作阶段</w:t>
+            </w:r>
+            <w:r>
+              <w:rPr>
+                <w:rFonts w:hint="eastAsia"/>
+                <w:color w:val="000000"/>
+                <w:kern w:val="0"/>
+                <w:sz w:val="24"/>
+              </w:rPr>
+              <w:t>，</w:t>
+            </w:r>
+            <w:r>
+              <w:rPr>
+                <w:rFonts w:hint="eastAsia"/>
+                <w:color w:val="000000"/>
+                <w:kern w:val="0"/>
+                <w:sz w:val="24"/>
+              </w:rPr>
+              <w:t>使用两点交叉的策略，</w:t>
+            </w:r>
+            <w:r>
+              <w:rPr>
+                <w:rFonts w:hint="eastAsia"/>
+                <w:color w:val="000000"/>
+                <w:kern w:val="0"/>
+                <w:sz w:val="24"/>
+              </w:rPr>
+              <w:t>即</w:t>
+            </w:r>
+            <w:r>
+              <w:rPr>
+                <w:rFonts w:hint="eastAsia"/>
+                <w:color w:val="000000"/>
+                <w:kern w:val="0"/>
+                <w:sz w:val="24"/>
+              </w:rPr>
+              <w:t>随机选取基因上的两个位点，截断两个父代个体的基因，进行交叉操作。</w:t>
+            </w:r>
+          </w:p>
+          <w:p>
+            <w:pPr>
+              <w:widowControl/>
+              <w:spacing w:line="360" w:lineRule="auto"/>
+              <w:jc w:val="center"/>
+              <w:rPr>
+                <w:color w:val="000000"/>
+                <w:kern w:val="0"/>
+                <w:sz w:val="24"/>
+              </w:rPr>
+            </w:pPr>
+            <w:r>
+              <w:rPr>
+                <w:rFonts w:hint="eastAsia"/>
+                <w:noProof/>
+                <w:color w:val="000000"/>
+                <w:kern w:val="0"/>
+                <w:sz w:val="24"/>
+              </w:rPr>
+              <w:drawing>
+                <wp:inline distT="0" distB="0" distL="0" distR="0" wp14:anchorId="57137F7C" wp14:editId="31DDB9FF">
+                  <wp:extent cx="2769307" cy="1440000"/>
+                  <wp:effectExtent l="0" t="0" r="0" b="0"/>
+                  <wp:docPr id="1968362419" name="图片 9"/>
+                  <wp:cNvGraphicFramePr>
+                    <a:graphicFrameLocks xmlns:a="http://schemas.openxmlformats.org/drawingml/2006/main" noChangeAspect="1"/>
+                  </wp:cNvGraphicFramePr>
+                  <a:graphic xmlns:a="http://schemas.openxmlformats.org/drawingml/2006/main">
+                    <a:graphicData uri="http://schemas.openxmlformats.org/drawingml/2006/picture">
+                      <pic:pic xmlns:pic="http://schemas.openxmlformats.org/drawingml/2006/picture">
+                        <pic:nvPicPr>
+                          <pic:cNvPr id="1968362419" name="图片 1968362419"/>
+                          <pic:cNvPicPr/>
+                        </pic:nvPicPr>
+                        <pic:blipFill>
+                          <a:blip r:embed="rId13"/>
+                          <a:stretch>
+                            <a:fillRect/>
+                          </a:stretch>
+                        </pic:blipFill>
+                        <pic:spPr>
+                          <a:xfrm>
+                            <a:off x="0" y="0"/>
+                            <a:ext cx="2769307" cy="1440000"/>
+                          </a:xfrm>
+                          <a:prstGeom prst="rect">
+                            <a:avLst/>
+                          </a:prstGeom>
+                        </pic:spPr>
+                      </pic:pic>
+                    </a:graphicData>
+                  </a:graphic>
+                </wp:inline>
+              </w:drawing>
+            </w:r>
+          </w:p>
+          <w:p>
+            <w:pPr>
+              <w:widowControl/>
+              <w:spacing w:line="360" w:lineRule="auto"/>
+              <w:jc w:val="center"/>
+              <w:rPr>
+                <w:rFonts w:ascii="黑体" w:eastAsia="黑体" w:hAnsi="黑体" w:hint="eastAsia"/>
+                <w:color w:val="000000"/>
+                <w:kern w:val="0"/>
+                <w:szCs w:val="21"/>
+              </w:rPr>
+            </w:pPr>
+            <w:r>
+              <w:rPr>
+                <w:rFonts w:ascii="黑体" w:eastAsia="黑体" w:hAnsi="黑体" w:hint="eastAsia"/>
+                <w:color w:val="000000"/>
+                <w:kern w:val="0"/>
+                <w:szCs w:val="21"/>
+              </w:rPr>
+              <w:t>图</w:t>
+            </w:r>
+            <w:r>
+              <w:rPr>
+                <w:rFonts w:ascii="黑体" w:eastAsia="黑体" w:hAnsi="黑体"/>
+                <w:color w:val="000000"/>
+                <w:kern w:val="0"/>
+                <w:szCs w:val="21"/>
+              </w:rPr>
+              <w:t>7</w:t>
+            </w:r>
+            <w:r>
+              <w:rPr>
+                <w:rFonts w:ascii="黑体" w:eastAsia="黑体" w:hAnsi="黑体"/>
+                <w:color w:val="000000"/>
+                <w:kern w:val="0"/>
+                <w:szCs w:val="21"/>
+              </w:rPr>
+              <w:t xml:space="preserve"> </w:t>
+            </w:r>
+            <w:r>
+              <w:rPr>
+                <w:rFonts w:ascii="黑体" w:eastAsia="黑体" w:hAnsi="黑体" w:hint="eastAsia"/>
+                <w:color w:val="000000"/>
+                <w:kern w:val="0"/>
+                <w:szCs w:val="21"/>
+              </w:rPr>
+              <w:t>交叉操作示意</w:t>
+            </w:r>
+            <w:r>
+              <w:rPr>
+                <w:rFonts w:ascii="黑体" w:eastAsia="黑体" w:hAnsi="黑体" w:hint="eastAsia"/>
+                <w:color w:val="000000"/>
+                <w:kern w:val="0"/>
+                <w:szCs w:val="21"/>
+              </w:rPr>
+              <w:t>图</w:t>
+            </w:r>
+          </w:p>
+          <w:p>
+            <w:pPr>
+              <w:widowControl/>
+              <w:spacing w:line="360" w:lineRule="auto"/>
+              <w:rPr>
+                <w:rFonts w:hint="eastAsia"/>
+                <w:color w:val="000000"/>
+                <w:kern w:val="0"/>
+                <w:sz w:val="24"/>
+              </w:rPr>
+            </w:pPr>
+            <w:r>
+              <w:rPr>
+                <w:noProof/>
+                <w:color w:val="000000"/>
+                <w:kern w:val="0"/>
+                <w:sz w:val="24"/>
+              </w:rPr>
+              <w:drawing>
+                <wp:inline distT="0" distB="0" distL="0" distR="0" wp14:anchorId="0BBABC4C" wp14:editId="42D56D37">
+                  <wp:extent cx="5274310" cy="3460115"/>
+                  <wp:effectExtent l="0" t="0" r="0" b="0"/>
+                  <wp:docPr id="1366705883" name="图片 8"/>
+                  <wp:cNvGraphicFramePr>
+                    <a:graphicFrameLocks xmlns:a="http://schemas.openxmlformats.org/drawingml/2006/main" noChangeAspect="1"/>
+                  </wp:cNvGraphicFramePr>
+                  <a:graphic xmlns:a="http://schemas.openxmlformats.org/drawingml/2006/main">
+                    <a:graphicData uri="http://schemas.openxmlformats.org/drawingml/2006/picture">
+                      <pic:pic xmlns:pic="http://schemas.openxmlformats.org/drawingml/2006/picture">
+                        <pic:nvPicPr>
+                          <pic:cNvPr id="1366705883" name="图片 1366705883"/>
+                          <pic:cNvPicPr/>
+                        </pic:nvPicPr>
+                        <pic:blipFill>
+                          <a:blip r:embed="rId14"/>
+                          <a:stretch>
+                            <a:fillRect/>
+                          </a:stretch>
+                        </pic:blipFill>
+                        <pic:spPr>
+                          <a:xfrm>
+                            <a:off x="0" y="0"/>
+                            <a:ext cx="5274310" cy="3460115"/>
+                          </a:xfrm>
+                          <a:prstGeom prst="rect">
+                            <a:avLst/>
+                          </a:prstGeom>
+                        </pic:spPr>
+                      </pic:pic>
+                    </a:graphicData>
+                  </a:graphic>
+                </wp:inline>
+              </w:drawing>
+            </w:r>
+          </w:p>
+          <w:p>
+            <w:pPr>
+              <w:widowControl/>
+              <w:spacing w:line="360" w:lineRule="auto"/>
+              <w:jc w:val="center"/>
+              <w:rPr>
+                <w:rFonts w:ascii="黑体" w:eastAsia="黑体" w:hAnsi="黑体"/>
+                <w:color w:val="000000"/>
+                <w:kern w:val="0"/>
+                <w:szCs w:val="21"/>
+              </w:rPr>
+            </w:pPr>
+            <w:r>
+              <w:rPr>
+                <w:rFonts w:ascii="黑体" w:eastAsia="黑体" w:hAnsi="黑体" w:hint="eastAsia"/>
+                <w:color w:val="000000"/>
+                <w:kern w:val="0"/>
+                <w:szCs w:val="21"/>
+              </w:rPr>
+              <w:t>图</w:t>
+            </w:r>
+            <w:r>
+              <w:rPr>
+                <w:rFonts w:ascii="黑体" w:eastAsia="黑体" w:hAnsi="黑体"/>
+                <w:color w:val="000000"/>
+                <w:kern w:val="0"/>
+                <w:szCs w:val="21"/>
+              </w:rPr>
+              <w:t>8</w:t>
+            </w:r>
+            <w:r>
+              <w:rPr>
+                <w:rFonts w:ascii="黑体" w:eastAsia="黑体" w:hAnsi="黑体"/>
+                <w:color w:val="000000"/>
+                <w:kern w:val="0"/>
+                <w:szCs w:val="21"/>
+              </w:rPr>
+              <w:t xml:space="preserve"> </w:t>
+            </w:r>
+            <w:r>
+              <w:rPr>
+                <w:rFonts w:ascii="黑体" w:eastAsia="黑体" w:hAnsi="黑体" w:hint="eastAsia"/>
+                <w:color w:val="000000"/>
+                <w:kern w:val="0"/>
+                <w:szCs w:val="21"/>
+              </w:rPr>
+              <w:t>交叉</w:t>
+            </w:r>
+            <w:r>
+              <w:rPr>
+                <w:rFonts w:ascii="黑体" w:eastAsia="黑体" w:hAnsi="黑体" w:hint="eastAsia"/>
+                <w:color w:val="000000"/>
+                <w:kern w:val="0"/>
+                <w:szCs w:val="21"/>
+              </w:rPr>
+              <w:t>操作</w:t>
+            </w:r>
+            <w:r>
+              <w:rPr>
+                <w:rFonts w:ascii="黑体" w:eastAsia="黑体" w:hAnsi="黑体" w:hint="eastAsia"/>
+                <w:color w:val="000000"/>
+                <w:kern w:val="0"/>
+                <w:szCs w:val="21"/>
+              </w:rPr>
+              <w:t>代码图</w:t>
+            </w:r>
+          </w:p>
+          <w:p>
+            <w:pPr>
               <w:widowControl/>
               <w:spacing w:line="360" w:lineRule="auto"/>
               <w:rPr>
@@ -5097,6 +6030,281 @@
                 <w:sz w:val="24"/>
               </w:rPr>
             </w:pPr>
+          </w:p>
+          <w:p>
+            <w:pPr>
+              <w:widowControl/>
+              <w:spacing w:line="360" w:lineRule="auto"/>
+              <w:rPr>
+                <w:color w:val="000000"/>
+                <w:kern w:val="0"/>
+                <w:sz w:val="24"/>
+              </w:rPr>
+            </w:pPr>
+          </w:p>
+          <w:p>
+            <w:pPr>
+              <w:widowControl/>
+              <w:spacing w:line="360" w:lineRule="auto"/>
+              <w:rPr>
+                <w:color w:val="000000"/>
+                <w:kern w:val="0"/>
+                <w:sz w:val="24"/>
+              </w:rPr>
+            </w:pPr>
+          </w:p>
+          <w:p>
+            <w:pPr>
+              <w:widowControl/>
+              <w:spacing w:line="360" w:lineRule="auto"/>
+              <w:rPr>
+                <w:rFonts w:hint="eastAsia"/>
+                <w:color w:val="000000"/>
+                <w:kern w:val="0"/>
+                <w:sz w:val="24"/>
+              </w:rPr>
+            </w:pPr>
+          </w:p>
+          <w:p>
+            <w:pPr>
+              <w:widowControl/>
+              <w:spacing w:line="360" w:lineRule="auto"/>
+              <w:rPr>
+                <w:rFonts w:hint="eastAsia"/>
+                <w:color w:val="000000"/>
+                <w:kern w:val="0"/>
+                <w:sz w:val="24"/>
+              </w:rPr>
+            </w:pPr>
+          </w:p>
+          <w:p>
+            <w:pPr>
+              <w:widowControl/>
+              <w:numPr>
+                <w:ilvl w:val="0"/>
+                <w:numId w:val="9"/>
+              </w:numPr>
+              <w:spacing w:line="360" w:lineRule="auto"/>
+              <w:rPr>
+                <w:color w:val="000000"/>
+                <w:kern w:val="0"/>
+                <w:sz w:val="24"/>
+              </w:rPr>
+            </w:pPr>
+            <w:r>
+              <w:rPr>
+                <w:rFonts w:hint="eastAsia"/>
+                <w:color w:val="000000"/>
+                <w:kern w:val="0"/>
+                <w:sz w:val="24"/>
+              </w:rPr>
+              <w:t>实验结果</w:t>
+            </w:r>
+          </w:p>
+          <w:p>
+            <w:pPr>
+              <w:widowControl/>
+              <w:spacing w:line="360" w:lineRule="auto"/>
+              <w:ind w:firstLineChars="200" w:firstLine="480"/>
+              <w:rPr>
+                <w:color w:val="000000"/>
+                <w:kern w:val="0"/>
+                <w:sz w:val="24"/>
+              </w:rPr>
+            </w:pPr>
+            <w:r>
+              <w:rPr>
+                <w:rFonts w:hint="eastAsia"/>
+                <w:color w:val="000000"/>
+                <w:kern w:val="0"/>
+                <w:sz w:val="24"/>
+              </w:rPr>
+              <w:t>正文</w:t>
+            </w:r>
+          </w:p>
+          <w:p>
+            <w:pPr>
+              <w:pStyle w:val="a9"/>
+              <w:widowControl/>
+              <w:numPr>
+                <w:ilvl w:val="0"/>
+                <w:numId w:val="8"/>
+              </w:numPr>
+              <w:spacing w:line="360" w:lineRule="auto"/>
+              <w:ind w:firstLineChars="0"/>
+              <w:rPr>
+                <w:color w:val="000000"/>
+                <w:kern w:val="0"/>
+                <w:sz w:val="24"/>
+              </w:rPr>
+            </w:pPr>
+            <w:r>
+              <w:rPr>
+                <w:rFonts w:hint="eastAsia"/>
+                <w:color w:val="000000"/>
+                <w:kern w:val="0"/>
+                <w:sz w:val="24"/>
+              </w:rPr>
+              <w:lastRenderedPageBreak/>
+              <w:t>蚁群</w:t>
+            </w:r>
+            <w:r>
+              <w:rPr>
+                <w:rFonts w:hint="eastAsia"/>
+                <w:color w:val="000000"/>
+                <w:kern w:val="0"/>
+                <w:sz w:val="24"/>
+              </w:rPr>
+              <w:t>算法实验</w:t>
+            </w:r>
+          </w:p>
+          <w:p>
+            <w:pPr>
+              <w:widowControl/>
+              <w:numPr>
+                <w:ilvl w:val="0"/>
+                <w:numId w:val="10"/>
+              </w:numPr>
+              <w:spacing w:line="360" w:lineRule="auto"/>
+              <w:rPr>
+                <w:color w:val="000000"/>
+                <w:kern w:val="0"/>
+                <w:sz w:val="24"/>
+              </w:rPr>
+            </w:pPr>
+            <w:r>
+              <w:rPr>
+                <w:rFonts w:hint="eastAsia"/>
+                <w:color w:val="000000"/>
+                <w:kern w:val="0"/>
+                <w:sz w:val="24"/>
+              </w:rPr>
+              <w:t>代码实现</w:t>
+            </w:r>
+          </w:p>
+          <w:p>
+            <w:pPr>
+              <w:widowControl/>
+              <w:spacing w:line="360" w:lineRule="auto"/>
+              <w:ind w:firstLineChars="200" w:firstLine="480"/>
+              <w:rPr>
+                <w:color w:val="000000"/>
+                <w:kern w:val="0"/>
+                <w:sz w:val="24"/>
+              </w:rPr>
+            </w:pPr>
+            <w:r>
+              <w:rPr>
+                <w:rFonts w:hint="eastAsia"/>
+                <w:color w:val="000000"/>
+                <w:kern w:val="0"/>
+                <w:sz w:val="24"/>
+              </w:rPr>
+              <w:t>正文</w:t>
+            </w:r>
+          </w:p>
+          <w:p>
+            <w:pPr>
+              <w:widowControl/>
+              <w:numPr>
+                <w:ilvl w:val="0"/>
+                <w:numId w:val="10"/>
+              </w:numPr>
+              <w:spacing w:line="360" w:lineRule="auto"/>
+              <w:rPr>
+                <w:color w:val="000000"/>
+                <w:kern w:val="0"/>
+                <w:sz w:val="24"/>
+              </w:rPr>
+            </w:pPr>
+            <w:r>
+              <w:rPr>
+                <w:rFonts w:hint="eastAsia"/>
+                <w:color w:val="000000"/>
+                <w:kern w:val="0"/>
+                <w:sz w:val="24"/>
+              </w:rPr>
+              <w:t>实验结果</w:t>
+            </w:r>
+          </w:p>
+          <w:p>
+            <w:pPr>
+              <w:widowControl/>
+              <w:spacing w:line="360" w:lineRule="auto"/>
+              <w:ind w:firstLineChars="200" w:firstLine="480"/>
+              <w:rPr>
+                <w:color w:val="000000"/>
+                <w:kern w:val="0"/>
+                <w:sz w:val="24"/>
+              </w:rPr>
+            </w:pPr>
+            <w:r>
+              <w:rPr>
+                <w:rFonts w:hint="eastAsia"/>
+                <w:color w:val="000000"/>
+                <w:kern w:val="0"/>
+                <w:sz w:val="24"/>
+              </w:rPr>
+              <w:t>正文</w:t>
+            </w:r>
+          </w:p>
+          <w:p>
+            <w:pPr>
+              <w:pStyle w:val="a9"/>
+              <w:widowControl/>
+              <w:numPr>
+                <w:ilvl w:val="0"/>
+                <w:numId w:val="8"/>
+              </w:numPr>
+              <w:spacing w:line="360" w:lineRule="auto"/>
+              <w:ind w:firstLineChars="0"/>
+              <w:rPr>
+                <w:rFonts w:hint="eastAsia"/>
+                <w:color w:val="000000"/>
+                <w:kern w:val="0"/>
+                <w:sz w:val="24"/>
+              </w:rPr>
+            </w:pPr>
+            <w:r>
+              <w:rPr>
+                <w:rFonts w:hint="eastAsia"/>
+                <w:color w:val="000000"/>
+                <w:kern w:val="0"/>
+                <w:sz w:val="24"/>
+              </w:rPr>
+              <w:t>实验结果</w:t>
+            </w:r>
+            <w:r>
+              <w:rPr>
+                <w:rFonts w:hint="eastAsia"/>
+                <w:color w:val="000000"/>
+                <w:kern w:val="0"/>
+                <w:sz w:val="24"/>
+              </w:rPr>
+              <w:t>对比分析</w:t>
+            </w:r>
+          </w:p>
+          <w:p>
+            <w:pPr>
+              <w:widowControl/>
+              <w:spacing w:line="360" w:lineRule="auto"/>
+              <w:ind w:left="440"/>
+              <w:rPr>
+                <w:rFonts w:hint="eastAsia"/>
+                <w:color w:val="000000"/>
+                <w:kern w:val="0"/>
+                <w:sz w:val="24"/>
+              </w:rPr>
+            </w:pPr>
+            <w:r>
+              <w:rPr>
+                <w:rFonts w:hint="eastAsia"/>
+                <w:color w:val="000000"/>
+                <w:kern w:val="0"/>
+                <w:sz w:val="24"/>
+              </w:rPr>
+              <w:t>正文</w:t>
+            </w:r>
           </w:p>
         </w:tc>
       </w:tr>
@@ -5124,6 +6332,7 @@
                 <w:kern w:val="0"/>
                 <w:sz w:val="24"/>
               </w:rPr>
+              <w:lastRenderedPageBreak/>
               <w:t>【小结】：</w:t>
             </w:r>
             <w:r>
@@ -5744,6 +6953,7 @@
           <w:color w:val="000000"/>
           <w:kern w:val="0"/>
         </w:rPr>
+        <w:lastRenderedPageBreak/>
         <w:t>7</w:t>
       </w:r>
       <w:r>
@@ -5772,8 +6982,8 @@
       </w:r>
     </w:p>
     <w:sectPr>
-      <w:footerReference w:type="even" r:id="rId10"/>
-      <w:footerReference w:type="default" r:id="rId11"/>
+      <w:footerReference w:type="even" r:id="rId15"/>
+      <w:footerReference w:type="default" r:id="rId16"/>
       <w:pgSz w:w="11906" w:h="16838"/>
       <w:pgMar w:top="1440" w:right="1800" w:bottom="1440" w:left="1800" w:header="851" w:footer="992" w:gutter="0"/>
       <w:cols w:space="720"/>
@@ -6449,6 +7659,208 @@
     </w:lvl>
   </w:abstractNum>
   <w:abstractNum w:abstractNumId="5" w15:restartNumberingAfterBreak="0">
+    <w:nsid w:val="3744742F"/>
+    <w:multiLevelType w:val="hybridMultilevel"/>
+    <w:tmpl w:val="A198E6D0"/>
+    <w:lvl w:ilvl="0" w:tplc="FFFFFFFF">
+      <w:start w:val="1"/>
+      <w:numFmt w:val="decimal"/>
+      <w:lvlText w:val="%1."/>
+      <w:lvlJc w:val="left"/>
+      <w:pPr>
+        <w:ind w:left="440" w:hanging="440"/>
+      </w:pPr>
+    </w:lvl>
+    <w:lvl w:ilvl="1" w:tplc="FFFFFFFF" w:tentative="1">
+      <w:start w:val="1"/>
+      <w:numFmt w:val="lowerLetter"/>
+      <w:lvlText w:val="%2)"/>
+      <w:lvlJc w:val="left"/>
+      <w:pPr>
+        <w:ind w:left="880" w:hanging="440"/>
+      </w:pPr>
+    </w:lvl>
+    <w:lvl w:ilvl="2" w:tplc="FFFFFFFF" w:tentative="1">
+      <w:start w:val="1"/>
+      <w:numFmt w:val="lowerRoman"/>
+      <w:lvlText w:val="%3."/>
+      <w:lvlJc w:val="right"/>
+      <w:pPr>
+        <w:ind w:left="1320" w:hanging="440"/>
+      </w:pPr>
+    </w:lvl>
+    <w:lvl w:ilvl="3" w:tplc="FFFFFFFF" w:tentative="1">
+      <w:start w:val="1"/>
+      <w:numFmt w:val="decimal"/>
+      <w:lvlText w:val="%4."/>
+      <w:lvlJc w:val="left"/>
+      <w:pPr>
+        <w:ind w:left="1760" w:hanging="440"/>
+      </w:pPr>
+    </w:lvl>
+    <w:lvl w:ilvl="4" w:tplc="FFFFFFFF" w:tentative="1">
+      <w:start w:val="1"/>
+      <w:numFmt w:val="lowerLetter"/>
+      <w:lvlText w:val="%5)"/>
+      <w:lvlJc w:val="left"/>
+      <w:pPr>
+        <w:ind w:left="2200" w:hanging="440"/>
+      </w:pPr>
+    </w:lvl>
+    <w:lvl w:ilvl="5" w:tplc="FFFFFFFF" w:tentative="1">
+      <w:start w:val="1"/>
+      <w:numFmt w:val="lowerRoman"/>
+      <w:lvlText w:val="%6."/>
+      <w:lvlJc w:val="right"/>
+      <w:pPr>
+        <w:ind w:left="2640" w:hanging="440"/>
+      </w:pPr>
+    </w:lvl>
+    <w:lvl w:ilvl="6" w:tplc="FFFFFFFF" w:tentative="1">
+      <w:start w:val="1"/>
+      <w:numFmt w:val="decimal"/>
+      <w:lvlText w:val="%7."/>
+      <w:lvlJc w:val="left"/>
+      <w:pPr>
+        <w:ind w:left="3080" w:hanging="440"/>
+      </w:pPr>
+    </w:lvl>
+    <w:lvl w:ilvl="7" w:tplc="FFFFFFFF" w:tentative="1">
+      <w:start w:val="1"/>
+      <w:numFmt w:val="lowerLetter"/>
+      <w:lvlText w:val="%8)"/>
+      <w:lvlJc w:val="left"/>
+      <w:pPr>
+        <w:ind w:left="3520" w:hanging="440"/>
+      </w:pPr>
+    </w:lvl>
+    <w:lvl w:ilvl="8" w:tplc="FFFFFFFF" w:tentative="1">
+      <w:start w:val="1"/>
+      <w:numFmt w:val="lowerRoman"/>
+      <w:lvlText w:val="%9."/>
+      <w:lvlJc w:val="right"/>
+      <w:pPr>
+        <w:ind w:left="3960" w:hanging="440"/>
+      </w:pPr>
+    </w:lvl>
+  </w:abstractNum>
+  <w:abstractNum w:abstractNumId="6" w15:restartNumberingAfterBreak="0">
+    <w:nsid w:val="46A912A0"/>
+    <w:multiLevelType w:val="multilevel"/>
+    <w:tmpl w:val="037E2CF3"/>
+    <w:lvl w:ilvl="0">
+      <w:start w:val="1"/>
+      <w:numFmt w:val="decimal"/>
+      <w:lvlText w:val="(%1)"/>
+      <w:lvlJc w:val="left"/>
+      <w:pPr>
+        <w:tabs>
+          <w:tab w:val="num" w:pos="930"/>
+        </w:tabs>
+        <w:ind w:left="930" w:hanging="510"/>
+      </w:pPr>
+      <w:rPr>
+        <w:rFonts w:hint="default"/>
+      </w:rPr>
+    </w:lvl>
+    <w:lvl w:ilvl="1">
+      <w:start w:val="1"/>
+      <w:numFmt w:val="lowerLetter"/>
+      <w:lvlText w:val="%2)"/>
+      <w:lvlJc w:val="left"/>
+      <w:pPr>
+        <w:tabs>
+          <w:tab w:val="num" w:pos="1260"/>
+        </w:tabs>
+        <w:ind w:left="1260" w:hanging="420"/>
+      </w:pPr>
+    </w:lvl>
+    <w:lvl w:ilvl="2">
+      <w:start w:val="1"/>
+      <w:numFmt w:val="lowerRoman"/>
+      <w:lvlText w:val="%3."/>
+      <w:lvlJc w:val="right"/>
+      <w:pPr>
+        <w:tabs>
+          <w:tab w:val="num" w:pos="1680"/>
+        </w:tabs>
+        <w:ind w:left="1680" w:hanging="420"/>
+      </w:pPr>
+    </w:lvl>
+    <w:lvl w:ilvl="3">
+      <w:start w:val="1"/>
+      <w:numFmt w:val="decimal"/>
+      <w:lvlText w:val="%4."/>
+      <w:lvlJc w:val="left"/>
+      <w:pPr>
+        <w:tabs>
+          <w:tab w:val="num" w:pos="2100"/>
+        </w:tabs>
+        <w:ind w:left="2100" w:hanging="420"/>
+      </w:pPr>
+    </w:lvl>
+    <w:lvl w:ilvl="4">
+      <w:start w:val="1"/>
+      <w:numFmt w:val="lowerLetter"/>
+      <w:lvlText w:val="%5)"/>
+      <w:lvlJc w:val="left"/>
+      <w:pPr>
+        <w:tabs>
+          <w:tab w:val="num" w:pos="2520"/>
+        </w:tabs>
+        <w:ind w:left="2520" w:hanging="420"/>
+      </w:pPr>
+    </w:lvl>
+    <w:lvl w:ilvl="5">
+      <w:start w:val="1"/>
+      <w:numFmt w:val="lowerRoman"/>
+      <w:lvlText w:val="%6."/>
+      <w:lvlJc w:val="right"/>
+      <w:pPr>
+        <w:tabs>
+          <w:tab w:val="num" w:pos="2940"/>
+        </w:tabs>
+        <w:ind w:left="2940" w:hanging="420"/>
+      </w:pPr>
+    </w:lvl>
+    <w:lvl w:ilvl="6">
+      <w:start w:val="1"/>
+      <w:numFmt w:val="decimal"/>
+      <w:lvlText w:val="%7."/>
+      <w:lvlJc w:val="left"/>
+      <w:pPr>
+        <w:tabs>
+          <w:tab w:val="num" w:pos="3360"/>
+        </w:tabs>
+        <w:ind w:left="3360" w:hanging="420"/>
+      </w:pPr>
+    </w:lvl>
+    <w:lvl w:ilvl="7">
+      <w:start w:val="1"/>
+      <w:numFmt w:val="lowerLetter"/>
+      <w:lvlText w:val="%8)"/>
+      <w:lvlJc w:val="left"/>
+      <w:pPr>
+        <w:tabs>
+          <w:tab w:val="num" w:pos="3780"/>
+        </w:tabs>
+        <w:ind w:left="3780" w:hanging="420"/>
+      </w:pPr>
+    </w:lvl>
+    <w:lvl w:ilvl="8">
+      <w:start w:val="1"/>
+      <w:numFmt w:val="lowerRoman"/>
+      <w:lvlText w:val="%9."/>
+      <w:lvlJc w:val="right"/>
+      <w:pPr>
+        <w:tabs>
+          <w:tab w:val="num" w:pos="4200"/>
+        </w:tabs>
+        <w:ind w:left="4200" w:hanging="420"/>
+      </w:pPr>
+    </w:lvl>
+  </w:abstractNum>
+  <w:abstractNum w:abstractNumId="7" w15:restartNumberingAfterBreak="0">
     <w:nsid w:val="5912ABB0"/>
     <w:multiLevelType w:val="singleLevel"/>
     <w:tmpl w:val="5912ABB0"/>
@@ -6460,10 +7872,10 @@
       <w:lvlJc w:val="left"/>
     </w:lvl>
   </w:abstractNum>
-  <w:abstractNum w:abstractNumId="6" w15:restartNumberingAfterBreak="0">
-    <w:nsid w:val="6DA34819"/>
+  <w:abstractNum w:abstractNumId="8" w15:restartNumberingAfterBreak="0">
+    <w:nsid w:val="5C493631"/>
     <w:multiLevelType w:val="multilevel"/>
-    <w:tmpl w:val="6DA34819"/>
+    <w:tmpl w:val="037E2CF3"/>
     <w:lvl w:ilvl="0">
       <w:start w:val="1"/>
       <w:numFmt w:val="decimal"/>
@@ -6471,9 +7883,9 @@
       <w:lvlJc w:val="left"/>
       <w:pPr>
         <w:tabs>
-          <w:tab w:val="num" w:pos="510"/>
+          <w:tab w:val="num" w:pos="930"/>
         </w:tabs>
-        <w:ind w:left="510" w:hanging="510"/>
+        <w:ind w:left="930" w:hanging="510"/>
       </w:pPr>
       <w:rPr>
         <w:rFonts w:hint="default"/>
@@ -6486,9 +7898,9 @@
       <w:lvlJc w:val="left"/>
       <w:pPr>
         <w:tabs>
-          <w:tab w:val="num" w:pos="840"/>
+          <w:tab w:val="num" w:pos="1260"/>
         </w:tabs>
-        <w:ind w:left="840" w:hanging="420"/>
+        <w:ind w:left="1260" w:hanging="420"/>
       </w:pPr>
     </w:lvl>
     <w:lvl w:ilvl="2">
@@ -6498,9 +7910,9 @@
       <w:lvlJc w:val="right"/>
       <w:pPr>
         <w:tabs>
-          <w:tab w:val="num" w:pos="1260"/>
+          <w:tab w:val="num" w:pos="1680"/>
         </w:tabs>
-        <w:ind w:left="1260" w:hanging="420"/>
+        <w:ind w:left="1680" w:hanging="420"/>
       </w:pPr>
     </w:lvl>
     <w:lvl w:ilvl="3">
@@ -6510,9 +7922,9 @@
       <w:lvlJc w:val="left"/>
       <w:pPr>
         <w:tabs>
-          <w:tab w:val="num" w:pos="1680"/>
+          <w:tab w:val="num" w:pos="2100"/>
         </w:tabs>
-        <w:ind w:left="1680" w:hanging="420"/>
+        <w:ind w:left="2100" w:hanging="420"/>
       </w:pPr>
     </w:lvl>
     <w:lvl w:ilvl="4">
@@ -6522,9 +7934,9 @@
       <w:lvlJc w:val="left"/>
       <w:pPr>
         <w:tabs>
-          <w:tab w:val="num" w:pos="2100"/>
+          <w:tab w:val="num" w:pos="2520"/>
         </w:tabs>
-        <w:ind w:left="2100" w:hanging="420"/>
+        <w:ind w:left="2520" w:hanging="420"/>
       </w:pPr>
     </w:lvl>
     <w:lvl w:ilvl="5">
@@ -6534,9 +7946,9 @@
       <w:lvlJc w:val="right"/>
       <w:pPr>
         <w:tabs>
-          <w:tab w:val="num" w:pos="2520"/>
+          <w:tab w:val="num" w:pos="2940"/>
         </w:tabs>
-        <w:ind w:left="2520" w:hanging="420"/>
+        <w:ind w:left="2940" w:hanging="420"/>
       </w:pPr>
     </w:lvl>
     <w:lvl w:ilvl="6">
@@ -6546,9 +7958,9 @@
       <w:lvlJc w:val="left"/>
       <w:pPr>
         <w:tabs>
-          <w:tab w:val="num" w:pos="2940"/>
+          <w:tab w:val="num" w:pos="3360"/>
         </w:tabs>
-        <w:ind w:left="2940" w:hanging="420"/>
+        <w:ind w:left="3360" w:hanging="420"/>
       </w:pPr>
     </w:lvl>
     <w:lvl w:ilvl="7">
@@ -6558,9 +7970,9 @@
       <w:lvlJc w:val="left"/>
       <w:pPr>
         <w:tabs>
-          <w:tab w:val="num" w:pos="3360"/>
+          <w:tab w:val="num" w:pos="3780"/>
         </w:tabs>
-        <w:ind w:left="3360" w:hanging="420"/>
+        <w:ind w:left="3780" w:hanging="420"/>
       </w:pPr>
     </w:lvl>
     <w:lvl w:ilvl="8">
@@ -6570,6 +7982,122 @@
       <w:lvlJc w:val="right"/>
       <w:pPr>
         <w:tabs>
+          <w:tab w:val="num" w:pos="4200"/>
+        </w:tabs>
+        <w:ind w:left="4200" w:hanging="420"/>
+      </w:pPr>
+    </w:lvl>
+  </w:abstractNum>
+  <w:abstractNum w:abstractNumId="9" w15:restartNumberingAfterBreak="0">
+    <w:nsid w:val="6DA34819"/>
+    <w:multiLevelType w:val="multilevel"/>
+    <w:tmpl w:val="6DA34819"/>
+    <w:lvl w:ilvl="0">
+      <w:start w:val="1"/>
+      <w:numFmt w:val="decimal"/>
+      <w:lvlText w:val="(%1)"/>
+      <w:lvlJc w:val="left"/>
+      <w:pPr>
+        <w:tabs>
+          <w:tab w:val="num" w:pos="510"/>
+        </w:tabs>
+        <w:ind w:left="510" w:hanging="510"/>
+      </w:pPr>
+      <w:rPr>
+        <w:rFonts w:hint="default"/>
+      </w:rPr>
+    </w:lvl>
+    <w:lvl w:ilvl="1">
+      <w:start w:val="1"/>
+      <w:numFmt w:val="lowerLetter"/>
+      <w:lvlText w:val="%2)"/>
+      <w:lvlJc w:val="left"/>
+      <w:pPr>
+        <w:tabs>
+          <w:tab w:val="num" w:pos="840"/>
+        </w:tabs>
+        <w:ind w:left="840" w:hanging="420"/>
+      </w:pPr>
+    </w:lvl>
+    <w:lvl w:ilvl="2">
+      <w:start w:val="1"/>
+      <w:numFmt w:val="lowerRoman"/>
+      <w:lvlText w:val="%3."/>
+      <w:lvlJc w:val="right"/>
+      <w:pPr>
+        <w:tabs>
+          <w:tab w:val="num" w:pos="1260"/>
+        </w:tabs>
+        <w:ind w:left="1260" w:hanging="420"/>
+      </w:pPr>
+    </w:lvl>
+    <w:lvl w:ilvl="3">
+      <w:start w:val="1"/>
+      <w:numFmt w:val="decimal"/>
+      <w:lvlText w:val="%4."/>
+      <w:lvlJc w:val="left"/>
+      <w:pPr>
+        <w:tabs>
+          <w:tab w:val="num" w:pos="1680"/>
+        </w:tabs>
+        <w:ind w:left="1680" w:hanging="420"/>
+      </w:pPr>
+    </w:lvl>
+    <w:lvl w:ilvl="4">
+      <w:start w:val="1"/>
+      <w:numFmt w:val="lowerLetter"/>
+      <w:lvlText w:val="%5)"/>
+      <w:lvlJc w:val="left"/>
+      <w:pPr>
+        <w:tabs>
+          <w:tab w:val="num" w:pos="2100"/>
+        </w:tabs>
+        <w:ind w:left="2100" w:hanging="420"/>
+      </w:pPr>
+    </w:lvl>
+    <w:lvl w:ilvl="5">
+      <w:start w:val="1"/>
+      <w:numFmt w:val="lowerRoman"/>
+      <w:lvlText w:val="%6."/>
+      <w:lvlJc w:val="right"/>
+      <w:pPr>
+        <w:tabs>
+          <w:tab w:val="num" w:pos="2520"/>
+        </w:tabs>
+        <w:ind w:left="2520" w:hanging="420"/>
+      </w:pPr>
+    </w:lvl>
+    <w:lvl w:ilvl="6">
+      <w:start w:val="1"/>
+      <w:numFmt w:val="decimal"/>
+      <w:lvlText w:val="%7."/>
+      <w:lvlJc w:val="left"/>
+      <w:pPr>
+        <w:tabs>
+          <w:tab w:val="num" w:pos="2940"/>
+        </w:tabs>
+        <w:ind w:left="2940" w:hanging="420"/>
+      </w:pPr>
+    </w:lvl>
+    <w:lvl w:ilvl="7">
+      <w:start w:val="1"/>
+      <w:numFmt w:val="lowerLetter"/>
+      <w:lvlText w:val="%8)"/>
+      <w:lvlJc w:val="left"/>
+      <w:pPr>
+        <w:tabs>
+          <w:tab w:val="num" w:pos="3360"/>
+        </w:tabs>
+        <w:ind w:left="3360" w:hanging="420"/>
+      </w:pPr>
+    </w:lvl>
+    <w:lvl w:ilvl="8">
+      <w:start w:val="1"/>
+      <w:numFmt w:val="lowerRoman"/>
+      <w:lvlText w:val="%9."/>
+      <w:lvlJc w:val="right"/>
+      <w:pPr>
+        <w:tabs>
           <w:tab w:val="num" w:pos="3780"/>
         </w:tabs>
         <w:ind w:left="3780" w:hanging="420"/>
@@ -6577,13 +8105,13 @@
     </w:lvl>
   </w:abstractNum>
   <w:num w:numId="1" w16cid:durableId="231624094">
-    <w:abstractNumId w:val="6"/>
+    <w:abstractNumId w:val="9"/>
   </w:num>
   <w:num w:numId="2" w16cid:durableId="1716349789">
     <w:abstractNumId w:val="0"/>
   </w:num>
   <w:num w:numId="3" w16cid:durableId="376707798">
-    <w:abstractNumId w:val="5"/>
+    <w:abstractNumId w:val="7"/>
   </w:num>
   <w:num w:numId="4" w16cid:durableId="996421171">
     <w:abstractNumId w:val="1"/>
@@ -6596,6 +8124,15 @@
   </w:num>
   <w:num w:numId="7" w16cid:durableId="2123575230">
     <w:abstractNumId w:val="3"/>
+  </w:num>
+  <w:num w:numId="8" w16cid:durableId="1988896087">
+    <w:abstractNumId w:val="5"/>
+  </w:num>
+  <w:num w:numId="9" w16cid:durableId="705106391">
+    <w:abstractNumId w:val="8"/>
+  </w:num>
+  <w:num w:numId="10" w16cid:durableId="759984499">
+    <w:abstractNumId w:val="6"/>
   </w:num>
 </w:numbering>
 </file>
@@ -7023,6 +8560,7 @@
   <w:style w:type="character" w:default="1" w:styleId="a0">
     <w:name w:val="Default Paragraph Font"/>
     <w:uiPriority w:val="1"/>
+    <w:semiHidden/>
     <w:unhideWhenUsed/>
   </w:style>
   <w:style w:type="table" w:default="1" w:styleId="a1">
@@ -7136,6 +8674,53 @@
     <w:rsid w:val="00504823"/>
     <w:rPr>
       <w:color w:val="666666"/>
+    </w:rPr>
+  </w:style>
+  <w:style w:type="paragraph" w:styleId="HTML">
+    <w:name w:val="HTML Preformatted"/>
+    <w:basedOn w:val="a"/>
+    <w:link w:val="HTML0"/>
+    <w:uiPriority w:val="99"/>
+    <w:unhideWhenUsed/>
+    <w:rsid w:val="00BF2B47"/>
+    <w:pPr>
+      <w:widowControl/>
+      <w:tabs>
+        <w:tab w:val="left" w:pos="916"/>
+        <w:tab w:val="left" w:pos="1832"/>
+        <w:tab w:val="left" w:pos="2748"/>
+        <w:tab w:val="left" w:pos="3664"/>
+        <w:tab w:val="left" w:pos="4580"/>
+        <w:tab w:val="left" w:pos="5496"/>
+        <w:tab w:val="left" w:pos="6412"/>
+        <w:tab w:val="left" w:pos="7328"/>
+        <w:tab w:val="left" w:pos="8244"/>
+        <w:tab w:val="left" w:pos="9160"/>
+        <w:tab w:val="left" w:pos="10076"/>
+        <w:tab w:val="left" w:pos="10992"/>
+        <w:tab w:val="left" w:pos="11908"/>
+        <w:tab w:val="left" w:pos="12824"/>
+        <w:tab w:val="left" w:pos="13740"/>
+        <w:tab w:val="left" w:pos="14656"/>
+      </w:tabs>
+      <w:jc w:val="left"/>
+    </w:pPr>
+    <w:rPr>
+      <w:rFonts w:ascii="宋体" w:hAnsi="宋体" w:cs="宋体"/>
+      <w:kern w:val="0"/>
+      <w:sz w:val="24"/>
+    </w:rPr>
+  </w:style>
+  <w:style w:type="character" w:customStyle="1" w:styleId="HTML0">
+    <w:name w:val="HTML 预设格式 字符"/>
+    <w:basedOn w:val="a0"/>
+    <w:link w:val="HTML"/>
+    <w:uiPriority w:val="99"/>
+    <w:rsid w:val="00BF2B47"/>
+    <w:rPr>
+      <w:rFonts w:ascii="宋体" w:hAnsi="宋体" w:cs="宋体"/>
+      <w:sz w:val="24"/>
+      <w:szCs w:val="24"/>
     </w:rPr>
   </w:style>
 </w:styles>

--- a/course_report/midterm_exp.docx
+++ b/course_report/midterm_exp.docx
@@ -39,7 +39,7 @@
         <w:widowControl/>
         <w:shd w:val="clear" w:color="auto" w:fill="FFFFFF"/>
         <w:spacing w:line="360" w:lineRule="auto"/>
-        <w:ind w:firstLineChars="50" w:firstLine="265"/>
+        <w:ind w:firstLineChars="50" w:firstLine="261"/>
         <w:jc w:val="center"/>
         <w:rPr>
           <w:b/>
@@ -1755,25 +1755,7 @@
                 <w:kern w:val="0"/>
                 <w:sz w:val="24"/>
               </w:rPr>
-              <w:t>[EB/OL]. (2023-12-</w:t>
-            </w:r>
-            <w:proofErr w:type="gramStart"/>
-            <w:r>
-              <w:rPr>
-                <w:color w:val="000000"/>
-                <w:kern w:val="0"/>
-                <w:sz w:val="24"/>
-              </w:rPr>
-              <w:t>25)[</w:t>
-            </w:r>
-            <w:proofErr w:type="gramEnd"/>
-            <w:r>
-              <w:rPr>
-                <w:color w:val="000000"/>
-                <w:kern w:val="0"/>
-                <w:sz w:val="24"/>
-              </w:rPr>
-              <w:t xml:space="preserve">2022-03-10]. </w:t>
+              <w:t xml:space="preserve">[EB/OL]. (2023-12-25)[2022-03-10]. </w:t>
             </w:r>
             <w:r>
               <w:rPr>
@@ -5050,7 +5032,6 @@
               <w:spacing w:line="360" w:lineRule="auto"/>
               <w:ind w:firstLineChars="200" w:firstLine="480"/>
               <w:rPr>
-                <w:rFonts w:hint="eastAsia"/>
                 <w:color w:val="000000"/>
                 <w:kern w:val="0"/>
                 <w:sz w:val="24"/>
@@ -5283,7 +5264,6 @@
               <w:spacing w:line="360" w:lineRule="auto"/>
               <w:ind w:firstLine="480"/>
               <w:rPr>
-                <w:rFonts w:hint="eastAsia"/>
                 <w:color w:val="000000"/>
                 <w:kern w:val="0"/>
                 <w:sz w:val="24"/>
@@ -5444,7 +5424,6 @@
               <w:widowControl/>
               <w:spacing w:line="360" w:lineRule="auto"/>
               <w:rPr>
-                <w:rFonts w:hint="eastAsia"/>
                 <w:color w:val="000000"/>
                 <w:kern w:val="0"/>
                 <w:sz w:val="24"/>
@@ -5793,9 +5772,9 @@
                 <w:sz w:val="24"/>
               </w:rPr>
               <w:drawing>
-                <wp:inline distT="0" distB="0" distL="0" distR="0" wp14:anchorId="57137F7C" wp14:editId="31DDB9FF">
-                  <wp:extent cx="2769307" cy="1440000"/>
-                  <wp:effectExtent l="0" t="0" r="0" b="0"/>
+                <wp:inline distT="0" distB="0" distL="0" distR="0" wp14:anchorId="57137F7C" wp14:editId="2B838348">
+                  <wp:extent cx="3323168" cy="1728000"/>
+                  <wp:effectExtent l="0" t="0" r="4445" b="0"/>
                   <wp:docPr id="1968362419" name="图片 9"/>
                   <wp:cNvGraphicFramePr>
                     <a:graphicFrameLocks xmlns:a="http://schemas.openxmlformats.org/drawingml/2006/main" noChangeAspect="1"/>
@@ -5816,7 +5795,7 @@
                         <pic:spPr>
                           <a:xfrm>
                             <a:off x="0" y="0"/>
-                            <a:ext cx="2769307" cy="1440000"/>
+                            <a:ext cx="3323168" cy="1728000"/>
                           </a:xfrm>
                           <a:prstGeom prst="rect">
                             <a:avLst/>
@@ -5835,7 +5814,7 @@
               <w:spacing w:line="360" w:lineRule="auto"/>
               <w:jc w:val="center"/>
               <w:rPr>
-                <w:rFonts w:ascii="黑体" w:eastAsia="黑体" w:hAnsi="黑体" w:hint="eastAsia"/>
+                <w:rFonts w:ascii="黑体" w:eastAsia="黑体" w:hAnsi="黑体"/>
                 <w:color w:val="000000"/>
                 <w:kern w:val="0"/>
                 <w:szCs w:val="21"/>
@@ -5892,7 +5871,6 @@
               <w:widowControl/>
               <w:spacing w:line="360" w:lineRule="auto"/>
               <w:rPr>
-                <w:rFonts w:hint="eastAsia"/>
                 <w:color w:val="000000"/>
                 <w:kern w:val="0"/>
                 <w:sz w:val="24"/>
@@ -6014,33 +5992,268 @@
               <w:widowControl/>
               <w:spacing w:line="360" w:lineRule="auto"/>
               <w:rPr>
+                <w:rFonts w:hint="eastAsia"/>
                 <w:color w:val="000000"/>
                 <w:kern w:val="0"/>
                 <w:sz w:val="24"/>
               </w:rPr>
             </w:pPr>
+            <w:r>
+              <w:rPr>
+                <w:rFonts w:hint="eastAsia"/>
+                <w:color w:val="000000"/>
+                <w:kern w:val="0"/>
+                <w:sz w:val="24"/>
+              </w:rPr>
+              <w:t xml:space="preserve"> </w:t>
+            </w:r>
+            <w:r>
+              <w:rPr>
+                <w:color w:val="000000"/>
+                <w:kern w:val="0"/>
+                <w:sz w:val="24"/>
+              </w:rPr>
+              <w:t xml:space="preserve">   </w:t>
+            </w:r>
+            <w:r>
+              <w:rPr>
+                <w:rFonts w:hint="eastAsia"/>
+                <w:color w:val="000000"/>
+                <w:kern w:val="0"/>
+                <w:sz w:val="24"/>
+              </w:rPr>
+              <w:t>如</w:t>
+            </w:r>
+            <w:r>
+              <w:rPr>
+                <w:rFonts w:hint="eastAsia"/>
+                <w:color w:val="000000"/>
+                <w:kern w:val="0"/>
+                <w:sz w:val="24"/>
+              </w:rPr>
+              <w:t>图</w:t>
+            </w:r>
+            <w:r>
+              <w:rPr>
+                <w:rFonts w:hint="eastAsia"/>
+                <w:color w:val="000000"/>
+                <w:kern w:val="0"/>
+                <w:sz w:val="24"/>
+              </w:rPr>
+              <w:t>9</w:t>
+            </w:r>
+            <w:r>
+              <w:rPr>
+                <w:rFonts w:hint="eastAsia"/>
+                <w:color w:val="000000"/>
+                <w:kern w:val="0"/>
+                <w:sz w:val="24"/>
+              </w:rPr>
+              <w:t>和</w:t>
+            </w:r>
+            <w:r>
+              <w:rPr>
+                <w:rFonts w:hint="eastAsia"/>
+                <w:color w:val="000000"/>
+                <w:kern w:val="0"/>
+                <w:sz w:val="24"/>
+              </w:rPr>
+              <w:t>图</w:t>
+            </w:r>
+            <w:r>
+              <w:rPr>
+                <w:rFonts w:hint="eastAsia"/>
+                <w:color w:val="000000"/>
+                <w:kern w:val="0"/>
+                <w:sz w:val="24"/>
+              </w:rPr>
+              <w:t>1</w:t>
+            </w:r>
+            <w:r>
+              <w:rPr>
+                <w:color w:val="000000"/>
+                <w:kern w:val="0"/>
+                <w:sz w:val="24"/>
+              </w:rPr>
+              <w:t>0</w:t>
+            </w:r>
+            <w:r>
+              <w:rPr>
+                <w:rFonts w:hint="eastAsia"/>
+                <w:color w:val="000000"/>
+                <w:kern w:val="0"/>
+                <w:sz w:val="24"/>
+              </w:rPr>
+              <w:t>所示，在变异操作阶段</w:t>
+            </w:r>
+            <w:r>
+              <w:rPr>
+                <w:rFonts w:hint="eastAsia"/>
+                <w:color w:val="000000"/>
+                <w:kern w:val="0"/>
+                <w:sz w:val="24"/>
+              </w:rPr>
+              <w:t>，使用均匀变异的策略，即</w:t>
+            </w:r>
+            <w:r>
+              <w:rPr>
+                <w:rFonts w:hint="eastAsia"/>
+                <w:color w:val="000000"/>
+                <w:kern w:val="0"/>
+                <w:sz w:val="24"/>
+              </w:rPr>
+              <w:t>在变异过程中，每个基因都有一定概率被随机改变</w:t>
+            </w:r>
+            <w:r>
+              <w:rPr>
+                <w:rFonts w:hint="eastAsia"/>
+                <w:color w:val="000000"/>
+                <w:kern w:val="0"/>
+                <w:sz w:val="24"/>
+              </w:rPr>
+              <w:t>，</w:t>
+            </w:r>
+            <w:r>
+              <w:rPr>
+                <w:rFonts w:hint="eastAsia"/>
+                <w:color w:val="000000"/>
+                <w:kern w:val="0"/>
+                <w:sz w:val="24"/>
+              </w:rPr>
+              <w:t>引入</w:t>
+            </w:r>
+            <w:r>
+              <w:rPr>
+                <w:rFonts w:hint="eastAsia"/>
+                <w:color w:val="000000"/>
+                <w:kern w:val="0"/>
+                <w:sz w:val="24"/>
+              </w:rPr>
+              <w:t>随机性，避免陷入局部最优解。</w:t>
+            </w:r>
           </w:p>
           <w:p>
             <w:pPr>
               <w:widowControl/>
               <w:spacing w:line="360" w:lineRule="auto"/>
+              <w:jc w:val="center"/>
               <w:rPr>
                 <w:color w:val="000000"/>
                 <w:kern w:val="0"/>
                 <w:sz w:val="24"/>
               </w:rPr>
             </w:pPr>
+            <w:r>
+              <w:rPr>
+                <w:rFonts w:hint="eastAsia"/>
+                <w:noProof/>
+                <w:color w:val="000000"/>
+                <w:kern w:val="0"/>
+                <w:sz w:val="24"/>
+              </w:rPr>
+              <w:drawing>
+                <wp:inline distT="0" distB="0" distL="0" distR="0" wp14:anchorId="789AB7B4" wp14:editId="674E1256">
+                  <wp:extent cx="3476930" cy="1080000"/>
+                  <wp:effectExtent l="0" t="0" r="0" b="0"/>
+                  <wp:docPr id="366543211" name="图片 2"/>
+                  <wp:cNvGraphicFramePr>
+                    <a:graphicFrameLocks xmlns:a="http://schemas.openxmlformats.org/drawingml/2006/main" noChangeAspect="1"/>
+                  </wp:cNvGraphicFramePr>
+                  <a:graphic xmlns:a="http://schemas.openxmlformats.org/drawingml/2006/main">
+                    <a:graphicData uri="http://schemas.openxmlformats.org/drawingml/2006/picture">
+                      <pic:pic xmlns:pic="http://schemas.openxmlformats.org/drawingml/2006/picture">
+                        <pic:nvPicPr>
+                          <pic:cNvPr id="366543211" name="图片 366543211"/>
+                          <pic:cNvPicPr/>
+                        </pic:nvPicPr>
+                        <pic:blipFill>
+                          <a:blip r:embed="rId15"/>
+                          <a:stretch>
+                            <a:fillRect/>
+                          </a:stretch>
+                        </pic:blipFill>
+                        <pic:spPr>
+                          <a:xfrm>
+                            <a:off x="0" y="0"/>
+                            <a:ext cx="3476930" cy="1080000"/>
+                          </a:xfrm>
+                          <a:prstGeom prst="rect">
+                            <a:avLst/>
+                          </a:prstGeom>
+                        </pic:spPr>
+                      </pic:pic>
+                    </a:graphicData>
+                  </a:graphic>
+                </wp:inline>
+              </w:drawing>
+            </w:r>
           </w:p>
           <w:p>
             <w:pPr>
               <w:widowControl/>
               <w:spacing w:line="360" w:lineRule="auto"/>
-              <w:rPr>
-                <w:color w:val="000000"/>
-                <w:kern w:val="0"/>
-                <w:sz w:val="24"/>
+              <w:jc w:val="center"/>
+              <w:rPr>
+                <w:rFonts w:ascii="黑体" w:eastAsia="黑体" w:hAnsi="黑体" w:hint="eastAsia"/>
+                <w:color w:val="000000"/>
+                <w:kern w:val="0"/>
+                <w:szCs w:val="21"/>
               </w:rPr>
             </w:pPr>
+            <w:r>
+              <w:rPr>
+                <w:rFonts w:ascii="黑体" w:eastAsia="黑体" w:hAnsi="黑体" w:hint="eastAsia"/>
+                <w:color w:val="000000"/>
+                <w:kern w:val="0"/>
+                <w:szCs w:val="21"/>
+              </w:rPr>
+              <w:t>图</w:t>
+            </w:r>
+            <w:r>
+              <w:rPr>
+                <w:rFonts w:ascii="黑体" w:eastAsia="黑体" w:hAnsi="黑体"/>
+                <w:color w:val="000000"/>
+                <w:kern w:val="0"/>
+                <w:szCs w:val="21"/>
+              </w:rPr>
+              <w:t>9</w:t>
+            </w:r>
+            <w:r>
+              <w:rPr>
+                <w:rFonts w:ascii="黑体" w:eastAsia="黑体" w:hAnsi="黑体"/>
+                <w:color w:val="000000"/>
+                <w:kern w:val="0"/>
+                <w:szCs w:val="21"/>
+              </w:rPr>
+              <w:t xml:space="preserve"> </w:t>
+            </w:r>
+            <w:r>
+              <w:rPr>
+                <w:rFonts w:ascii="黑体" w:eastAsia="黑体" w:hAnsi="黑体" w:hint="eastAsia"/>
+                <w:color w:val="000000"/>
+                <w:kern w:val="0"/>
+                <w:szCs w:val="21"/>
+              </w:rPr>
+              <w:t>变异</w:t>
+            </w:r>
+            <w:r>
+              <w:rPr>
+                <w:rFonts w:ascii="黑体" w:eastAsia="黑体" w:hAnsi="黑体" w:hint="eastAsia"/>
+                <w:color w:val="000000"/>
+                <w:kern w:val="0"/>
+                <w:szCs w:val="21"/>
+              </w:rPr>
+              <w:t>操作示意</w:t>
+            </w:r>
+            <w:r>
+              <w:rPr>
+                <w:rFonts w:ascii="黑体" w:eastAsia="黑体" w:hAnsi="黑体" w:hint="eastAsia"/>
+                <w:color w:val="000000"/>
+                <w:kern w:val="0"/>
+                <w:szCs w:val="21"/>
+              </w:rPr>
+              <w:t>图</w:t>
+            </w:r>
           </w:p>
           <w:p>
             <w:pPr>
@@ -6052,30 +6265,117 @@
                 <w:sz w:val="24"/>
               </w:rPr>
             </w:pPr>
+            <w:r>
+              <w:rPr>
+                <w:noProof/>
+                <w:color w:val="000000"/>
+                <w:kern w:val="0"/>
+                <w:sz w:val="24"/>
+              </w:rPr>
+              <w:lastRenderedPageBreak/>
+              <w:drawing>
+                <wp:inline distT="0" distB="0" distL="0" distR="0" wp14:anchorId="6F71D765" wp14:editId="15EC1D9C">
+                  <wp:extent cx="5096140" cy="2880000"/>
+                  <wp:effectExtent l="0" t="0" r="0" b="3175"/>
+                  <wp:docPr id="2196528" name="图片 1"/>
+                  <wp:cNvGraphicFramePr>
+                    <a:graphicFrameLocks xmlns:a="http://schemas.openxmlformats.org/drawingml/2006/main" noChangeAspect="1"/>
+                  </wp:cNvGraphicFramePr>
+                  <a:graphic xmlns:a="http://schemas.openxmlformats.org/drawingml/2006/main">
+                    <a:graphicData uri="http://schemas.openxmlformats.org/drawingml/2006/picture">
+                      <pic:pic xmlns:pic="http://schemas.openxmlformats.org/drawingml/2006/picture">
+                        <pic:nvPicPr>
+                          <pic:cNvPr id="2196528" name="图片 2196528"/>
+                          <pic:cNvPicPr/>
+                        </pic:nvPicPr>
+                        <pic:blipFill>
+                          <a:blip r:embed="rId16"/>
+                          <a:stretch>
+                            <a:fillRect/>
+                          </a:stretch>
+                        </pic:blipFill>
+                        <pic:spPr>
+                          <a:xfrm>
+                            <a:off x="0" y="0"/>
+                            <a:ext cx="5096140" cy="2880000"/>
+                          </a:xfrm>
+                          <a:prstGeom prst="rect">
+                            <a:avLst/>
+                          </a:prstGeom>
+                        </pic:spPr>
+                      </pic:pic>
+                    </a:graphicData>
+                  </a:graphic>
+                </wp:inline>
+              </w:drawing>
+            </w:r>
           </w:p>
           <w:p>
             <w:pPr>
               <w:widowControl/>
               <w:spacing w:line="360" w:lineRule="auto"/>
-              <w:rPr>
-                <w:rFonts w:hint="eastAsia"/>
-                <w:color w:val="000000"/>
-                <w:kern w:val="0"/>
-                <w:sz w:val="24"/>
+              <w:jc w:val="center"/>
+              <w:rPr>
+                <w:rFonts w:ascii="黑体" w:eastAsia="黑体" w:hAnsi="黑体"/>
+                <w:color w:val="000000"/>
+                <w:kern w:val="0"/>
+                <w:szCs w:val="21"/>
               </w:rPr>
             </w:pPr>
-          </w:p>
-          <w:p>
-            <w:pPr>
-              <w:widowControl/>
-              <w:spacing w:line="360" w:lineRule="auto"/>
-              <w:rPr>
-                <w:rFonts w:hint="eastAsia"/>
-                <w:color w:val="000000"/>
-                <w:kern w:val="0"/>
-                <w:sz w:val="24"/>
-              </w:rPr>
-            </w:pPr>
+            <w:r>
+              <w:rPr>
+                <w:rFonts w:ascii="黑体" w:eastAsia="黑体" w:hAnsi="黑体" w:hint="eastAsia"/>
+                <w:color w:val="000000"/>
+                <w:kern w:val="0"/>
+                <w:szCs w:val="21"/>
+              </w:rPr>
+              <w:t>图</w:t>
+            </w:r>
+            <w:r>
+              <w:rPr>
+                <w:rFonts w:ascii="黑体" w:eastAsia="黑体" w:hAnsi="黑体"/>
+                <w:color w:val="000000"/>
+                <w:kern w:val="0"/>
+                <w:szCs w:val="21"/>
+              </w:rPr>
+              <w:t>10</w:t>
+            </w:r>
+            <w:r>
+              <w:rPr>
+                <w:rFonts w:ascii="黑体" w:eastAsia="黑体" w:hAnsi="黑体"/>
+                <w:color w:val="000000"/>
+                <w:kern w:val="0"/>
+                <w:szCs w:val="21"/>
+              </w:rPr>
+              <w:t xml:space="preserve"> </w:t>
+            </w:r>
+            <w:r>
+              <w:rPr>
+                <w:rFonts w:ascii="黑体" w:eastAsia="黑体" w:hAnsi="黑体" w:hint="eastAsia"/>
+                <w:color w:val="000000"/>
+                <w:kern w:val="0"/>
+                <w:szCs w:val="21"/>
+              </w:rPr>
+              <w:t>变异操作</w:t>
+            </w:r>
+            <w:r>
+              <w:rPr>
+                <w:rFonts w:ascii="黑体" w:eastAsia="黑体" w:hAnsi="黑体" w:hint="eastAsia"/>
+                <w:color w:val="000000"/>
+                <w:kern w:val="0"/>
+                <w:szCs w:val="21"/>
+              </w:rPr>
+              <w:t>代码</w:t>
+            </w:r>
+            <w:r>
+              <w:rPr>
+                <w:rFonts w:ascii="黑体" w:eastAsia="黑体" w:hAnsi="黑体" w:hint="eastAsia"/>
+                <w:color w:val="000000"/>
+                <w:kern w:val="0"/>
+                <w:szCs w:val="21"/>
+              </w:rPr>
+              <w:t>图</w:t>
+            </w:r>
           </w:p>
           <w:p>
             <w:pPr>
@@ -6086,6 +6386,7 @@
               </w:numPr>
               <w:spacing w:line="360" w:lineRule="auto"/>
               <w:rPr>
+                <w:rFonts w:hint="eastAsia"/>
                 <w:color w:val="000000"/>
                 <w:kern w:val="0"/>
                 <w:sz w:val="24"/>
@@ -6105,7 +6406,6 @@
             <w:pPr>
               <w:widowControl/>
               <w:spacing w:line="360" w:lineRule="auto"/>
-              <w:ind w:firstLineChars="200" w:firstLine="480"/>
               <w:rPr>
                 <w:color w:val="000000"/>
                 <w:kern w:val="0"/>
@@ -6119,7 +6419,1022 @@
                 <w:kern w:val="0"/>
                 <w:sz w:val="24"/>
               </w:rPr>
-              <w:t>正文</w:t>
+              <w:t xml:space="preserve"> </w:t>
+            </w:r>
+            <w:r>
+              <w:rPr>
+                <w:color w:val="000000"/>
+                <w:kern w:val="0"/>
+                <w:sz w:val="24"/>
+              </w:rPr>
+              <w:t xml:space="preserve">   </w:t>
+            </w:r>
+            <w:r>
+              <w:rPr>
+                <w:rFonts w:hint="eastAsia"/>
+                <w:color w:val="000000"/>
+                <w:kern w:val="0"/>
+                <w:sz w:val="24"/>
+              </w:rPr>
+              <w:t>如表</w:t>
+            </w:r>
+            <w:r>
+              <w:rPr>
+                <w:rFonts w:hint="eastAsia"/>
+                <w:color w:val="000000"/>
+                <w:kern w:val="0"/>
+                <w:sz w:val="24"/>
+              </w:rPr>
+              <w:t>3</w:t>
+            </w:r>
+            <w:r>
+              <w:rPr>
+                <w:rFonts w:hint="eastAsia"/>
+                <w:color w:val="000000"/>
+                <w:kern w:val="0"/>
+                <w:sz w:val="24"/>
+              </w:rPr>
+              <w:t>所示，</w:t>
+            </w:r>
+            <w:r>
+              <w:rPr>
+                <w:rFonts w:hint="eastAsia"/>
+                <w:color w:val="000000"/>
+                <w:kern w:val="0"/>
+                <w:sz w:val="24"/>
+              </w:rPr>
+              <w:t>为</w:t>
+            </w:r>
+            <w:r>
+              <w:rPr>
+                <w:rFonts w:hint="eastAsia"/>
+                <w:color w:val="000000"/>
+                <w:kern w:val="0"/>
+                <w:sz w:val="24"/>
+              </w:rPr>
+              <w:t>本次实验使用</w:t>
+            </w:r>
+            <w:r>
+              <w:rPr>
+                <w:rFonts w:hint="eastAsia"/>
+                <w:color w:val="000000"/>
+                <w:kern w:val="0"/>
+                <w:sz w:val="24"/>
+              </w:rPr>
+              <w:t>的</w:t>
+            </w:r>
+            <w:r>
+              <w:rPr>
+                <w:rFonts w:hint="eastAsia"/>
+                <w:color w:val="000000"/>
+                <w:kern w:val="0"/>
+                <w:sz w:val="24"/>
+              </w:rPr>
+              <w:t>遗传算法超参数设置</w:t>
+            </w:r>
+            <w:r>
+              <w:rPr>
+                <w:rFonts w:hint="eastAsia"/>
+                <w:color w:val="000000"/>
+                <w:kern w:val="0"/>
+                <w:sz w:val="24"/>
+              </w:rPr>
+              <w:t>。</w:t>
+            </w:r>
+          </w:p>
+          <w:p>
+            <w:pPr>
+              <w:spacing w:line="360" w:lineRule="auto"/>
+              <w:jc w:val="center"/>
+              <w:rPr>
+                <w:rFonts w:ascii="黑体" w:eastAsia="黑体" w:hAnsi="黑体"/>
+                <w:color w:val="000000"/>
+                <w:kern w:val="0"/>
+                <w:szCs w:val="21"/>
+              </w:rPr>
+            </w:pPr>
+            <w:r>
+              <w:rPr>
+                <w:rFonts w:ascii="黑体" w:eastAsia="黑体" w:hAnsi="黑体" w:hint="eastAsia"/>
+                <w:color w:val="000000"/>
+                <w:kern w:val="0"/>
+                <w:szCs w:val="21"/>
+              </w:rPr>
+              <w:t>表</w:t>
+            </w:r>
+            <w:r>
+              <w:rPr>
+                <w:rFonts w:ascii="黑体" w:eastAsia="黑体" w:hAnsi="黑体"/>
+                <w:color w:val="000000"/>
+                <w:kern w:val="0"/>
+                <w:szCs w:val="21"/>
+              </w:rPr>
+              <w:t>4</w:t>
+            </w:r>
+            <w:r>
+              <w:rPr>
+                <w:rFonts w:ascii="黑体" w:eastAsia="黑体" w:hAnsi="黑体"/>
+                <w:color w:val="000000"/>
+                <w:kern w:val="0"/>
+                <w:szCs w:val="21"/>
+              </w:rPr>
+              <w:t xml:space="preserve"> </w:t>
+            </w:r>
+            <w:r>
+              <w:rPr>
+                <w:rFonts w:ascii="黑体" w:eastAsia="黑体" w:hAnsi="黑体" w:hint="eastAsia"/>
+                <w:color w:val="000000"/>
+                <w:kern w:val="0"/>
+                <w:szCs w:val="21"/>
+              </w:rPr>
+              <w:t>蚁群</w:t>
+            </w:r>
+            <w:r>
+              <w:rPr>
+                <w:rFonts w:ascii="黑体" w:eastAsia="黑体" w:hAnsi="黑体" w:hint="eastAsia"/>
+                <w:color w:val="000000"/>
+                <w:kern w:val="0"/>
+                <w:szCs w:val="21"/>
+              </w:rPr>
+              <w:t>算法</w:t>
+            </w:r>
+            <w:r>
+              <w:rPr>
+                <w:rFonts w:ascii="黑体" w:eastAsia="黑体" w:hAnsi="黑体" w:hint="eastAsia"/>
+                <w:color w:val="000000"/>
+                <w:kern w:val="0"/>
+                <w:szCs w:val="21"/>
+              </w:rPr>
+              <w:t>超参数设置</w:t>
+            </w:r>
+            <w:r>
+              <w:rPr>
+                <w:rFonts w:ascii="黑体" w:eastAsia="黑体" w:hAnsi="黑体" w:hint="eastAsia"/>
+                <w:color w:val="000000"/>
+                <w:kern w:val="0"/>
+                <w:szCs w:val="21"/>
+              </w:rPr>
+              <w:t>表</w:t>
+            </w:r>
+          </w:p>
+          <w:tbl>
+            <w:tblPr>
+              <w:tblStyle w:val="a8"/>
+              <w:tblW w:w="7938" w:type="dxa"/>
+              <w:jc w:val="center"/>
+              <w:tblBorders>
+                <w:left w:val="none" w:sz="0" w:space="0" w:color="auto"/>
+                <w:right w:val="none" w:sz="0" w:space="0" w:color="auto"/>
+                <w:insideH w:val="none" w:sz="0" w:space="0" w:color="auto"/>
+                <w:insideV w:val="none" w:sz="0" w:space="0" w:color="auto"/>
+              </w:tblBorders>
+              <w:tblLayout w:type="fixed"/>
+              <w:tblLook w:val="04A0" w:firstRow="1" w:lastRow="0" w:firstColumn="1" w:lastColumn="0" w:noHBand="0" w:noVBand="1"/>
+            </w:tblPr>
+            <w:tblGrid>
+              <w:gridCol w:w="2261"/>
+              <w:gridCol w:w="5677"/>
+            </w:tblGrid>
+            <w:tr>
+              <w:trPr>
+                <w:trHeight w:val="227"/>
+                <w:jc w:val="center"/>
+              </w:trPr>
+              <w:tc>
+                <w:tcPr>
+                  <w:tcW w:w="2261" w:type="dxa"/>
+                  <w:tcBorders>
+                    <w:top w:val="single" w:sz="4" w:space="0" w:color="auto"/>
+                    <w:bottom w:val="single" w:sz="4" w:space="0" w:color="auto"/>
+                  </w:tcBorders>
+                </w:tcPr>
+                <w:p>
+                  <w:pPr>
+                    <w:spacing w:line="360" w:lineRule="auto"/>
+                    <w:jc w:val="center"/>
+                    <w:rPr>
+                      <w:color w:val="000000"/>
+                      <w:kern w:val="0"/>
+                      <w:szCs w:val="21"/>
+                    </w:rPr>
+                  </w:pPr>
+                  <w:r>
+                    <w:rPr>
+                      <w:rFonts w:hint="eastAsia"/>
+                      <w:color w:val="000000"/>
+                      <w:kern w:val="0"/>
+                      <w:szCs w:val="21"/>
+                    </w:rPr>
+                    <w:t>概念</w:t>
+                  </w:r>
+                </w:p>
+              </w:tc>
+              <w:tc>
+                <w:tcPr>
+                  <w:tcW w:w="5677" w:type="dxa"/>
+                  <w:tcBorders>
+                    <w:top w:val="single" w:sz="4" w:space="0" w:color="auto"/>
+                    <w:bottom w:val="single" w:sz="4" w:space="0" w:color="auto"/>
+                  </w:tcBorders>
+                </w:tcPr>
+                <w:p>
+                  <w:pPr>
+                    <w:spacing w:line="360" w:lineRule="auto"/>
+                    <w:jc w:val="center"/>
+                    <w:rPr>
+                      <w:color w:val="000000"/>
+                      <w:kern w:val="0"/>
+                      <w:szCs w:val="21"/>
+                    </w:rPr>
+                  </w:pPr>
+                  <w:r>
+                    <w:rPr>
+                      <w:rFonts w:hint="eastAsia"/>
+                      <w:color w:val="000000"/>
+                      <w:kern w:val="0"/>
+                      <w:szCs w:val="21"/>
+                    </w:rPr>
+                    <w:t>定义</w:t>
+                  </w:r>
+                </w:p>
+              </w:tc>
+            </w:tr>
+            <w:tr>
+              <w:trPr>
+                <w:trHeight w:val="227"/>
+                <w:jc w:val="center"/>
+              </w:trPr>
+              <w:tc>
+                <w:tcPr>
+                  <w:tcW w:w="2261" w:type="dxa"/>
+                  <w:tcBorders>
+                    <w:top w:val="single" w:sz="4" w:space="0" w:color="auto"/>
+                  </w:tcBorders>
+                </w:tcPr>
+                <w:p>
+                  <w:pPr>
+                    <w:spacing w:line="360" w:lineRule="auto"/>
+                    <w:jc w:val="center"/>
+                    <w:rPr>
+                      <w:color w:val="000000"/>
+                      <w:kern w:val="0"/>
+                      <w:szCs w:val="21"/>
+                    </w:rPr>
+                  </w:pPr>
+                  <w:r>
+                    <w:rPr>
+                      <w:rFonts w:hint="eastAsia"/>
+                      <w:color w:val="000000"/>
+                      <w:kern w:val="0"/>
+                      <w:szCs w:val="21"/>
+                    </w:rPr>
+                    <w:t>蚂蚁数量</w:t>
+                  </w:r>
+                </w:p>
+              </w:tc>
+              <w:tc>
+                <w:tcPr>
+                  <w:tcW w:w="5677" w:type="dxa"/>
+                  <w:tcBorders>
+                    <w:top w:val="single" w:sz="4" w:space="0" w:color="auto"/>
+                  </w:tcBorders>
+                </w:tcPr>
+                <w:p>
+                  <w:pPr>
+                    <w:spacing w:line="360" w:lineRule="auto"/>
+                    <w:jc w:val="center"/>
+                    <w:rPr>
+                      <w:color w:val="000000"/>
+                      <w:kern w:val="0"/>
+                      <w:szCs w:val="21"/>
+                    </w:rPr>
+                  </w:pPr>
+                  <w:r>
+                    <w:rPr>
+                      <w:color w:val="000000"/>
+                      <w:kern w:val="0"/>
+                      <w:szCs w:val="21"/>
+                    </w:rPr>
+                    <w:t>40</w:t>
+                  </w:r>
+                </w:p>
+              </w:tc>
+            </w:tr>
+            <w:tr>
+              <w:trPr>
+                <w:trHeight w:val="227"/>
+                <w:jc w:val="center"/>
+              </w:trPr>
+              <w:tc>
+                <w:tcPr>
+                  <w:tcW w:w="2261" w:type="dxa"/>
+                </w:tcPr>
+                <w:p>
+                  <w:pPr>
+                    <w:spacing w:line="360" w:lineRule="auto"/>
+                    <w:jc w:val="center"/>
+                    <w:rPr>
+                      <w:color w:val="000000"/>
+                      <w:kern w:val="0"/>
+                      <w:szCs w:val="21"/>
+                    </w:rPr>
+                  </w:pPr>
+                  <w:r>
+                    <w:rPr>
+                      <w:rFonts w:hint="eastAsia"/>
+                      <w:color w:val="000000"/>
+                      <w:kern w:val="0"/>
+                      <w:szCs w:val="21"/>
+                    </w:rPr>
+                    <w:t>信息素重要程度</w:t>
+                  </w:r>
+                </w:p>
+              </w:tc>
+              <w:tc>
+                <w:tcPr>
+                  <w:tcW w:w="5677" w:type="dxa"/>
+                </w:tcPr>
+                <w:p>
+                  <w:pPr>
+                    <w:spacing w:line="360" w:lineRule="auto"/>
+                    <w:jc w:val="center"/>
+                    <w:rPr>
+                      <w:color w:val="000000"/>
+                      <w:kern w:val="0"/>
+                      <w:szCs w:val="21"/>
+                    </w:rPr>
+                  </w:pPr>
+                  <w:r>
+                    <w:rPr>
+                      <w:color w:val="000000"/>
+                      <w:kern w:val="0"/>
+                      <w:szCs w:val="21"/>
+                    </w:rPr>
+                    <w:t>3</w:t>
+                  </w:r>
+                </w:p>
+              </w:tc>
+            </w:tr>
+            <w:tr>
+              <w:trPr>
+                <w:trHeight w:val="227"/>
+                <w:jc w:val="center"/>
+              </w:trPr>
+              <w:tc>
+                <w:tcPr>
+                  <w:tcW w:w="2261" w:type="dxa"/>
+                </w:tcPr>
+                <w:p>
+                  <w:pPr>
+                    <w:spacing w:line="360" w:lineRule="auto"/>
+                    <w:jc w:val="center"/>
+                    <w:rPr>
+                      <w:color w:val="000000"/>
+                      <w:kern w:val="0"/>
+                      <w:szCs w:val="21"/>
+                    </w:rPr>
+                  </w:pPr>
+                  <w:r>
+                    <w:rPr>
+                      <w:rFonts w:hint="eastAsia"/>
+                      <w:color w:val="000000"/>
+                      <w:kern w:val="0"/>
+                      <w:szCs w:val="21"/>
+                    </w:rPr>
+                    <w:t>启发信息重要程度</w:t>
+                  </w:r>
+                </w:p>
+              </w:tc>
+              <w:tc>
+                <w:tcPr>
+                  <w:tcW w:w="5677" w:type="dxa"/>
+                </w:tcPr>
+                <w:p>
+                  <w:pPr>
+                    <w:spacing w:line="360" w:lineRule="auto"/>
+                    <w:jc w:val="center"/>
+                    <w:rPr>
+                      <w:color w:val="000000"/>
+                      <w:kern w:val="0"/>
+                      <w:szCs w:val="21"/>
+                    </w:rPr>
+                  </w:pPr>
+                  <w:r>
+                    <w:rPr>
+                      <w:color w:val="000000"/>
+                      <w:kern w:val="0"/>
+                      <w:szCs w:val="21"/>
+                    </w:rPr>
+                    <w:t>2</w:t>
+                  </w:r>
+                </w:p>
+              </w:tc>
+            </w:tr>
+            <w:tr>
+              <w:trPr>
+                <w:trHeight w:val="227"/>
+                <w:jc w:val="center"/>
+              </w:trPr>
+              <w:tc>
+                <w:tcPr>
+                  <w:tcW w:w="2261" w:type="dxa"/>
+                </w:tcPr>
+                <w:p>
+                  <w:pPr>
+                    <w:spacing w:line="360" w:lineRule="auto"/>
+                    <w:jc w:val="center"/>
+                    <w:rPr>
+                      <w:rFonts w:hint="eastAsia"/>
+                      <w:color w:val="000000"/>
+                      <w:kern w:val="0"/>
+                      <w:szCs w:val="21"/>
+                    </w:rPr>
+                  </w:pPr>
+                  <w:r>
+                    <w:rPr>
+                      <w:rFonts w:hint="eastAsia"/>
+                      <w:color w:val="000000"/>
+                      <w:kern w:val="0"/>
+                      <w:szCs w:val="21"/>
+                    </w:rPr>
+                    <w:t>信息素挥发率</w:t>
+                  </w:r>
+                </w:p>
+              </w:tc>
+              <w:tc>
+                <w:tcPr>
+                  <w:tcW w:w="5677" w:type="dxa"/>
+                </w:tcPr>
+                <w:p>
+                  <w:pPr>
+                    <w:spacing w:line="360" w:lineRule="auto"/>
+                    <w:jc w:val="center"/>
+                    <w:rPr>
+                      <w:rFonts w:hint="eastAsia"/>
+                      <w:color w:val="000000"/>
+                      <w:kern w:val="0"/>
+                      <w:szCs w:val="21"/>
+                    </w:rPr>
+                  </w:pPr>
+                  <w:r>
+                    <w:rPr>
+                      <w:rFonts w:hint="eastAsia"/>
+                      <w:color w:val="000000"/>
+                      <w:kern w:val="0"/>
+                      <w:szCs w:val="21"/>
+                    </w:rPr>
+                    <w:t>0</w:t>
+                  </w:r>
+                  <w:r>
+                    <w:rPr>
+                      <w:color w:val="000000"/>
+                      <w:kern w:val="0"/>
+                      <w:szCs w:val="21"/>
+                    </w:rPr>
+                    <w:t>.2</w:t>
+                  </w:r>
+                </w:p>
+              </w:tc>
+            </w:tr>
+            <w:tr>
+              <w:trPr>
+                <w:trHeight w:val="227"/>
+                <w:jc w:val="center"/>
+              </w:trPr>
+              <w:tc>
+                <w:tcPr>
+                  <w:tcW w:w="2261" w:type="dxa"/>
+                </w:tcPr>
+                <w:p>
+                  <w:pPr>
+                    <w:spacing w:line="360" w:lineRule="auto"/>
+                    <w:jc w:val="center"/>
+                    <w:rPr>
+                      <w:rFonts w:hint="eastAsia"/>
+                      <w:color w:val="000000"/>
+                      <w:kern w:val="0"/>
+                      <w:szCs w:val="21"/>
+                    </w:rPr>
+                  </w:pPr>
+                  <w:r>
+                    <w:rPr>
+                      <w:rFonts w:hint="eastAsia"/>
+                      <w:color w:val="000000"/>
+                      <w:kern w:val="0"/>
+                      <w:szCs w:val="21"/>
+                    </w:rPr>
+                    <w:t>信息素总量</w:t>
+                  </w:r>
+                </w:p>
+              </w:tc>
+              <w:tc>
+                <w:tcPr>
+                  <w:tcW w:w="5677" w:type="dxa"/>
+                </w:tcPr>
+                <w:p>
+                  <w:pPr>
+                    <w:spacing w:line="360" w:lineRule="auto"/>
+                    <w:jc w:val="center"/>
+                    <w:rPr>
+                      <w:rFonts w:hint="eastAsia"/>
+                      <w:color w:val="000000"/>
+                      <w:kern w:val="0"/>
+                      <w:szCs w:val="21"/>
+                    </w:rPr>
+                  </w:pPr>
+                  <w:r>
+                    <w:rPr>
+                      <w:rFonts w:hint="eastAsia"/>
+                      <w:color w:val="000000"/>
+                      <w:kern w:val="0"/>
+                      <w:szCs w:val="21"/>
+                    </w:rPr>
+                    <w:t>1</w:t>
+                  </w:r>
+                  <w:r>
+                    <w:rPr>
+                      <w:color w:val="000000"/>
+                      <w:kern w:val="0"/>
+                      <w:szCs w:val="21"/>
+                    </w:rPr>
+                    <w:t>00</w:t>
+                  </w:r>
+                </w:p>
+              </w:tc>
+            </w:tr>
+            <w:tr>
+              <w:trPr>
+                <w:trHeight w:val="227"/>
+                <w:jc w:val="center"/>
+              </w:trPr>
+              <w:tc>
+                <w:tcPr>
+                  <w:tcW w:w="2261" w:type="dxa"/>
+                </w:tcPr>
+                <w:p>
+                  <w:pPr>
+                    <w:spacing w:line="360" w:lineRule="auto"/>
+                    <w:jc w:val="center"/>
+                    <w:rPr>
+                      <w:rFonts w:hint="eastAsia"/>
+                      <w:color w:val="000000"/>
+                      <w:kern w:val="0"/>
+                      <w:szCs w:val="21"/>
+                    </w:rPr>
+                  </w:pPr>
+                  <w:r>
+                    <w:rPr>
+                      <w:rFonts w:hint="eastAsia"/>
+                      <w:color w:val="000000"/>
+                      <w:kern w:val="0"/>
+                      <w:szCs w:val="21"/>
+                    </w:rPr>
+                    <w:t>迭代轮次</w:t>
+                  </w:r>
+                </w:p>
+              </w:tc>
+              <w:tc>
+                <w:tcPr>
+                  <w:tcW w:w="5677" w:type="dxa"/>
+                </w:tcPr>
+                <w:p>
+                  <w:pPr>
+                    <w:spacing w:line="360" w:lineRule="auto"/>
+                    <w:jc w:val="center"/>
+                    <w:rPr>
+                      <w:rFonts w:hint="eastAsia"/>
+                      <w:color w:val="000000"/>
+                      <w:kern w:val="0"/>
+                      <w:szCs w:val="21"/>
+                    </w:rPr>
+                  </w:pPr>
+                  <w:r>
+                    <w:rPr>
+                      <w:rFonts w:hint="eastAsia"/>
+                      <w:color w:val="000000"/>
+                      <w:kern w:val="0"/>
+                      <w:szCs w:val="21"/>
+                    </w:rPr>
+                    <w:t>1</w:t>
+                  </w:r>
+                  <w:r>
+                    <w:rPr>
+                      <w:color w:val="000000"/>
+                      <w:kern w:val="0"/>
+                      <w:szCs w:val="21"/>
+                    </w:rPr>
+                    <w:t>00</w:t>
+                  </w:r>
+                </w:p>
+              </w:tc>
+            </w:tr>
+          </w:tbl>
+          <w:p>
+            <w:pPr>
+              <w:widowControl/>
+              <w:spacing w:line="360" w:lineRule="auto"/>
+              <w:rPr>
+                <w:rFonts w:hint="eastAsia"/>
+                <w:color w:val="000000"/>
+                <w:kern w:val="0"/>
+                <w:sz w:val="24"/>
+              </w:rPr>
+            </w:pPr>
+            <w:r>
+              <w:rPr>
+                <w:rFonts w:hint="eastAsia"/>
+                <w:color w:val="000000"/>
+                <w:kern w:val="0"/>
+                <w:sz w:val="24"/>
+              </w:rPr>
+              <w:t xml:space="preserve"> </w:t>
+            </w:r>
+            <w:r>
+              <w:rPr>
+                <w:color w:val="000000"/>
+                <w:kern w:val="0"/>
+                <w:sz w:val="24"/>
+              </w:rPr>
+              <w:t xml:space="preserve">   </w:t>
+            </w:r>
+            <w:r>
+              <w:rPr>
+                <w:rFonts w:hint="eastAsia"/>
+                <w:color w:val="000000"/>
+                <w:kern w:val="0"/>
+                <w:sz w:val="24"/>
+              </w:rPr>
+              <w:t>如图</w:t>
+            </w:r>
+            <w:r>
+              <w:rPr>
+                <w:rFonts w:hint="eastAsia"/>
+                <w:color w:val="000000"/>
+                <w:kern w:val="0"/>
+                <w:sz w:val="24"/>
+              </w:rPr>
+              <w:t>1</w:t>
+            </w:r>
+            <w:r>
+              <w:rPr>
+                <w:color w:val="000000"/>
+                <w:kern w:val="0"/>
+                <w:sz w:val="24"/>
+              </w:rPr>
+              <w:t>1</w:t>
+            </w:r>
+            <w:r>
+              <w:rPr>
+                <w:rFonts w:hint="eastAsia"/>
+                <w:color w:val="000000"/>
+                <w:kern w:val="0"/>
+                <w:sz w:val="24"/>
+              </w:rPr>
+              <w:t>所示，</w:t>
+            </w:r>
+            <w:r>
+              <w:rPr>
+                <w:rFonts w:hint="eastAsia"/>
+                <w:color w:val="000000"/>
+                <w:kern w:val="0"/>
+                <w:sz w:val="24"/>
+              </w:rPr>
+              <w:t>为</w:t>
+            </w:r>
+            <w:r>
+              <w:rPr>
+                <w:rFonts w:hint="eastAsia"/>
+                <w:color w:val="000000"/>
+                <w:kern w:val="0"/>
+                <w:sz w:val="24"/>
+              </w:rPr>
+              <w:t>随着迭代次数的</w:t>
+            </w:r>
+            <w:r>
+              <w:rPr>
+                <w:rFonts w:hint="eastAsia"/>
+                <w:color w:val="000000"/>
+                <w:kern w:val="0"/>
+                <w:sz w:val="24"/>
+              </w:rPr>
+              <w:t>增加，最优路径的总长度变化情况</w:t>
+            </w:r>
+            <w:r>
+              <w:rPr>
+                <w:rFonts w:hint="eastAsia"/>
+                <w:color w:val="000000"/>
+                <w:kern w:val="0"/>
+                <w:sz w:val="24"/>
+              </w:rPr>
+              <w:t>；</w:t>
+            </w:r>
+            <w:r>
+              <w:rPr>
+                <w:rFonts w:hint="eastAsia"/>
+                <w:color w:val="000000"/>
+                <w:kern w:val="0"/>
+                <w:sz w:val="24"/>
+              </w:rPr>
+              <w:t>如图</w:t>
+            </w:r>
+            <w:r>
+              <w:rPr>
+                <w:rFonts w:hint="eastAsia"/>
+                <w:color w:val="000000"/>
+                <w:kern w:val="0"/>
+                <w:sz w:val="24"/>
+              </w:rPr>
+              <w:t>1</w:t>
+            </w:r>
+            <w:r>
+              <w:rPr>
+                <w:color w:val="000000"/>
+                <w:kern w:val="0"/>
+                <w:sz w:val="24"/>
+              </w:rPr>
+              <w:t>2</w:t>
+            </w:r>
+            <w:r>
+              <w:rPr>
+                <w:rFonts w:hint="eastAsia"/>
+                <w:color w:val="000000"/>
+                <w:kern w:val="0"/>
+                <w:sz w:val="24"/>
+              </w:rPr>
+              <w:t>所示，为迭代</w:t>
+            </w:r>
+            <w:r>
+              <w:rPr>
+                <w:rFonts w:hint="eastAsia"/>
+                <w:color w:val="000000"/>
+                <w:kern w:val="0"/>
+                <w:sz w:val="24"/>
+              </w:rPr>
+              <w:t>1</w:t>
+            </w:r>
+            <w:r>
+              <w:rPr>
+                <w:color w:val="000000"/>
+                <w:kern w:val="0"/>
+                <w:sz w:val="24"/>
+              </w:rPr>
+              <w:t>00</w:t>
+            </w:r>
+            <w:r>
+              <w:rPr>
+                <w:rFonts w:hint="eastAsia"/>
+                <w:color w:val="000000"/>
+                <w:kern w:val="0"/>
+                <w:sz w:val="24"/>
+              </w:rPr>
+              <w:t>轮后，最优路径的可视化情况。</w:t>
+            </w:r>
+          </w:p>
+          <w:p>
+            <w:pPr>
+              <w:widowControl/>
+              <w:spacing w:line="360" w:lineRule="auto"/>
+              <w:rPr>
+                <w:rFonts w:ascii="黑体" w:eastAsia="黑体" w:hAnsi="黑体" w:hint="eastAsia"/>
+                <w:color w:val="000000"/>
+                <w:kern w:val="0"/>
+                <w:szCs w:val="21"/>
+              </w:rPr>
+            </w:pPr>
+            <w:r>
+              <w:rPr>
+                <w:rFonts w:ascii="黑体" w:eastAsia="黑体" w:hAnsi="黑体" w:hint="eastAsia"/>
+                <w:noProof/>
+                <w:color w:val="000000"/>
+                <w:kern w:val="0"/>
+                <w:szCs w:val="21"/>
+              </w:rPr>
+              <w:lastRenderedPageBreak/>
+              <w:drawing>
+                <wp:inline distT="0" distB="0" distL="0" distR="0" wp14:anchorId="364B97E0" wp14:editId="5B26F7A5">
+                  <wp:extent cx="5274310" cy="3164840"/>
+                  <wp:effectExtent l="0" t="0" r="0" b="0"/>
+                  <wp:docPr id="25009988" name="图片 4"/>
+                  <wp:cNvGraphicFramePr>
+                    <a:graphicFrameLocks xmlns:a="http://schemas.openxmlformats.org/drawingml/2006/main" noChangeAspect="1"/>
+                  </wp:cNvGraphicFramePr>
+                  <a:graphic xmlns:a="http://schemas.openxmlformats.org/drawingml/2006/main">
+                    <a:graphicData uri="http://schemas.openxmlformats.org/drawingml/2006/picture">
+                      <pic:pic xmlns:pic="http://schemas.openxmlformats.org/drawingml/2006/picture">
+                        <pic:nvPicPr>
+                          <pic:cNvPr id="25009988" name="图片 25009988"/>
+                          <pic:cNvPicPr/>
+                        </pic:nvPicPr>
+                        <pic:blipFill>
+                          <a:blip r:embed="rId17"/>
+                          <a:stretch>
+                            <a:fillRect/>
+                          </a:stretch>
+                        </pic:blipFill>
+                        <pic:spPr>
+                          <a:xfrm>
+                            <a:off x="0" y="0"/>
+                            <a:ext cx="5274310" cy="3164840"/>
+                          </a:xfrm>
+                          <a:prstGeom prst="rect">
+                            <a:avLst/>
+                          </a:prstGeom>
+                        </pic:spPr>
+                      </pic:pic>
+                    </a:graphicData>
+                  </a:graphic>
+                </wp:inline>
+              </w:drawing>
+            </w:r>
+          </w:p>
+          <w:p>
+            <w:pPr>
+              <w:widowControl/>
+              <w:spacing w:line="360" w:lineRule="auto"/>
+              <w:jc w:val="center"/>
+              <w:rPr>
+                <w:rFonts w:ascii="黑体" w:eastAsia="黑体" w:hAnsi="黑体"/>
+                <w:color w:val="000000"/>
+                <w:kern w:val="0"/>
+                <w:szCs w:val="21"/>
+              </w:rPr>
+            </w:pPr>
+            <w:r>
+              <w:rPr>
+                <w:rFonts w:ascii="黑体" w:eastAsia="黑体" w:hAnsi="黑体" w:hint="eastAsia"/>
+                <w:color w:val="000000"/>
+                <w:kern w:val="0"/>
+                <w:szCs w:val="21"/>
+              </w:rPr>
+              <w:t>图1</w:t>
+            </w:r>
+            <w:r>
+              <w:rPr>
+                <w:rFonts w:ascii="黑体" w:eastAsia="黑体" w:hAnsi="黑体"/>
+                <w:color w:val="000000"/>
+                <w:kern w:val="0"/>
+                <w:szCs w:val="21"/>
+              </w:rPr>
+              <w:t xml:space="preserve">1 </w:t>
+            </w:r>
+            <w:r>
+              <w:rPr>
+                <w:rFonts w:ascii="黑体" w:eastAsia="黑体" w:hAnsi="黑体" w:hint="eastAsia"/>
+                <w:color w:val="000000"/>
+                <w:kern w:val="0"/>
+                <w:szCs w:val="21"/>
+              </w:rPr>
+              <w:t>遗传算法</w:t>
+            </w:r>
+            <w:r>
+              <w:rPr>
+                <w:rFonts w:ascii="黑体" w:eastAsia="黑体" w:hAnsi="黑体" w:hint="eastAsia"/>
+                <w:color w:val="000000"/>
+                <w:kern w:val="0"/>
+                <w:szCs w:val="21"/>
+              </w:rPr>
+              <w:t>最优路径长度迭代曲线</w:t>
+            </w:r>
+            <w:r>
+              <w:rPr>
+                <w:rFonts w:ascii="黑体" w:eastAsia="黑体" w:hAnsi="黑体" w:hint="eastAsia"/>
+                <w:color w:val="000000"/>
+                <w:kern w:val="0"/>
+                <w:szCs w:val="21"/>
+              </w:rPr>
+              <w:t>图</w:t>
+            </w:r>
+          </w:p>
+          <w:p>
+            <w:pPr>
+              <w:widowControl/>
+              <w:spacing w:line="360" w:lineRule="auto"/>
+              <w:rPr>
+                <w:rFonts w:ascii="黑体" w:eastAsia="黑体" w:hAnsi="黑体"/>
+                <w:color w:val="000000"/>
+                <w:kern w:val="0"/>
+                <w:szCs w:val="21"/>
+              </w:rPr>
+            </w:pPr>
+            <w:r>
+              <w:rPr>
+                <w:rFonts w:ascii="黑体" w:eastAsia="黑体" w:hAnsi="黑体" w:hint="eastAsia"/>
+                <w:noProof/>
+                <w:color w:val="000000"/>
+                <w:kern w:val="0"/>
+                <w:szCs w:val="21"/>
+              </w:rPr>
+              <w:drawing>
+                <wp:inline distT="0" distB="0" distL="0" distR="0" wp14:anchorId="6E38278B" wp14:editId="43DFE955">
+                  <wp:extent cx="5274310" cy="3164840"/>
+                  <wp:effectExtent l="0" t="0" r="0" b="0"/>
+                  <wp:docPr id="1095278322" name="图片 5"/>
+                  <wp:cNvGraphicFramePr>
+                    <a:graphicFrameLocks xmlns:a="http://schemas.openxmlformats.org/drawingml/2006/main" noChangeAspect="1"/>
+                  </wp:cNvGraphicFramePr>
+                  <a:graphic xmlns:a="http://schemas.openxmlformats.org/drawingml/2006/main">
+                    <a:graphicData uri="http://schemas.openxmlformats.org/drawingml/2006/picture">
+                      <pic:pic xmlns:pic="http://schemas.openxmlformats.org/drawingml/2006/picture">
+                        <pic:nvPicPr>
+                          <pic:cNvPr id="1095278322" name="图片 1095278322"/>
+                          <pic:cNvPicPr/>
+                        </pic:nvPicPr>
+                        <pic:blipFill>
+                          <a:blip r:embed="rId18"/>
+                          <a:stretch>
+                            <a:fillRect/>
+                          </a:stretch>
+                        </pic:blipFill>
+                        <pic:spPr>
+                          <a:xfrm>
+                            <a:off x="0" y="0"/>
+                            <a:ext cx="5274310" cy="3164840"/>
+                          </a:xfrm>
+                          <a:prstGeom prst="rect">
+                            <a:avLst/>
+                          </a:prstGeom>
+                        </pic:spPr>
+                      </pic:pic>
+                    </a:graphicData>
+                  </a:graphic>
+                </wp:inline>
+              </w:drawing>
+            </w:r>
+          </w:p>
+          <w:p>
+            <w:pPr>
+              <w:widowControl/>
+              <w:spacing w:line="360" w:lineRule="auto"/>
+              <w:jc w:val="center"/>
+              <w:rPr>
+                <w:rFonts w:ascii="黑体" w:eastAsia="黑体" w:hAnsi="黑体" w:hint="eastAsia"/>
+                <w:color w:val="000000"/>
+                <w:kern w:val="0"/>
+                <w:szCs w:val="21"/>
+              </w:rPr>
+            </w:pPr>
+            <w:r>
+              <w:rPr>
+                <w:rFonts w:ascii="黑体" w:eastAsia="黑体" w:hAnsi="黑体" w:hint="eastAsia"/>
+                <w:color w:val="000000"/>
+                <w:kern w:val="0"/>
+                <w:szCs w:val="21"/>
+              </w:rPr>
+              <w:t>图1</w:t>
+            </w:r>
+            <w:r>
+              <w:rPr>
+                <w:rFonts w:ascii="黑体" w:eastAsia="黑体" w:hAnsi="黑体"/>
+                <w:color w:val="000000"/>
+                <w:kern w:val="0"/>
+                <w:szCs w:val="21"/>
+              </w:rPr>
+              <w:t>2</w:t>
+            </w:r>
+            <w:r>
+              <w:rPr>
+                <w:rFonts w:ascii="黑体" w:eastAsia="黑体" w:hAnsi="黑体"/>
+                <w:color w:val="000000"/>
+                <w:kern w:val="0"/>
+                <w:szCs w:val="21"/>
+              </w:rPr>
+              <w:t xml:space="preserve"> </w:t>
+            </w:r>
+            <w:r>
+              <w:rPr>
+                <w:rFonts w:ascii="黑体" w:eastAsia="黑体" w:hAnsi="黑体" w:hint="eastAsia"/>
+                <w:color w:val="000000"/>
+                <w:kern w:val="0"/>
+                <w:szCs w:val="21"/>
+              </w:rPr>
+              <w:t>遗传算法</w:t>
+            </w:r>
+            <w:r>
+              <w:rPr>
+                <w:rFonts w:ascii="黑体" w:eastAsia="黑体" w:hAnsi="黑体" w:hint="eastAsia"/>
+                <w:color w:val="000000"/>
+                <w:kern w:val="0"/>
+                <w:szCs w:val="21"/>
+              </w:rPr>
+              <w:t>最优路径</w:t>
+            </w:r>
+            <w:r>
+              <w:rPr>
+                <w:rFonts w:ascii="黑体" w:eastAsia="黑体" w:hAnsi="黑体" w:hint="eastAsia"/>
+                <w:color w:val="000000"/>
+                <w:kern w:val="0"/>
+                <w:szCs w:val="21"/>
+              </w:rPr>
+              <w:t>示意</w:t>
+            </w:r>
+            <w:r>
+              <w:rPr>
+                <w:rFonts w:ascii="黑体" w:eastAsia="黑体" w:hAnsi="黑体" w:hint="eastAsia"/>
+                <w:color w:val="000000"/>
+                <w:kern w:val="0"/>
+                <w:szCs w:val="21"/>
+              </w:rPr>
+              <w:t>图</w:t>
             </w:r>
           </w:p>
           <w:p>
@@ -6145,108 +7460,42 @@
                 <w:kern w:val="0"/>
                 <w:sz w:val="24"/>
               </w:rPr>
-              <w:lastRenderedPageBreak/>
-              <w:t>蚁群</w:t>
-            </w:r>
-            <w:r>
-              <w:rPr>
-                <w:rFonts w:hint="eastAsia"/>
-                <w:color w:val="000000"/>
-                <w:kern w:val="0"/>
-                <w:sz w:val="24"/>
-              </w:rPr>
-              <w:t>算法实验</w:t>
-            </w:r>
-          </w:p>
-          <w:p>
-            <w:pPr>
-              <w:widowControl/>
-              <w:numPr>
-                <w:ilvl w:val="0"/>
-                <w:numId w:val="10"/>
-              </w:numPr>
-              <w:spacing w:line="360" w:lineRule="auto"/>
-              <w:rPr>
-                <w:color w:val="000000"/>
-                <w:kern w:val="0"/>
-                <w:sz w:val="24"/>
-              </w:rPr>
-            </w:pPr>
-            <w:r>
-              <w:rPr>
-                <w:rFonts w:hint="eastAsia"/>
-                <w:color w:val="000000"/>
-                <w:kern w:val="0"/>
-                <w:sz w:val="24"/>
-              </w:rPr>
-              <w:t>代码实现</w:t>
+              <w:t>蚁群算法实验</w:t>
             </w:r>
           </w:p>
           <w:p>
             <w:pPr>
               <w:widowControl/>
               <w:spacing w:line="360" w:lineRule="auto"/>
-              <w:ind w:firstLineChars="200" w:firstLine="480"/>
               <w:rPr>
                 <w:color w:val="000000"/>
                 <w:kern w:val="0"/>
                 <w:sz w:val="24"/>
               </w:rPr>
             </w:pPr>
-            <w:r>
-              <w:rPr>
-                <w:rFonts w:hint="eastAsia"/>
-                <w:color w:val="000000"/>
-                <w:kern w:val="0"/>
-                <w:sz w:val="24"/>
-              </w:rPr>
-              <w:t>正文</w:t>
-            </w:r>
-          </w:p>
-          <w:p>
-            <w:pPr>
-              <w:widowControl/>
-              <w:numPr>
-                <w:ilvl w:val="0"/>
-                <w:numId w:val="10"/>
-              </w:numPr>
-              <w:spacing w:line="360" w:lineRule="auto"/>
-              <w:rPr>
-                <w:color w:val="000000"/>
-                <w:kern w:val="0"/>
-                <w:sz w:val="24"/>
-              </w:rPr>
-            </w:pPr>
-            <w:r>
-              <w:rPr>
-                <w:rFonts w:hint="eastAsia"/>
-                <w:color w:val="000000"/>
-                <w:kern w:val="0"/>
-                <w:sz w:val="24"/>
-              </w:rPr>
-              <w:t>实验结果</w:t>
-            </w:r>
           </w:p>
           <w:p>
             <w:pPr>
               <w:widowControl/>
               <w:spacing w:line="360" w:lineRule="auto"/>
-              <w:ind w:firstLineChars="200" w:firstLine="480"/>
               <w:rPr>
                 <w:color w:val="000000"/>
                 <w:kern w:val="0"/>
                 <w:sz w:val="24"/>
               </w:rPr>
             </w:pPr>
-            <w:r>
-              <w:rPr>
-                <w:rFonts w:hint="eastAsia"/>
-                <w:color w:val="000000"/>
-                <w:kern w:val="0"/>
-                <w:sz w:val="24"/>
-              </w:rPr>
-              <w:t>正文</w:t>
-            </w:r>
+          </w:p>
+          <w:p>
+            <w:pPr>
+              <w:widowControl/>
+              <w:spacing w:line="360" w:lineRule="auto"/>
+              <w:rPr>
+                <w:rFonts w:hint="eastAsia"/>
+                <w:color w:val="000000"/>
+                <w:kern w:val="0"/>
+                <w:sz w:val="24"/>
+              </w:rPr>
+            </w:pPr>
           </w:p>
           <w:p>
             <w:pPr>
@@ -6259,7 +7508,6 @@
               <w:spacing w:line="360" w:lineRule="auto"/>
               <w:ind w:firstLineChars="0"/>
               <w:rPr>
-                <w:rFonts w:hint="eastAsia"/>
                 <w:color w:val="000000"/>
                 <w:kern w:val="0"/>
                 <w:sz w:val="24"/>
@@ -6288,23 +7536,35 @@
             <w:pPr>
               <w:widowControl/>
               <w:spacing w:line="360" w:lineRule="auto"/>
-              <w:ind w:left="440"/>
-              <w:rPr>
-                <w:rFonts w:hint="eastAsia"/>
+              <w:rPr>
                 <w:color w:val="000000"/>
                 <w:kern w:val="0"/>
                 <w:sz w:val="24"/>
               </w:rPr>
             </w:pPr>
-            <w:r>
-              <w:rPr>
-                <w:rFonts w:hint="eastAsia"/>
-                <w:color w:val="000000"/>
-                <w:kern w:val="0"/>
-                <w:sz w:val="24"/>
-              </w:rPr>
-              <w:t>正文</w:t>
-            </w:r>
+          </w:p>
+          <w:p>
+            <w:pPr>
+              <w:widowControl/>
+              <w:spacing w:line="360" w:lineRule="auto"/>
+              <w:rPr>
+                <w:color w:val="000000"/>
+                <w:kern w:val="0"/>
+                <w:sz w:val="24"/>
+              </w:rPr>
+            </w:pPr>
+          </w:p>
+          <w:p>
+            <w:pPr>
+              <w:widowControl/>
+              <w:spacing w:line="360" w:lineRule="auto"/>
+              <w:rPr>
+                <w:rFonts w:hint="eastAsia"/>
+                <w:color w:val="000000"/>
+                <w:kern w:val="0"/>
+                <w:sz w:val="24"/>
+              </w:rPr>
+            </w:pPr>
           </w:p>
         </w:tc>
       </w:tr>
@@ -6349,6 +7609,18 @@
               <w:widowControl/>
               <w:spacing w:line="360" w:lineRule="auto"/>
               <w:rPr>
+                <w:color w:val="000000"/>
+                <w:kern w:val="0"/>
+                <w:sz w:val="24"/>
+              </w:rPr>
+            </w:pPr>
+          </w:p>
+          <w:p>
+            <w:pPr>
+              <w:widowControl/>
+              <w:spacing w:line="360" w:lineRule="auto"/>
+              <w:rPr>
+                <w:rFonts w:hint="eastAsia"/>
                 <w:color w:val="000000"/>
                 <w:kern w:val="0"/>
                 <w:sz w:val="24"/>
@@ -6953,7 +8225,6 @@
           <w:color w:val="000000"/>
           <w:kern w:val="0"/>
         </w:rPr>
-        <w:lastRenderedPageBreak/>
         <w:t>7</w:t>
       </w:r>
       <w:r>
@@ -6982,8 +8253,8 @@
       </w:r>
     </w:p>
     <w:sectPr>
-      <w:footerReference w:type="even" r:id="rId15"/>
-      <w:footerReference w:type="default" r:id="rId16"/>
+      <w:footerReference w:type="even" r:id="rId19"/>
+      <w:footerReference w:type="default" r:id="rId20"/>
       <w:pgSz w:w="11906" w:h="16838"/>
       <w:pgMar w:top="1440" w:right="1800" w:bottom="1440" w:left="1800" w:header="851" w:footer="992" w:gutter="0"/>
       <w:cols w:space="720"/>
@@ -7745,9 +9016,10 @@
     </w:lvl>
   </w:abstractNum>
   <w:abstractNum w:abstractNumId="6" w15:restartNumberingAfterBreak="0">
-    <w:nsid w:val="46A912A0"/>
+    <w:nsid w:val="390D5FAC"/>
     <w:multiLevelType w:val="multilevel"/>
     <w:tmpl w:val="037E2CF3"/>
+    <w:styleLink w:val="1"/>
     <w:lvl w:ilvl="0">
       <w:start w:val="1"/>
       <w:numFmt w:val="decimal"/>
@@ -7861,6 +9133,238 @@
     </w:lvl>
   </w:abstractNum>
   <w:abstractNum w:abstractNumId="7" w15:restartNumberingAfterBreak="0">
+    <w:nsid w:val="46A912A0"/>
+    <w:multiLevelType w:val="multilevel"/>
+    <w:tmpl w:val="037E2CF3"/>
+    <w:lvl w:ilvl="0">
+      <w:start w:val="1"/>
+      <w:numFmt w:val="decimal"/>
+      <w:lvlText w:val="(%1)"/>
+      <w:lvlJc w:val="left"/>
+      <w:pPr>
+        <w:tabs>
+          <w:tab w:val="num" w:pos="930"/>
+        </w:tabs>
+        <w:ind w:left="930" w:hanging="510"/>
+      </w:pPr>
+      <w:rPr>
+        <w:rFonts w:hint="default"/>
+      </w:rPr>
+    </w:lvl>
+    <w:lvl w:ilvl="1">
+      <w:start w:val="1"/>
+      <w:numFmt w:val="lowerLetter"/>
+      <w:lvlText w:val="%2)"/>
+      <w:lvlJc w:val="left"/>
+      <w:pPr>
+        <w:tabs>
+          <w:tab w:val="num" w:pos="1260"/>
+        </w:tabs>
+        <w:ind w:left="1260" w:hanging="420"/>
+      </w:pPr>
+    </w:lvl>
+    <w:lvl w:ilvl="2">
+      <w:start w:val="1"/>
+      <w:numFmt w:val="lowerRoman"/>
+      <w:lvlText w:val="%3."/>
+      <w:lvlJc w:val="right"/>
+      <w:pPr>
+        <w:tabs>
+          <w:tab w:val="num" w:pos="1680"/>
+        </w:tabs>
+        <w:ind w:left="1680" w:hanging="420"/>
+      </w:pPr>
+    </w:lvl>
+    <w:lvl w:ilvl="3">
+      <w:start w:val="1"/>
+      <w:numFmt w:val="decimal"/>
+      <w:lvlText w:val="%4."/>
+      <w:lvlJc w:val="left"/>
+      <w:pPr>
+        <w:tabs>
+          <w:tab w:val="num" w:pos="2100"/>
+        </w:tabs>
+        <w:ind w:left="2100" w:hanging="420"/>
+      </w:pPr>
+    </w:lvl>
+    <w:lvl w:ilvl="4">
+      <w:start w:val="1"/>
+      <w:numFmt w:val="lowerLetter"/>
+      <w:lvlText w:val="%5)"/>
+      <w:lvlJc w:val="left"/>
+      <w:pPr>
+        <w:tabs>
+          <w:tab w:val="num" w:pos="2520"/>
+        </w:tabs>
+        <w:ind w:left="2520" w:hanging="420"/>
+      </w:pPr>
+    </w:lvl>
+    <w:lvl w:ilvl="5">
+      <w:start w:val="1"/>
+      <w:numFmt w:val="lowerRoman"/>
+      <w:lvlText w:val="%6."/>
+      <w:lvlJc w:val="right"/>
+      <w:pPr>
+        <w:tabs>
+          <w:tab w:val="num" w:pos="2940"/>
+        </w:tabs>
+        <w:ind w:left="2940" w:hanging="420"/>
+      </w:pPr>
+    </w:lvl>
+    <w:lvl w:ilvl="6">
+      <w:start w:val="1"/>
+      <w:numFmt w:val="decimal"/>
+      <w:lvlText w:val="%7."/>
+      <w:lvlJc w:val="left"/>
+      <w:pPr>
+        <w:tabs>
+          <w:tab w:val="num" w:pos="3360"/>
+        </w:tabs>
+        <w:ind w:left="3360" w:hanging="420"/>
+      </w:pPr>
+    </w:lvl>
+    <w:lvl w:ilvl="7">
+      <w:start w:val="1"/>
+      <w:numFmt w:val="lowerLetter"/>
+      <w:lvlText w:val="%8)"/>
+      <w:lvlJc w:val="left"/>
+      <w:pPr>
+        <w:tabs>
+          <w:tab w:val="num" w:pos="3780"/>
+        </w:tabs>
+        <w:ind w:left="3780" w:hanging="420"/>
+      </w:pPr>
+    </w:lvl>
+    <w:lvl w:ilvl="8">
+      <w:start w:val="1"/>
+      <w:numFmt w:val="lowerRoman"/>
+      <w:lvlText w:val="%9."/>
+      <w:lvlJc w:val="right"/>
+      <w:pPr>
+        <w:tabs>
+          <w:tab w:val="num" w:pos="4200"/>
+        </w:tabs>
+        <w:ind w:left="4200" w:hanging="420"/>
+      </w:pPr>
+    </w:lvl>
+  </w:abstractNum>
+  <w:abstractNum w:abstractNumId="8" w15:restartNumberingAfterBreak="0">
+    <w:nsid w:val="4B652214"/>
+    <w:multiLevelType w:val="multilevel"/>
+    <w:tmpl w:val="037E2CF3"/>
+    <w:lvl w:ilvl="0">
+      <w:start w:val="1"/>
+      <w:numFmt w:val="decimal"/>
+      <w:lvlText w:val="(%1)"/>
+      <w:lvlJc w:val="left"/>
+      <w:pPr>
+        <w:tabs>
+          <w:tab w:val="num" w:pos="930"/>
+        </w:tabs>
+        <w:ind w:left="930" w:hanging="510"/>
+      </w:pPr>
+      <w:rPr>
+        <w:rFonts w:hint="default"/>
+      </w:rPr>
+    </w:lvl>
+    <w:lvl w:ilvl="1">
+      <w:start w:val="1"/>
+      <w:numFmt w:val="lowerLetter"/>
+      <w:lvlText w:val="%2)"/>
+      <w:lvlJc w:val="left"/>
+      <w:pPr>
+        <w:tabs>
+          <w:tab w:val="num" w:pos="1260"/>
+        </w:tabs>
+        <w:ind w:left="1260" w:hanging="420"/>
+      </w:pPr>
+    </w:lvl>
+    <w:lvl w:ilvl="2">
+      <w:start w:val="1"/>
+      <w:numFmt w:val="lowerRoman"/>
+      <w:lvlText w:val="%3."/>
+      <w:lvlJc w:val="right"/>
+      <w:pPr>
+        <w:tabs>
+          <w:tab w:val="num" w:pos="1680"/>
+        </w:tabs>
+        <w:ind w:left="1680" w:hanging="420"/>
+      </w:pPr>
+    </w:lvl>
+    <w:lvl w:ilvl="3">
+      <w:start w:val="1"/>
+      <w:numFmt w:val="decimal"/>
+      <w:lvlText w:val="%4."/>
+      <w:lvlJc w:val="left"/>
+      <w:pPr>
+        <w:tabs>
+          <w:tab w:val="num" w:pos="2100"/>
+        </w:tabs>
+        <w:ind w:left="2100" w:hanging="420"/>
+      </w:pPr>
+    </w:lvl>
+    <w:lvl w:ilvl="4">
+      <w:start w:val="1"/>
+      <w:numFmt w:val="lowerLetter"/>
+      <w:lvlText w:val="%5)"/>
+      <w:lvlJc w:val="left"/>
+      <w:pPr>
+        <w:tabs>
+          <w:tab w:val="num" w:pos="2520"/>
+        </w:tabs>
+        <w:ind w:left="2520" w:hanging="420"/>
+      </w:pPr>
+    </w:lvl>
+    <w:lvl w:ilvl="5">
+      <w:start w:val="1"/>
+      <w:numFmt w:val="lowerRoman"/>
+      <w:lvlText w:val="%6."/>
+      <w:lvlJc w:val="right"/>
+      <w:pPr>
+        <w:tabs>
+          <w:tab w:val="num" w:pos="2940"/>
+        </w:tabs>
+        <w:ind w:left="2940" w:hanging="420"/>
+      </w:pPr>
+    </w:lvl>
+    <w:lvl w:ilvl="6">
+      <w:start w:val="1"/>
+      <w:numFmt w:val="decimal"/>
+      <w:lvlText w:val="%7."/>
+      <w:lvlJc w:val="left"/>
+      <w:pPr>
+        <w:tabs>
+          <w:tab w:val="num" w:pos="3360"/>
+        </w:tabs>
+        <w:ind w:left="3360" w:hanging="420"/>
+      </w:pPr>
+    </w:lvl>
+    <w:lvl w:ilvl="7">
+      <w:start w:val="1"/>
+      <w:numFmt w:val="lowerLetter"/>
+      <w:lvlText w:val="%8)"/>
+      <w:lvlJc w:val="left"/>
+      <w:pPr>
+        <w:tabs>
+          <w:tab w:val="num" w:pos="3780"/>
+        </w:tabs>
+        <w:ind w:left="3780" w:hanging="420"/>
+      </w:pPr>
+    </w:lvl>
+    <w:lvl w:ilvl="8">
+      <w:start w:val="1"/>
+      <w:numFmt w:val="lowerRoman"/>
+      <w:lvlText w:val="%9."/>
+      <w:lvlJc w:val="right"/>
+      <w:pPr>
+        <w:tabs>
+          <w:tab w:val="num" w:pos="4200"/>
+        </w:tabs>
+        <w:ind w:left="4200" w:hanging="420"/>
+      </w:pPr>
+    </w:lvl>
+  </w:abstractNum>
+  <w:abstractNum w:abstractNumId="9" w15:restartNumberingAfterBreak="0">
     <w:nsid w:val="5912ABB0"/>
     <w:multiLevelType w:val="singleLevel"/>
     <w:tmpl w:val="5912ABB0"/>
@@ -7872,7 +9376,7 @@
       <w:lvlJc w:val="left"/>
     </w:lvl>
   </w:abstractNum>
-  <w:abstractNum w:abstractNumId="8" w15:restartNumberingAfterBreak="0">
+  <w:abstractNum w:abstractNumId="10" w15:restartNumberingAfterBreak="0">
     <w:nsid w:val="5C493631"/>
     <w:multiLevelType w:val="multilevel"/>
     <w:tmpl w:val="037E2CF3"/>
@@ -7988,7 +9492,7 @@
       </w:pPr>
     </w:lvl>
   </w:abstractNum>
-  <w:abstractNum w:abstractNumId="9" w15:restartNumberingAfterBreak="0">
+  <w:abstractNum w:abstractNumId="11" w15:restartNumberingAfterBreak="0">
     <w:nsid w:val="6DA34819"/>
     <w:multiLevelType w:val="multilevel"/>
     <w:tmpl w:val="6DA34819"/>
@@ -8105,13 +9609,13 @@
     </w:lvl>
   </w:abstractNum>
   <w:num w:numId="1" w16cid:durableId="231624094">
-    <w:abstractNumId w:val="9"/>
+    <w:abstractNumId w:val="11"/>
   </w:num>
   <w:num w:numId="2" w16cid:durableId="1716349789">
     <w:abstractNumId w:val="0"/>
   </w:num>
   <w:num w:numId="3" w16cid:durableId="376707798">
-    <w:abstractNumId w:val="7"/>
+    <w:abstractNumId w:val="9"/>
   </w:num>
   <w:num w:numId="4" w16cid:durableId="996421171">
     <w:abstractNumId w:val="1"/>
@@ -8129,9 +9633,15 @@
     <w:abstractNumId w:val="5"/>
   </w:num>
   <w:num w:numId="9" w16cid:durableId="705106391">
+    <w:abstractNumId w:val="10"/>
+  </w:num>
+  <w:num w:numId="10" w16cid:durableId="759984499">
+    <w:abstractNumId w:val="7"/>
+  </w:num>
+  <w:num w:numId="11" w16cid:durableId="193621689">
     <w:abstractNumId w:val="8"/>
   </w:num>
-  <w:num w:numId="10" w16cid:durableId="759984499">
+  <w:num w:numId="12" w16cid:durableId="395470479">
     <w:abstractNumId w:val="6"/>
   </w:num>
 </w:numbering>
@@ -8539,7 +10049,7 @@
       <w:szCs w:val="24"/>
     </w:rPr>
   </w:style>
-  <w:style w:type="paragraph" w:styleId="1">
+  <w:style w:type="paragraph" w:styleId="10">
     <w:name w:val="heading 1"/>
     <w:basedOn w:val="a"/>
     <w:next w:val="a"/>
@@ -8722,6 +10232,16 @@
       <w:sz w:val="24"/>
       <w:szCs w:val="24"/>
     </w:rPr>
+  </w:style>
+  <w:style w:type="numbering" w:customStyle="1" w:styleId="1">
+    <w:name w:val="当前列表1"/>
+    <w:uiPriority w:val="99"/>
+    <w:rsid w:val="00366B7B"/>
+    <w:pPr>
+      <w:numPr>
+        <w:numId w:val="12"/>
+      </w:numPr>
+    </w:pPr>
   </w:style>
 </w:styles>
 </file>
